--- a/Dokumen/Requirement/Business_Requirement_Document Assets Management.docx
+++ b/Dokumen/Requirement/Business_Requirement_Document Assets Management.docx
@@ -77,7 +77,7 @@
               </wp:anchor>
             </w:drawing>
           </mc:Choice>
-          <mc:Fallback xmlns:cx="http://schemas.microsoft.com/office/drawing/2014/chartex" xmlns:cx1="http://schemas.microsoft.com/office/drawing/2015/9/8/chartex" xmlns:w16se="http://schemas.microsoft.com/office/word/2015/wordml/symex">
+          <mc:Fallback xmlns:w16se="http://schemas.microsoft.com/office/word/2015/wordml/symex" xmlns:cx1="http://schemas.microsoft.com/office/drawing/2015/9/8/chartex" xmlns:cx="http://schemas.microsoft.com/office/drawing/2014/chartex">
             <w:pict>
               <v:rect w14:anchorId="5541A245" id="Rectangle 3" o:spid="_x0000_s1026" alt="white rectangle for text on cover" style="position:absolute;margin-left:-16.85pt;margin-top:71.15pt;width:242.3pt;height:689.9pt;z-index:-251649024;visibility:visible;mso-wrap-style:square;mso-width-percent:0;mso-height-percent:0;mso-wrap-distance-left:9pt;mso-wrap-distance-top:0;mso-wrap-distance-right:9pt;mso-wrap-distance-bottom:0;mso-position-horizontal:absolute;mso-position-horizontal-relative:text;mso-position-vertical:absolute;mso-position-vertical-relative:page;mso-width-percent:0;mso-height-percent:0;mso-width-relative:margin;mso-height-relative:margin;v-text-anchor:middle" o:gfxdata="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" fillcolor="white [3201]" strokecolor="#c1d9cb [3208]" strokeweight="2pt">
                 <w10:wrap anchory="page"/>
@@ -504,7 +504,7 @@
                         </wp:anchor>
                       </w:drawing>
                     </mc:Choice>
-                    <mc:Fallback xmlns:cx="http://schemas.microsoft.com/office/drawing/2014/chartex" xmlns:cx1="http://schemas.microsoft.com/office/drawing/2015/9/8/chartex" xmlns:w16se="http://schemas.microsoft.com/office/word/2015/wordml/symex">
+                    <mc:Fallback xmlns:w16se="http://schemas.microsoft.com/office/word/2015/wordml/symex" xmlns:cx1="http://schemas.microsoft.com/office/drawing/2015/9/8/chartex" xmlns:cx="http://schemas.microsoft.com/office/drawing/2014/chartex">
                       <w:pict>
                         <v:line w14:anchorId="362A89A9" id="Straight Connector 6" o:spid="_x0000_s1026" alt="text divider" style="position:absolute;z-index:251675648;visibility:visible;mso-wrap-style:square;mso-wrap-distance-left:9pt;mso-wrap-distance-top:0;mso-wrap-distance-right:9pt;mso-wrap-distance-bottom:0;mso-position-horizontal:absolute;mso-position-horizontal-relative:text;mso-position-vertical:absolute;mso-position-vertical-relative:text" from="-.35pt,19.5pt" to="117.25pt,19.5pt" o:gfxdata="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" strokecolor="#082a75 [3215]" strokeweight="3pt"/>
                       </w:pict>
@@ -559,6 +559,7 @@
               </w:placeholder>
               <w15:appearance w15:val="hidden"/>
             </w:sdtPr>
+            <w:sdtEndPr/>
             <w:sdtContent>
               <w:p>
                 <w:pPr>
@@ -587,7 +588,55 @@
                     <w:rFonts w:ascii="Times New Roman" w:hAnsi="Times New Roman" w:cs="Times New Roman"/>
                     <w:szCs w:val="24"/>
                   </w:rPr>
-                  <w:t>PT. Mitra Integrasi informatika (MII)</w:t>
+                  <w:t xml:space="preserve">PT. </w:t>
+                </w:r>
+                <w:proofErr w:type="spellStart"/>
+                <w:r>
+                  <w:rPr>
+                    <w:rFonts w:ascii="Times New Roman" w:hAnsi="Times New Roman" w:cs="Times New Roman"/>
+                    <w:szCs w:val="24"/>
+                  </w:rPr>
+                  <w:t>Mitra</w:t>
+                </w:r>
+                <w:proofErr w:type="spellEnd"/>
+                <w:r>
+                  <w:rPr>
+                    <w:rFonts w:ascii="Times New Roman" w:hAnsi="Times New Roman" w:cs="Times New Roman"/>
+                    <w:szCs w:val="24"/>
+                  </w:rPr>
+                  <w:t xml:space="preserve"> </w:t>
+                </w:r>
+                <w:proofErr w:type="spellStart"/>
+                <w:r>
+                  <w:rPr>
+                    <w:rFonts w:ascii="Times New Roman" w:hAnsi="Times New Roman" w:cs="Times New Roman"/>
+                    <w:szCs w:val="24"/>
+                  </w:rPr>
+                  <w:t>Integrasi</w:t>
+                </w:r>
+                <w:proofErr w:type="spellEnd"/>
+                <w:r>
+                  <w:rPr>
+                    <w:rFonts w:ascii="Times New Roman" w:hAnsi="Times New Roman" w:cs="Times New Roman"/>
+                    <w:szCs w:val="24"/>
+                  </w:rPr>
+                  <w:t xml:space="preserve"> </w:t>
+                </w:r>
+                <w:proofErr w:type="spellStart"/>
+                <w:r>
+                  <w:rPr>
+                    <w:rFonts w:ascii="Times New Roman" w:hAnsi="Times New Roman" w:cs="Times New Roman"/>
+                    <w:szCs w:val="24"/>
+                  </w:rPr>
+                  <w:t>informatika</w:t>
+                </w:r>
+                <w:proofErr w:type="spellEnd"/>
+                <w:r>
+                  <w:rPr>
+                    <w:rFonts w:ascii="Times New Roman" w:hAnsi="Times New Roman" w:cs="Times New Roman"/>
+                    <w:szCs w:val="24"/>
+                  </w:rPr>
+                  <w:t xml:space="preserve"> (MII)</w:t>
                 </w:r>
               </w:p>
             </w:sdtContent>
@@ -629,6 +678,7 @@
                 <w15:appearance w15:val="hidden"/>
                 <w:text w:multiLine="1"/>
               </w:sdtPr>
+              <w:sdtEndPr/>
               <w:sdtContent>
                 <w:r>
                   <w:rPr>
@@ -736,7 +786,7 @@
               </wp:anchor>
             </w:drawing>
           </mc:Choice>
-          <mc:Fallback xmlns:cx="http://schemas.microsoft.com/office/drawing/2014/chartex" xmlns:cx1="http://schemas.microsoft.com/office/drawing/2015/9/8/chartex" xmlns:w16se="http://schemas.microsoft.com/office/word/2015/wordml/symex">
+          <mc:Fallback xmlns:w16se="http://schemas.microsoft.com/office/word/2015/wordml/symex" xmlns:cx1="http://schemas.microsoft.com/office/drawing/2015/9/8/chartex" xmlns:cx="http://schemas.microsoft.com/office/drawing/2014/chartex">
             <w:pict>
               <v:rect w14:anchorId="78C1EC0B" id="Rectangle 2" o:spid="_x0000_s1026" alt="colored rectangle" style="position:absolute;margin-left:-59.2pt;margin-top:523.25pt;width:628.35pt;height:265.7pt;z-index:-251657216;visibility:visible;mso-wrap-style:square;mso-width-percent:0;mso-wrap-distance-left:9pt;mso-wrap-distance-top:0;mso-wrap-distance-right:9pt;mso-wrap-distance-bottom:0;mso-position-horizontal:absolute;mso-position-horizontal-relative:text;mso-position-vertical:absolute;mso-position-vertical-relative:page;mso-width-percent:0;mso-width-relative:margin;v-text-anchor:middle" o:gfxdata="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" fillcolor="#34aba2 [3206]" strokecolor="#34aba2 [3206]" strokeweight="1pt">
                 <v:fill color2="#4ec9bf [2582]" rotate="t" angle="180" colors="0 #0db6a9;40632f #25baaf;1 #77ccc3" focus="100%" type="gradient"/>
@@ -879,7 +929,7 @@
               </wp:anchor>
             </w:drawing>
           </mc:Choice>
-          <mc:Fallback xmlns:cx="http://schemas.microsoft.com/office/drawing/2014/chartex" xmlns:cx1="http://schemas.microsoft.com/office/drawing/2015/9/8/chartex" xmlns:w16se="http://schemas.microsoft.com/office/word/2015/wordml/symex">
+          <mc:Fallback xmlns:w16se="http://schemas.microsoft.com/office/word/2015/wordml/symex" xmlns:cx1="http://schemas.microsoft.com/office/drawing/2015/9/8/chartex" xmlns:cx="http://schemas.microsoft.com/office/drawing/2014/chartex">
             <w:pict>
               <v:rect w14:anchorId="606E3332" id="Rectangle 14" o:spid="_x0000_s1026" style="position:absolute;margin-left:396.35pt;margin-top:514pt;width:100.6pt;height:90.2pt;z-index:251658239;visibility:visible;mso-wrap-style:square;mso-width-percent:0;mso-height-percent:0;mso-wrap-distance-left:9pt;mso-wrap-distance-top:0;mso-wrap-distance-right:9pt;mso-wrap-distance-bottom:0;mso-position-horizontal:absolute;mso-position-horizontal-relative:text;mso-position-vertical:absolute;mso-position-vertical-relative:text;mso-width-percent:0;mso-height-percent:0;mso-width-relative:margin;mso-height-relative:margin;v-text-anchor:middle" o:gfxdata="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" fillcolor="white [3201]" strokecolor="#34aba2 [3209]" strokeweight="2pt"/>
             </w:pict>
@@ -964,7 +1014,67 @@
                                 <w:color w:val="002060"/>
                                 <w:szCs w:val="24"/>
                               </w:rPr>
-                              <w:t>PT Mitra Integrasi Informatika (MII)</w:t>
+                              <w:t xml:space="preserve">PT </w:t>
+                            </w:r>
+                            <w:proofErr w:type="spellStart"/>
+                            <w:r>
+                              <w:rPr>
+                                <w:rFonts w:cstheme="minorHAnsi"/>
+                                <w:bCs/>
+                                <w:color w:val="002060"/>
+                                <w:szCs w:val="24"/>
+                              </w:rPr>
+                              <w:t>Mitra</w:t>
+                            </w:r>
+                            <w:proofErr w:type="spellEnd"/>
+                            <w:r>
+                              <w:rPr>
+                                <w:rFonts w:cstheme="minorHAnsi"/>
+                                <w:bCs/>
+                                <w:color w:val="002060"/>
+                                <w:szCs w:val="24"/>
+                              </w:rPr>
+                              <w:t xml:space="preserve"> </w:t>
+                            </w:r>
+                            <w:proofErr w:type="spellStart"/>
+                            <w:r>
+                              <w:rPr>
+                                <w:rFonts w:cstheme="minorHAnsi"/>
+                                <w:bCs/>
+                                <w:color w:val="002060"/>
+                                <w:szCs w:val="24"/>
+                              </w:rPr>
+                              <w:t>Integrasi</w:t>
+                            </w:r>
+                            <w:proofErr w:type="spellEnd"/>
+                            <w:r>
+                              <w:rPr>
+                                <w:rFonts w:cstheme="minorHAnsi"/>
+                                <w:bCs/>
+                                <w:color w:val="002060"/>
+                                <w:szCs w:val="24"/>
+                              </w:rPr>
+                              <w:t xml:space="preserve"> </w:t>
+                            </w:r>
+                            <w:proofErr w:type="spellStart"/>
+                            <w:r>
+                              <w:rPr>
+                                <w:rFonts w:cstheme="minorHAnsi"/>
+                                <w:bCs/>
+                                <w:color w:val="002060"/>
+                                <w:szCs w:val="24"/>
+                              </w:rPr>
+                              <w:t>Informatika</w:t>
+                            </w:r>
+                            <w:proofErr w:type="spellEnd"/>
+                            <w:r>
+                              <w:rPr>
+                                <w:rFonts w:cstheme="minorHAnsi"/>
+                                <w:bCs/>
+                                <w:color w:val="002060"/>
+                                <w:szCs w:val="24"/>
+                              </w:rPr>
+                              <w:t xml:space="preserve"> (MII)</w:t>
                             </w:r>
                           </w:p>
                         </w:txbxContent>
@@ -1750,7 +1860,51 @@
                 <w:sz w:val="24"/>
                 <w:szCs w:val="24"/>
               </w:rPr>
-              <w:t>&lt;mm/dd/yy&gt;</w:t>
+              <w:t>&lt;mm/</w:t>
+            </w:r>
+            <w:proofErr w:type="spellStart"/>
+            <w:r>
+              <w:rPr>
+                <w:rFonts w:ascii="Times New Roman" w:hAnsi="Times New Roman"/>
+                <w:i/>
+                <w:color w:val="0070C0"/>
+                <w:sz w:val="24"/>
+                <w:szCs w:val="24"/>
+              </w:rPr>
+              <w:t>dd</w:t>
+            </w:r>
+            <w:proofErr w:type="spellEnd"/>
+            <w:r>
+              <w:rPr>
+                <w:rFonts w:ascii="Times New Roman" w:hAnsi="Times New Roman"/>
+                <w:i/>
+                <w:color w:val="0070C0"/>
+                <w:sz w:val="24"/>
+                <w:szCs w:val="24"/>
+              </w:rPr>
+              <w:t>/</w:t>
+            </w:r>
+            <w:proofErr w:type="spellStart"/>
+            <w:r>
+              <w:rPr>
+                <w:rFonts w:ascii="Times New Roman" w:hAnsi="Times New Roman"/>
+                <w:i/>
+                <w:color w:val="0070C0"/>
+                <w:sz w:val="24"/>
+                <w:szCs w:val="24"/>
+              </w:rPr>
+              <w:t>yy</w:t>
+            </w:r>
+            <w:proofErr w:type="spellEnd"/>
+            <w:r>
+              <w:rPr>
+                <w:rFonts w:ascii="Times New Roman" w:hAnsi="Times New Roman"/>
+                <w:i/>
+                <w:color w:val="0070C0"/>
+                <w:sz w:val="24"/>
+                <w:szCs w:val="24"/>
+              </w:rPr>
+              <w:t>&gt;</w:t>
             </w:r>
           </w:p>
         </w:tc>
@@ -1802,7 +1956,51 @@
                 <w:sz w:val="24"/>
                 <w:szCs w:val="24"/>
               </w:rPr>
-              <w:t>&lt;mm/dd/yy&gt;</w:t>
+              <w:t>&lt;mm/</w:t>
+            </w:r>
+            <w:proofErr w:type="spellStart"/>
+            <w:r>
+              <w:rPr>
+                <w:rFonts w:ascii="Times New Roman" w:hAnsi="Times New Roman"/>
+                <w:i/>
+                <w:color w:val="0070C0"/>
+                <w:sz w:val="24"/>
+                <w:szCs w:val="24"/>
+              </w:rPr>
+              <w:t>dd</w:t>
+            </w:r>
+            <w:proofErr w:type="spellEnd"/>
+            <w:r>
+              <w:rPr>
+                <w:rFonts w:ascii="Times New Roman" w:hAnsi="Times New Roman"/>
+                <w:i/>
+                <w:color w:val="0070C0"/>
+                <w:sz w:val="24"/>
+                <w:szCs w:val="24"/>
+              </w:rPr>
+              <w:t>/</w:t>
+            </w:r>
+            <w:proofErr w:type="spellStart"/>
+            <w:r>
+              <w:rPr>
+                <w:rFonts w:ascii="Times New Roman" w:hAnsi="Times New Roman"/>
+                <w:i/>
+                <w:color w:val="0070C0"/>
+                <w:sz w:val="24"/>
+                <w:szCs w:val="24"/>
+              </w:rPr>
+              <w:t>yy</w:t>
+            </w:r>
+            <w:proofErr w:type="spellEnd"/>
+            <w:r>
+              <w:rPr>
+                <w:rFonts w:ascii="Times New Roman" w:hAnsi="Times New Roman"/>
+                <w:i/>
+                <w:color w:val="0070C0"/>
+                <w:sz w:val="24"/>
+                <w:szCs w:val="24"/>
+              </w:rPr>
+              <w:t>&gt;</w:t>
             </w:r>
           </w:p>
         </w:tc>
@@ -3507,6 +3705,7 @@
         </w:rPr>
         <w:br w:type="page"/>
       </w:r>
+      <w:proofErr w:type="spellStart"/>
       <w:r>
         <w:rPr>
           <w:rFonts w:ascii="Times New Roman" w:hAnsi="Times New Roman" w:cs="Times New Roman"/>
@@ -3522,8 +3721,27 @@
           <w:b/>
           <w:szCs w:val="24"/>
         </w:rPr>
-        <w:t>aftar Singkatan</w:t>
-      </w:r>
+        <w:t>aftar</w:t>
+      </w:r>
+      <w:proofErr w:type="spellEnd"/>
+      <w:r>
+        <w:rPr>
+          <w:rFonts w:ascii="Times New Roman" w:hAnsi="Times New Roman" w:cs="Times New Roman"/>
+          <w:b/>
+          <w:szCs w:val="24"/>
+        </w:rPr>
+        <w:t xml:space="preserve"> </w:t>
+      </w:r>
+      <w:proofErr w:type="spellStart"/>
+      <w:r>
+        <w:rPr>
+          <w:rFonts w:ascii="Times New Roman" w:hAnsi="Times New Roman" w:cs="Times New Roman"/>
+          <w:b/>
+          <w:szCs w:val="24"/>
+        </w:rPr>
+        <w:t>Singkatan</w:t>
+      </w:r>
+      <w:proofErr w:type="spellEnd"/>
     </w:p>
     <w:p>
       <w:pPr>
@@ -3533,6 +3751,7 @@
           <w:szCs w:val="24"/>
         </w:rPr>
       </w:pPr>
+      <w:proofErr w:type="spellStart"/>
       <w:r>
         <w:rPr>
           <w:rFonts w:ascii="Times New Roman" w:hAnsi="Times New Roman" w:cs="Times New Roman"/>
@@ -3541,6 +3760,7 @@
         </w:rPr>
         <w:t>BiD</w:t>
       </w:r>
+      <w:proofErr w:type="spellEnd"/>
       <w:r>
         <w:rPr>
           <w:rFonts w:ascii="Times New Roman" w:hAnsi="Times New Roman" w:cs="Times New Roman"/>
@@ -3808,8 +4028,54 @@
           <w:szCs w:val="24"/>
         </w:rPr>
         <w:tab/>
-        <w:t>: Mitra Integrasi Informatika</w:t>
-      </w:r>
+        <w:t xml:space="preserve">: </w:t>
+      </w:r>
+      <w:proofErr w:type="spellStart"/>
+      <w:r>
+        <w:rPr>
+          <w:rFonts w:ascii="Times New Roman" w:hAnsi="Times New Roman" w:cs="Times New Roman"/>
+          <w:color w:val="0070C0"/>
+          <w:szCs w:val="24"/>
+        </w:rPr>
+        <w:t>Mitra</w:t>
+      </w:r>
+      <w:proofErr w:type="spellEnd"/>
+      <w:r>
+        <w:rPr>
+          <w:rFonts w:ascii="Times New Roman" w:hAnsi="Times New Roman" w:cs="Times New Roman"/>
+          <w:color w:val="0070C0"/>
+          <w:szCs w:val="24"/>
+        </w:rPr>
+        <w:t xml:space="preserve"> </w:t>
+      </w:r>
+      <w:proofErr w:type="spellStart"/>
+      <w:r>
+        <w:rPr>
+          <w:rFonts w:ascii="Times New Roman" w:hAnsi="Times New Roman" w:cs="Times New Roman"/>
+          <w:color w:val="0070C0"/>
+          <w:szCs w:val="24"/>
+        </w:rPr>
+        <w:t>Integrasi</w:t>
+      </w:r>
+      <w:proofErr w:type="spellEnd"/>
+      <w:r>
+        <w:rPr>
+          <w:rFonts w:ascii="Times New Roman" w:hAnsi="Times New Roman" w:cs="Times New Roman"/>
+          <w:color w:val="0070C0"/>
+          <w:szCs w:val="24"/>
+        </w:rPr>
+        <w:t xml:space="preserve"> </w:t>
+      </w:r>
+      <w:proofErr w:type="spellStart"/>
+      <w:r>
+        <w:rPr>
+          <w:rFonts w:ascii="Times New Roman" w:hAnsi="Times New Roman" w:cs="Times New Roman"/>
+          <w:color w:val="0070C0"/>
+          <w:szCs w:val="24"/>
+        </w:rPr>
+        <w:t>Informatika</w:t>
+      </w:r>
+      <w:proofErr w:type="spellEnd"/>
     </w:p>
     <w:p>
       <w:pPr>
@@ -3861,6 +4127,7 @@
           <w:szCs w:val="24"/>
         </w:rPr>
       </w:pPr>
+      <w:proofErr w:type="spellStart"/>
       <w:r>
         <w:rPr>
           <w:rFonts w:ascii="Times New Roman" w:hAnsi="Times New Roman" w:cs="Times New Roman"/>
@@ -3869,6 +4136,7 @@
         </w:rPr>
         <w:t>MSBid</w:t>
       </w:r>
+      <w:proofErr w:type="spellEnd"/>
       <w:r>
         <w:rPr>
           <w:rFonts w:ascii="Times New Roman" w:hAnsi="Times New Roman" w:cs="Times New Roman"/>
@@ -3945,6 +4213,7 @@
           <w:szCs w:val="24"/>
         </w:rPr>
       </w:pPr>
+      <w:proofErr w:type="spellStart"/>
       <w:r>
         <w:rPr>
           <w:rFonts w:ascii="Times New Roman" w:hAnsi="Times New Roman" w:cs="Times New Roman"/>
@@ -3953,6 +4222,7 @@
         </w:rPr>
         <w:t>MSDel</w:t>
       </w:r>
+      <w:proofErr w:type="spellEnd"/>
       <w:r>
         <w:rPr>
           <w:rFonts w:ascii="Times New Roman" w:hAnsi="Times New Roman" w:cs="Times New Roman"/>
@@ -4357,6 +4627,7 @@
           <w:szCs w:val="24"/>
         </w:rPr>
       </w:pPr>
+      <w:proofErr w:type="spellStart"/>
       <w:r>
         <w:rPr>
           <w:rFonts w:ascii="Times New Roman" w:hAnsi="Times New Roman" w:cs="Times New Roman"/>
@@ -4364,7 +4635,16 @@
           <w:szCs w:val="24"/>
         </w:rPr>
         <w:lastRenderedPageBreak/>
-        <w:t>Daftar Table</w:t>
+        <w:t>Daftar</w:t>
+      </w:r>
+      <w:proofErr w:type="spellEnd"/>
+      <w:r>
+        <w:rPr>
+          <w:rFonts w:ascii="Times New Roman" w:hAnsi="Times New Roman" w:cs="Times New Roman"/>
+          <w:b/>
+          <w:szCs w:val="24"/>
+        </w:rPr>
+        <w:t xml:space="preserve"> Table</w:t>
       </w:r>
       <w:r>
         <w:rPr>
@@ -4757,6 +5037,7 @@
           <w:szCs w:val="24"/>
         </w:rPr>
       </w:pPr>
+      <w:proofErr w:type="spellStart"/>
       <w:r>
         <w:rPr>
           <w:rFonts w:ascii="Times New Roman" w:hAnsi="Times New Roman" w:cs="Times New Roman"/>
@@ -4764,8 +5045,27 @@
           <w:szCs w:val="24"/>
         </w:rPr>
         <w:lastRenderedPageBreak/>
-        <w:t>Daftar Gambar</w:t>
-      </w:r>
+        <w:t>Daftar</w:t>
+      </w:r>
+      <w:proofErr w:type="spellEnd"/>
+      <w:r>
+        <w:rPr>
+          <w:rFonts w:ascii="Times New Roman" w:hAnsi="Times New Roman" w:cs="Times New Roman"/>
+          <w:b/>
+          <w:szCs w:val="24"/>
+        </w:rPr>
+        <w:t xml:space="preserve"> </w:t>
+      </w:r>
+      <w:proofErr w:type="spellStart"/>
+      <w:r>
+        <w:rPr>
+          <w:rFonts w:ascii="Times New Roman" w:hAnsi="Times New Roman" w:cs="Times New Roman"/>
+          <w:b/>
+          <w:szCs w:val="24"/>
+        </w:rPr>
+        <w:t>Gambar</w:t>
+      </w:r>
+      <w:proofErr w:type="spellEnd"/>
       <w:r>
         <w:rPr>
           <w:rFonts w:ascii="Times New Roman" w:hAnsi="Times New Roman" w:cs="Times New Roman"/>
@@ -5178,14 +5478,34 @@
         <w:lastRenderedPageBreak/>
         <w:softHyphen/>
       </w:r>
+      <w:proofErr w:type="spellStart"/>
       <w:r>
         <w:rPr>
           <w:rFonts w:ascii="Times New Roman" w:hAnsi="Times New Roman" w:cs="Times New Roman"/>
           <w:b/>
           <w:szCs w:val="24"/>
         </w:rPr>
-        <w:t>Daftar Lampiran</w:t>
-      </w:r>
+        <w:t>Daftar</w:t>
+      </w:r>
+      <w:proofErr w:type="spellEnd"/>
+      <w:r>
+        <w:rPr>
+          <w:rFonts w:ascii="Times New Roman" w:hAnsi="Times New Roman" w:cs="Times New Roman"/>
+          <w:b/>
+          <w:szCs w:val="24"/>
+        </w:rPr>
+        <w:t xml:space="preserve"> </w:t>
+      </w:r>
+      <w:proofErr w:type="spellStart"/>
+      <w:r>
+        <w:rPr>
+          <w:rFonts w:ascii="Times New Roman" w:hAnsi="Times New Roman" w:cs="Times New Roman"/>
+          <w:b/>
+          <w:szCs w:val="24"/>
+        </w:rPr>
+        <w:t>Lampiran</w:t>
+      </w:r>
+      <w:proofErr w:type="spellEnd"/>
     </w:p>
     <w:p>
       <w:pPr>
@@ -5643,8 +5963,6 @@
         </w:rPr>
         <w:fldChar w:fldCharType="end"/>
       </w:r>
-      <w:bookmarkStart w:id="0" w:name="_GoBack"/>
-      <w:bookmarkEnd w:id="0"/>
       <w:r>
         <w:rPr>
           <w:rFonts w:ascii="Times New Roman" w:hAnsi="Times New Roman" w:cs="Times New Roman"/>
@@ -5924,7 +6242,23 @@
                 <w:rFonts w:ascii="Times New Roman" w:hAnsi="Times New Roman" w:cs="Times New Roman"/>
                 <w:szCs w:val="24"/>
               </w:rPr>
-              <w:t>4 Oktober 2019</w:t>
+              <w:t xml:space="preserve">4 </w:t>
+            </w:r>
+            <w:proofErr w:type="spellStart"/>
+            <w:r>
+              <w:rPr>
+                <w:rFonts w:ascii="Times New Roman" w:hAnsi="Times New Roman" w:cs="Times New Roman"/>
+                <w:szCs w:val="24"/>
+              </w:rPr>
+              <w:t>Oktober</w:t>
+            </w:r>
+            <w:proofErr w:type="spellEnd"/>
+            <w:r>
+              <w:rPr>
+                <w:rFonts w:ascii="Times New Roman" w:hAnsi="Times New Roman" w:cs="Times New Roman"/>
+                <w:szCs w:val="24"/>
+              </w:rPr>
+              <w:t xml:space="preserve"> 2019</w:t>
             </w:r>
           </w:p>
         </w:tc>
@@ -6295,7 +6629,7 @@
           <w:szCs w:val="24"/>
         </w:rPr>
       </w:pPr>
-      <w:bookmarkStart w:id="1" w:name="_Toc523237042"/>
+      <w:bookmarkStart w:id="0" w:name="_Toc523237042"/>
       <w:r>
         <w:rPr>
           <w:rFonts w:ascii="Times New Roman" w:hAnsi="Times New Roman" w:cs="Times New Roman"/>
@@ -6317,30 +6651,30 @@
         <w:pStyle w:val="Caption"/>
         <w:jc w:val="center"/>
       </w:pPr>
-      <w:bookmarkStart w:id="2" w:name="_Toc20779229"/>
+      <w:bookmarkStart w:id="1" w:name="_Toc20779229"/>
+      <w:bookmarkEnd w:id="0"/>
+      <w:r>
+        <w:t xml:space="preserve">Table </w:t>
+      </w:r>
+      <w:r>
+        <w:fldChar w:fldCharType="begin"/>
+      </w:r>
+      <w:r>
+        <w:instrText xml:space="preserve"> SEQ Table \* ARABIC </w:instrText>
+      </w:r>
+      <w:r>
+        <w:fldChar w:fldCharType="separate"/>
+      </w:r>
+      <w:r>
+        <w:t>1</w:t>
+      </w:r>
+      <w:r>
+        <w:fldChar w:fldCharType="end"/>
+      </w:r>
+      <w:r>
+        <w:t xml:space="preserve"> Roles and Responsibilities</w:t>
+      </w:r>
       <w:bookmarkEnd w:id="1"/>
-      <w:r>
-        <w:t xml:space="preserve">Table </w:t>
-      </w:r>
-      <w:r>
-        <w:fldChar w:fldCharType="begin"/>
-      </w:r>
-      <w:r>
-        <w:instrText xml:space="preserve"> SEQ Table \* ARABIC </w:instrText>
-      </w:r>
-      <w:r>
-        <w:fldChar w:fldCharType="separate"/>
-      </w:r>
-      <w:r>
-        <w:t>1</w:t>
-      </w:r>
-      <w:r>
-        <w:fldChar w:fldCharType="end"/>
-      </w:r>
-      <w:r>
-        <w:t xml:space="preserve"> Roles and Responsibilities</w:t>
-      </w:r>
-      <w:bookmarkEnd w:id="2"/>
     </w:p>
     <w:tbl>
       <w:tblPr>
@@ -6474,13 +6808,21 @@
                 <w:i/>
               </w:rPr>
             </w:pPr>
-            <w:bookmarkStart w:id="3" w:name="_Hlk522795904"/>
+            <w:bookmarkStart w:id="2" w:name="_Hlk522795904"/>
             <w:r>
               <w:rPr>
                 <w:i/>
               </w:rPr>
-              <w:t>Arica Putra Subandria</w:t>
-            </w:r>
+              <w:t xml:space="preserve">Arica Putra </w:t>
+            </w:r>
+            <w:proofErr w:type="spellStart"/>
+            <w:r>
+              <w:rPr>
+                <w:i/>
+              </w:rPr>
+              <w:t>Subandria</w:t>
+            </w:r>
+            <w:proofErr w:type="spellEnd"/>
           </w:p>
         </w:tc>
         <w:tc>
@@ -6562,14 +6904,52 @@
                 <w:szCs w:val="24"/>
               </w:rPr>
             </w:pPr>
+            <w:proofErr w:type="spellStart"/>
             <w:r>
               <w:rPr>
                 <w:rFonts w:ascii="Times New Roman" w:hAnsi="Times New Roman" w:cs="Times New Roman"/>
                 <w:i/>
                 <w:szCs w:val="24"/>
               </w:rPr>
-              <w:t>Putri rimi Cahyani</w:t>
-            </w:r>
+              <w:t>Putri</w:t>
+            </w:r>
+            <w:proofErr w:type="spellEnd"/>
+            <w:r>
+              <w:rPr>
+                <w:rFonts w:ascii="Times New Roman" w:hAnsi="Times New Roman" w:cs="Times New Roman"/>
+                <w:i/>
+                <w:szCs w:val="24"/>
+              </w:rPr>
+              <w:t xml:space="preserve"> </w:t>
+            </w:r>
+            <w:proofErr w:type="spellStart"/>
+            <w:r>
+              <w:rPr>
+                <w:rFonts w:ascii="Times New Roman" w:hAnsi="Times New Roman" w:cs="Times New Roman"/>
+                <w:i/>
+                <w:szCs w:val="24"/>
+              </w:rPr>
+              <w:t>rimi</w:t>
+            </w:r>
+            <w:proofErr w:type="spellEnd"/>
+            <w:r>
+              <w:rPr>
+                <w:rFonts w:ascii="Times New Roman" w:hAnsi="Times New Roman" w:cs="Times New Roman"/>
+                <w:i/>
+                <w:szCs w:val="24"/>
+              </w:rPr>
+              <w:t xml:space="preserve"> </w:t>
+            </w:r>
+            <w:proofErr w:type="spellStart"/>
+            <w:r>
+              <w:rPr>
+                <w:rFonts w:ascii="Times New Roman" w:hAnsi="Times New Roman" w:cs="Times New Roman"/>
+                <w:i/>
+                <w:szCs w:val="24"/>
+              </w:rPr>
+              <w:t>Cahyani</w:t>
+            </w:r>
+            <w:proofErr w:type="spellEnd"/>
           </w:p>
         </w:tc>
         <w:tc>
@@ -6741,7 +7121,7 @@
           </w:p>
         </w:tc>
       </w:tr>
-      <w:bookmarkEnd w:id="3"/>
+      <w:bookmarkEnd w:id="2"/>
     </w:tbl>
     <w:p>
       <w:pPr>
@@ -6792,9 +7172,9 @@
         <w:lastRenderedPageBreak/>
         <w:tab/>
       </w:r>
-      <w:bookmarkStart w:id="4" w:name="_Toc522786406"/>
-      <w:bookmarkStart w:id="5" w:name="_Toc523237009"/>
-      <w:bookmarkStart w:id="6" w:name="_Toc20779153"/>
+      <w:bookmarkStart w:id="3" w:name="_Toc522786406"/>
+      <w:bookmarkStart w:id="4" w:name="_Toc523237009"/>
+      <w:bookmarkStart w:id="5" w:name="_Toc20779153"/>
       <w:r>
         <w:rPr>
           <w:rFonts w:ascii="Times New Roman" w:hAnsi="Times New Roman" w:cs="Times New Roman"/>
@@ -6803,9 +7183,9 @@
         </w:rPr>
         <w:t>Background</w:t>
       </w:r>
+      <w:bookmarkEnd w:id="3"/>
       <w:bookmarkEnd w:id="4"/>
       <w:bookmarkEnd w:id="5"/>
-      <w:bookmarkEnd w:id="6"/>
     </w:p>
     <w:p>
       <w:pPr>
@@ -6816,27 +7196,742 @@
           <w:szCs w:val="24"/>
         </w:rPr>
       </w:pPr>
-      <w:bookmarkStart w:id="7" w:name="_Toc523237011"/>
-      <w:r>
-        <w:rPr>
-          <w:rFonts w:ascii="Times New Roman" w:hAnsi="Times New Roman" w:cs="Times New Roman"/>
-          <w:szCs w:val="24"/>
-        </w:rPr>
-        <w:t xml:space="preserve">Penggunaan teknologi informasi saat ini terus berkembang, utamanya pada sektor sistem informasi manajemen. Dengan </w:t>
-      </w:r>
-      <w:r>
-        <w:rPr>
-          <w:rFonts w:ascii="Times New Roman" w:hAnsi="Times New Roman" w:cs="Times New Roman"/>
-          <w:szCs w:val="24"/>
-        </w:rPr>
-        <w:t>memanfaatkan teknologi tersebut, banyak pekerjaan-pekerjaan yang pada awalnya dilakukan secara manual dan tidak praktis menjadi lebih mudah dilakukan dan</w:t>
-      </w:r>
-      <w:r>
-        <w:rPr>
-          <w:rFonts w:ascii="Times New Roman" w:hAnsi="Times New Roman" w:cs="Times New Roman"/>
-          <w:szCs w:val="24"/>
-        </w:rPr>
-        <w:t xml:space="preserve"> praktis tanpa harus mengeluarkan tenaga yang berlebihan. Teknologi ini juga bisa diterapkan pada sistem informasi manajemen perkantoran.</w:t>
+      <w:bookmarkStart w:id="6" w:name="_Toc523237011"/>
+      <w:proofErr w:type="spellStart"/>
+      <w:r>
+        <w:rPr>
+          <w:rFonts w:ascii="Times New Roman" w:hAnsi="Times New Roman" w:cs="Times New Roman"/>
+          <w:szCs w:val="24"/>
+        </w:rPr>
+        <w:t>Penggunaan</w:t>
+      </w:r>
+      <w:proofErr w:type="spellEnd"/>
+      <w:r>
+        <w:rPr>
+          <w:rFonts w:ascii="Times New Roman" w:hAnsi="Times New Roman" w:cs="Times New Roman"/>
+          <w:szCs w:val="24"/>
+        </w:rPr>
+        <w:t xml:space="preserve"> </w:t>
+      </w:r>
+      <w:proofErr w:type="spellStart"/>
+      <w:r>
+        <w:rPr>
+          <w:rFonts w:ascii="Times New Roman" w:hAnsi="Times New Roman" w:cs="Times New Roman"/>
+          <w:szCs w:val="24"/>
+        </w:rPr>
+        <w:t>teknologi</w:t>
+      </w:r>
+      <w:proofErr w:type="spellEnd"/>
+      <w:r>
+        <w:rPr>
+          <w:rFonts w:ascii="Times New Roman" w:hAnsi="Times New Roman" w:cs="Times New Roman"/>
+          <w:szCs w:val="24"/>
+        </w:rPr>
+        <w:t xml:space="preserve"> </w:t>
+      </w:r>
+      <w:proofErr w:type="spellStart"/>
+      <w:r>
+        <w:rPr>
+          <w:rFonts w:ascii="Times New Roman" w:hAnsi="Times New Roman" w:cs="Times New Roman"/>
+          <w:szCs w:val="24"/>
+        </w:rPr>
+        <w:t>informasi</w:t>
+      </w:r>
+      <w:proofErr w:type="spellEnd"/>
+      <w:r>
+        <w:rPr>
+          <w:rFonts w:ascii="Times New Roman" w:hAnsi="Times New Roman" w:cs="Times New Roman"/>
+          <w:szCs w:val="24"/>
+        </w:rPr>
+        <w:t xml:space="preserve"> </w:t>
+      </w:r>
+      <w:proofErr w:type="spellStart"/>
+      <w:r>
+        <w:rPr>
+          <w:rFonts w:ascii="Times New Roman" w:hAnsi="Times New Roman" w:cs="Times New Roman"/>
+          <w:szCs w:val="24"/>
+        </w:rPr>
+        <w:t>saat</w:t>
+      </w:r>
+      <w:proofErr w:type="spellEnd"/>
+      <w:r>
+        <w:rPr>
+          <w:rFonts w:ascii="Times New Roman" w:hAnsi="Times New Roman" w:cs="Times New Roman"/>
+          <w:szCs w:val="24"/>
+        </w:rPr>
+        <w:t xml:space="preserve"> </w:t>
+      </w:r>
+      <w:proofErr w:type="spellStart"/>
+      <w:r>
+        <w:rPr>
+          <w:rFonts w:ascii="Times New Roman" w:hAnsi="Times New Roman" w:cs="Times New Roman"/>
+          <w:szCs w:val="24"/>
+        </w:rPr>
+        <w:t>ini</w:t>
+      </w:r>
+      <w:proofErr w:type="spellEnd"/>
+      <w:r>
+        <w:rPr>
+          <w:rFonts w:ascii="Times New Roman" w:hAnsi="Times New Roman" w:cs="Times New Roman"/>
+          <w:szCs w:val="24"/>
+        </w:rPr>
+        <w:t xml:space="preserve"> </w:t>
+      </w:r>
+      <w:proofErr w:type="spellStart"/>
+      <w:r>
+        <w:rPr>
+          <w:rFonts w:ascii="Times New Roman" w:hAnsi="Times New Roman" w:cs="Times New Roman"/>
+          <w:szCs w:val="24"/>
+        </w:rPr>
+        <w:t>terus</w:t>
+      </w:r>
+      <w:proofErr w:type="spellEnd"/>
+      <w:r>
+        <w:rPr>
+          <w:rFonts w:ascii="Times New Roman" w:hAnsi="Times New Roman" w:cs="Times New Roman"/>
+          <w:szCs w:val="24"/>
+        </w:rPr>
+        <w:t xml:space="preserve"> </w:t>
+      </w:r>
+      <w:proofErr w:type="spellStart"/>
+      <w:r>
+        <w:rPr>
+          <w:rFonts w:ascii="Times New Roman" w:hAnsi="Times New Roman" w:cs="Times New Roman"/>
+          <w:szCs w:val="24"/>
+        </w:rPr>
+        <w:t>berkembang</w:t>
+      </w:r>
+      <w:proofErr w:type="spellEnd"/>
+      <w:r>
+        <w:rPr>
+          <w:rFonts w:ascii="Times New Roman" w:hAnsi="Times New Roman" w:cs="Times New Roman"/>
+          <w:szCs w:val="24"/>
+        </w:rPr>
+        <w:t xml:space="preserve">, </w:t>
+      </w:r>
+      <w:proofErr w:type="spellStart"/>
+      <w:r>
+        <w:rPr>
+          <w:rFonts w:ascii="Times New Roman" w:hAnsi="Times New Roman" w:cs="Times New Roman"/>
+          <w:szCs w:val="24"/>
+        </w:rPr>
+        <w:t>utamanya</w:t>
+      </w:r>
+      <w:proofErr w:type="spellEnd"/>
+      <w:r>
+        <w:rPr>
+          <w:rFonts w:ascii="Times New Roman" w:hAnsi="Times New Roman" w:cs="Times New Roman"/>
+          <w:szCs w:val="24"/>
+        </w:rPr>
+        <w:t xml:space="preserve"> </w:t>
+      </w:r>
+      <w:proofErr w:type="spellStart"/>
+      <w:r>
+        <w:rPr>
+          <w:rFonts w:ascii="Times New Roman" w:hAnsi="Times New Roman" w:cs="Times New Roman"/>
+          <w:szCs w:val="24"/>
+        </w:rPr>
+        <w:t>pada</w:t>
+      </w:r>
+      <w:proofErr w:type="spellEnd"/>
+      <w:r>
+        <w:rPr>
+          <w:rFonts w:ascii="Times New Roman" w:hAnsi="Times New Roman" w:cs="Times New Roman"/>
+          <w:szCs w:val="24"/>
+        </w:rPr>
+        <w:t xml:space="preserve"> </w:t>
+      </w:r>
+      <w:proofErr w:type="spellStart"/>
+      <w:r>
+        <w:rPr>
+          <w:rFonts w:ascii="Times New Roman" w:hAnsi="Times New Roman" w:cs="Times New Roman"/>
+          <w:szCs w:val="24"/>
+        </w:rPr>
+        <w:t>sektor</w:t>
+      </w:r>
+      <w:proofErr w:type="spellEnd"/>
+      <w:r>
+        <w:rPr>
+          <w:rFonts w:ascii="Times New Roman" w:hAnsi="Times New Roman" w:cs="Times New Roman"/>
+          <w:szCs w:val="24"/>
+        </w:rPr>
+        <w:t xml:space="preserve"> </w:t>
+      </w:r>
+      <w:proofErr w:type="spellStart"/>
+      <w:r>
+        <w:rPr>
+          <w:rFonts w:ascii="Times New Roman" w:hAnsi="Times New Roman" w:cs="Times New Roman"/>
+          <w:szCs w:val="24"/>
+        </w:rPr>
+        <w:t>sistem</w:t>
+      </w:r>
+      <w:proofErr w:type="spellEnd"/>
+      <w:r>
+        <w:rPr>
+          <w:rFonts w:ascii="Times New Roman" w:hAnsi="Times New Roman" w:cs="Times New Roman"/>
+          <w:szCs w:val="24"/>
+        </w:rPr>
+        <w:t xml:space="preserve"> </w:t>
+      </w:r>
+      <w:proofErr w:type="spellStart"/>
+      <w:r>
+        <w:rPr>
+          <w:rFonts w:ascii="Times New Roman" w:hAnsi="Times New Roman" w:cs="Times New Roman"/>
+          <w:szCs w:val="24"/>
+        </w:rPr>
+        <w:t>informasi</w:t>
+      </w:r>
+      <w:proofErr w:type="spellEnd"/>
+      <w:r>
+        <w:rPr>
+          <w:rFonts w:ascii="Times New Roman" w:hAnsi="Times New Roman" w:cs="Times New Roman"/>
+          <w:szCs w:val="24"/>
+        </w:rPr>
+        <w:t xml:space="preserve"> </w:t>
+      </w:r>
+      <w:proofErr w:type="spellStart"/>
+      <w:r>
+        <w:rPr>
+          <w:rFonts w:ascii="Times New Roman" w:hAnsi="Times New Roman" w:cs="Times New Roman"/>
+          <w:szCs w:val="24"/>
+        </w:rPr>
+        <w:t>manajemen</w:t>
+      </w:r>
+      <w:proofErr w:type="spellEnd"/>
+      <w:r>
+        <w:rPr>
+          <w:rFonts w:ascii="Times New Roman" w:hAnsi="Times New Roman" w:cs="Times New Roman"/>
+          <w:szCs w:val="24"/>
+        </w:rPr>
+        <w:t xml:space="preserve">. </w:t>
+      </w:r>
+      <w:proofErr w:type="spellStart"/>
+      <w:r>
+        <w:rPr>
+          <w:rFonts w:ascii="Times New Roman" w:hAnsi="Times New Roman" w:cs="Times New Roman"/>
+          <w:szCs w:val="24"/>
+        </w:rPr>
+        <w:t>Dengan</w:t>
+      </w:r>
+      <w:proofErr w:type="spellEnd"/>
+      <w:r>
+        <w:rPr>
+          <w:rFonts w:ascii="Times New Roman" w:hAnsi="Times New Roman" w:cs="Times New Roman"/>
+          <w:szCs w:val="24"/>
+        </w:rPr>
+        <w:t xml:space="preserve"> </w:t>
+      </w:r>
+      <w:proofErr w:type="spellStart"/>
+      <w:r>
+        <w:rPr>
+          <w:rFonts w:ascii="Times New Roman" w:hAnsi="Times New Roman" w:cs="Times New Roman"/>
+          <w:szCs w:val="24"/>
+        </w:rPr>
+        <w:t>memanfaatkan</w:t>
+      </w:r>
+      <w:proofErr w:type="spellEnd"/>
+      <w:r>
+        <w:rPr>
+          <w:rFonts w:ascii="Times New Roman" w:hAnsi="Times New Roman" w:cs="Times New Roman"/>
+          <w:szCs w:val="24"/>
+        </w:rPr>
+        <w:t xml:space="preserve"> </w:t>
+      </w:r>
+      <w:proofErr w:type="spellStart"/>
+      <w:r>
+        <w:rPr>
+          <w:rFonts w:ascii="Times New Roman" w:hAnsi="Times New Roman" w:cs="Times New Roman"/>
+          <w:szCs w:val="24"/>
+        </w:rPr>
+        <w:t>teknologi</w:t>
+      </w:r>
+      <w:proofErr w:type="spellEnd"/>
+      <w:r>
+        <w:rPr>
+          <w:rFonts w:ascii="Times New Roman" w:hAnsi="Times New Roman" w:cs="Times New Roman"/>
+          <w:szCs w:val="24"/>
+        </w:rPr>
+        <w:t xml:space="preserve"> </w:t>
+      </w:r>
+      <w:proofErr w:type="spellStart"/>
+      <w:r>
+        <w:rPr>
+          <w:rFonts w:ascii="Times New Roman" w:hAnsi="Times New Roman" w:cs="Times New Roman"/>
+          <w:szCs w:val="24"/>
+        </w:rPr>
+        <w:t>tersebut</w:t>
+      </w:r>
+      <w:proofErr w:type="spellEnd"/>
+      <w:r>
+        <w:rPr>
+          <w:rFonts w:ascii="Times New Roman" w:hAnsi="Times New Roman" w:cs="Times New Roman"/>
+          <w:szCs w:val="24"/>
+        </w:rPr>
+        <w:t xml:space="preserve">, </w:t>
+      </w:r>
+      <w:proofErr w:type="spellStart"/>
+      <w:r>
+        <w:rPr>
+          <w:rFonts w:ascii="Times New Roman" w:hAnsi="Times New Roman" w:cs="Times New Roman"/>
+          <w:szCs w:val="24"/>
+        </w:rPr>
+        <w:t>banyak</w:t>
+      </w:r>
+      <w:proofErr w:type="spellEnd"/>
+      <w:r>
+        <w:rPr>
+          <w:rFonts w:ascii="Times New Roman" w:hAnsi="Times New Roman" w:cs="Times New Roman"/>
+          <w:szCs w:val="24"/>
+        </w:rPr>
+        <w:t xml:space="preserve"> </w:t>
+      </w:r>
+      <w:proofErr w:type="spellStart"/>
+      <w:r>
+        <w:rPr>
+          <w:rFonts w:ascii="Times New Roman" w:hAnsi="Times New Roman" w:cs="Times New Roman"/>
+          <w:szCs w:val="24"/>
+        </w:rPr>
+        <w:t>pekerjaan-pekerjaan</w:t>
+      </w:r>
+      <w:proofErr w:type="spellEnd"/>
+      <w:r>
+        <w:rPr>
+          <w:rFonts w:ascii="Times New Roman" w:hAnsi="Times New Roman" w:cs="Times New Roman"/>
+          <w:szCs w:val="24"/>
+        </w:rPr>
+        <w:t xml:space="preserve"> yang </w:t>
+      </w:r>
+      <w:proofErr w:type="spellStart"/>
+      <w:r>
+        <w:rPr>
+          <w:rFonts w:ascii="Times New Roman" w:hAnsi="Times New Roman" w:cs="Times New Roman"/>
+          <w:szCs w:val="24"/>
+        </w:rPr>
+        <w:t>pada</w:t>
+      </w:r>
+      <w:proofErr w:type="spellEnd"/>
+      <w:r>
+        <w:rPr>
+          <w:rFonts w:ascii="Times New Roman" w:hAnsi="Times New Roman" w:cs="Times New Roman"/>
+          <w:szCs w:val="24"/>
+        </w:rPr>
+        <w:t xml:space="preserve"> </w:t>
+      </w:r>
+      <w:proofErr w:type="spellStart"/>
+      <w:r>
+        <w:rPr>
+          <w:rFonts w:ascii="Times New Roman" w:hAnsi="Times New Roman" w:cs="Times New Roman"/>
+          <w:szCs w:val="24"/>
+        </w:rPr>
+        <w:t>awalnya</w:t>
+      </w:r>
+      <w:proofErr w:type="spellEnd"/>
+      <w:r>
+        <w:rPr>
+          <w:rFonts w:ascii="Times New Roman" w:hAnsi="Times New Roman" w:cs="Times New Roman"/>
+          <w:szCs w:val="24"/>
+        </w:rPr>
+        <w:t xml:space="preserve"> </w:t>
+      </w:r>
+      <w:proofErr w:type="spellStart"/>
+      <w:r>
+        <w:rPr>
+          <w:rFonts w:ascii="Times New Roman" w:hAnsi="Times New Roman" w:cs="Times New Roman"/>
+          <w:szCs w:val="24"/>
+        </w:rPr>
+        <w:t>dilakukan</w:t>
+      </w:r>
+      <w:proofErr w:type="spellEnd"/>
+      <w:r>
+        <w:rPr>
+          <w:rFonts w:ascii="Times New Roman" w:hAnsi="Times New Roman" w:cs="Times New Roman"/>
+          <w:szCs w:val="24"/>
+        </w:rPr>
+        <w:t xml:space="preserve"> </w:t>
+      </w:r>
+      <w:proofErr w:type="spellStart"/>
+      <w:r>
+        <w:rPr>
+          <w:rFonts w:ascii="Times New Roman" w:hAnsi="Times New Roman" w:cs="Times New Roman"/>
+          <w:szCs w:val="24"/>
+        </w:rPr>
+        <w:t>secara</w:t>
+      </w:r>
+      <w:proofErr w:type="spellEnd"/>
+      <w:r>
+        <w:rPr>
+          <w:rFonts w:ascii="Times New Roman" w:hAnsi="Times New Roman" w:cs="Times New Roman"/>
+          <w:szCs w:val="24"/>
+        </w:rPr>
+        <w:t xml:space="preserve"> manual </w:t>
+      </w:r>
+      <w:proofErr w:type="spellStart"/>
+      <w:r>
+        <w:rPr>
+          <w:rFonts w:ascii="Times New Roman" w:hAnsi="Times New Roman" w:cs="Times New Roman"/>
+          <w:szCs w:val="24"/>
+        </w:rPr>
+        <w:t>dan</w:t>
+      </w:r>
+      <w:proofErr w:type="spellEnd"/>
+      <w:r>
+        <w:rPr>
+          <w:rFonts w:ascii="Times New Roman" w:hAnsi="Times New Roman" w:cs="Times New Roman"/>
+          <w:szCs w:val="24"/>
+        </w:rPr>
+        <w:t xml:space="preserve"> </w:t>
+      </w:r>
+      <w:proofErr w:type="spellStart"/>
+      <w:r>
+        <w:rPr>
+          <w:rFonts w:ascii="Times New Roman" w:hAnsi="Times New Roman" w:cs="Times New Roman"/>
+          <w:szCs w:val="24"/>
+        </w:rPr>
+        <w:t>tidak</w:t>
+      </w:r>
+      <w:proofErr w:type="spellEnd"/>
+      <w:r>
+        <w:rPr>
+          <w:rFonts w:ascii="Times New Roman" w:hAnsi="Times New Roman" w:cs="Times New Roman"/>
+          <w:szCs w:val="24"/>
+        </w:rPr>
+        <w:t xml:space="preserve"> </w:t>
+      </w:r>
+      <w:proofErr w:type="spellStart"/>
+      <w:r>
+        <w:rPr>
+          <w:rFonts w:ascii="Times New Roman" w:hAnsi="Times New Roman" w:cs="Times New Roman"/>
+          <w:szCs w:val="24"/>
+        </w:rPr>
+        <w:t>praktis</w:t>
+      </w:r>
+      <w:proofErr w:type="spellEnd"/>
+      <w:r>
+        <w:rPr>
+          <w:rFonts w:ascii="Times New Roman" w:hAnsi="Times New Roman" w:cs="Times New Roman"/>
+          <w:szCs w:val="24"/>
+        </w:rPr>
+        <w:t xml:space="preserve"> </w:t>
+      </w:r>
+      <w:proofErr w:type="spellStart"/>
+      <w:r>
+        <w:rPr>
+          <w:rFonts w:ascii="Times New Roman" w:hAnsi="Times New Roman" w:cs="Times New Roman"/>
+          <w:szCs w:val="24"/>
+        </w:rPr>
+        <w:t>menjadi</w:t>
+      </w:r>
+      <w:proofErr w:type="spellEnd"/>
+      <w:r>
+        <w:rPr>
+          <w:rFonts w:ascii="Times New Roman" w:hAnsi="Times New Roman" w:cs="Times New Roman"/>
+          <w:szCs w:val="24"/>
+        </w:rPr>
+        <w:t xml:space="preserve"> </w:t>
+      </w:r>
+      <w:proofErr w:type="spellStart"/>
+      <w:r>
+        <w:rPr>
+          <w:rFonts w:ascii="Times New Roman" w:hAnsi="Times New Roman" w:cs="Times New Roman"/>
+          <w:szCs w:val="24"/>
+        </w:rPr>
+        <w:t>lebih</w:t>
+      </w:r>
+      <w:proofErr w:type="spellEnd"/>
+      <w:r>
+        <w:rPr>
+          <w:rFonts w:ascii="Times New Roman" w:hAnsi="Times New Roman" w:cs="Times New Roman"/>
+          <w:szCs w:val="24"/>
+        </w:rPr>
+        <w:t xml:space="preserve"> </w:t>
+      </w:r>
+      <w:proofErr w:type="spellStart"/>
+      <w:r>
+        <w:rPr>
+          <w:rFonts w:ascii="Times New Roman" w:hAnsi="Times New Roman" w:cs="Times New Roman"/>
+          <w:szCs w:val="24"/>
+        </w:rPr>
+        <w:t>mudah</w:t>
+      </w:r>
+      <w:proofErr w:type="spellEnd"/>
+      <w:r>
+        <w:rPr>
+          <w:rFonts w:ascii="Times New Roman" w:hAnsi="Times New Roman" w:cs="Times New Roman"/>
+          <w:szCs w:val="24"/>
+        </w:rPr>
+        <w:t xml:space="preserve"> </w:t>
+      </w:r>
+      <w:proofErr w:type="spellStart"/>
+      <w:r>
+        <w:rPr>
+          <w:rFonts w:ascii="Times New Roman" w:hAnsi="Times New Roman" w:cs="Times New Roman"/>
+          <w:szCs w:val="24"/>
+        </w:rPr>
+        <w:t>dilakukan</w:t>
+      </w:r>
+      <w:proofErr w:type="spellEnd"/>
+      <w:r>
+        <w:rPr>
+          <w:rFonts w:ascii="Times New Roman" w:hAnsi="Times New Roman" w:cs="Times New Roman"/>
+          <w:szCs w:val="24"/>
+        </w:rPr>
+        <w:t xml:space="preserve"> </w:t>
+      </w:r>
+      <w:proofErr w:type="spellStart"/>
+      <w:r>
+        <w:rPr>
+          <w:rFonts w:ascii="Times New Roman" w:hAnsi="Times New Roman" w:cs="Times New Roman"/>
+          <w:szCs w:val="24"/>
+        </w:rPr>
+        <w:t>dan</w:t>
+      </w:r>
+      <w:proofErr w:type="spellEnd"/>
+      <w:r>
+        <w:rPr>
+          <w:rFonts w:ascii="Times New Roman" w:hAnsi="Times New Roman" w:cs="Times New Roman"/>
+          <w:szCs w:val="24"/>
+        </w:rPr>
+        <w:t xml:space="preserve"> </w:t>
+      </w:r>
+      <w:proofErr w:type="spellStart"/>
+      <w:r>
+        <w:rPr>
+          <w:rFonts w:ascii="Times New Roman" w:hAnsi="Times New Roman" w:cs="Times New Roman"/>
+          <w:szCs w:val="24"/>
+        </w:rPr>
+        <w:t>praktis</w:t>
+      </w:r>
+      <w:proofErr w:type="spellEnd"/>
+      <w:r>
+        <w:rPr>
+          <w:rFonts w:ascii="Times New Roman" w:hAnsi="Times New Roman" w:cs="Times New Roman"/>
+          <w:szCs w:val="24"/>
+        </w:rPr>
+        <w:t xml:space="preserve"> </w:t>
+      </w:r>
+      <w:proofErr w:type="spellStart"/>
+      <w:r>
+        <w:rPr>
+          <w:rFonts w:ascii="Times New Roman" w:hAnsi="Times New Roman" w:cs="Times New Roman"/>
+          <w:szCs w:val="24"/>
+        </w:rPr>
+        <w:t>tanpa</w:t>
+      </w:r>
+      <w:proofErr w:type="spellEnd"/>
+      <w:r>
+        <w:rPr>
+          <w:rFonts w:ascii="Times New Roman" w:hAnsi="Times New Roman" w:cs="Times New Roman"/>
+          <w:szCs w:val="24"/>
+        </w:rPr>
+        <w:t xml:space="preserve"> </w:t>
+      </w:r>
+      <w:proofErr w:type="spellStart"/>
+      <w:r>
+        <w:rPr>
+          <w:rFonts w:ascii="Times New Roman" w:hAnsi="Times New Roman" w:cs="Times New Roman"/>
+          <w:szCs w:val="24"/>
+        </w:rPr>
+        <w:t>harus</w:t>
+      </w:r>
+      <w:proofErr w:type="spellEnd"/>
+      <w:r>
+        <w:rPr>
+          <w:rFonts w:ascii="Times New Roman" w:hAnsi="Times New Roman" w:cs="Times New Roman"/>
+          <w:szCs w:val="24"/>
+        </w:rPr>
+        <w:t xml:space="preserve"> </w:t>
+      </w:r>
+      <w:proofErr w:type="spellStart"/>
+      <w:r>
+        <w:rPr>
+          <w:rFonts w:ascii="Times New Roman" w:hAnsi="Times New Roman" w:cs="Times New Roman"/>
+          <w:szCs w:val="24"/>
+        </w:rPr>
+        <w:t>mengeluarkan</w:t>
+      </w:r>
+      <w:proofErr w:type="spellEnd"/>
+      <w:r>
+        <w:rPr>
+          <w:rFonts w:ascii="Times New Roman" w:hAnsi="Times New Roman" w:cs="Times New Roman"/>
+          <w:szCs w:val="24"/>
+        </w:rPr>
+        <w:t xml:space="preserve"> </w:t>
+      </w:r>
+      <w:proofErr w:type="spellStart"/>
+      <w:r>
+        <w:rPr>
+          <w:rFonts w:ascii="Times New Roman" w:hAnsi="Times New Roman" w:cs="Times New Roman"/>
+          <w:szCs w:val="24"/>
+        </w:rPr>
+        <w:t>tenaga</w:t>
+      </w:r>
+      <w:proofErr w:type="spellEnd"/>
+      <w:r>
+        <w:rPr>
+          <w:rFonts w:ascii="Times New Roman" w:hAnsi="Times New Roman" w:cs="Times New Roman"/>
+          <w:szCs w:val="24"/>
+        </w:rPr>
+        <w:t xml:space="preserve"> yang </w:t>
+      </w:r>
+      <w:proofErr w:type="spellStart"/>
+      <w:r>
+        <w:rPr>
+          <w:rFonts w:ascii="Times New Roman" w:hAnsi="Times New Roman" w:cs="Times New Roman"/>
+          <w:szCs w:val="24"/>
+        </w:rPr>
+        <w:t>berlebihan</w:t>
+      </w:r>
+      <w:proofErr w:type="spellEnd"/>
+      <w:r>
+        <w:rPr>
+          <w:rFonts w:ascii="Times New Roman" w:hAnsi="Times New Roman" w:cs="Times New Roman"/>
+          <w:szCs w:val="24"/>
+        </w:rPr>
+        <w:t xml:space="preserve">. </w:t>
+      </w:r>
+      <w:proofErr w:type="spellStart"/>
+      <w:r>
+        <w:rPr>
+          <w:rFonts w:ascii="Times New Roman" w:hAnsi="Times New Roman" w:cs="Times New Roman"/>
+          <w:szCs w:val="24"/>
+        </w:rPr>
+        <w:t>Teknologi</w:t>
+      </w:r>
+      <w:proofErr w:type="spellEnd"/>
+      <w:r>
+        <w:rPr>
+          <w:rFonts w:ascii="Times New Roman" w:hAnsi="Times New Roman" w:cs="Times New Roman"/>
+          <w:szCs w:val="24"/>
+        </w:rPr>
+        <w:t xml:space="preserve"> </w:t>
+      </w:r>
+      <w:proofErr w:type="spellStart"/>
+      <w:r>
+        <w:rPr>
+          <w:rFonts w:ascii="Times New Roman" w:hAnsi="Times New Roman" w:cs="Times New Roman"/>
+          <w:szCs w:val="24"/>
+        </w:rPr>
+        <w:t>ini</w:t>
+      </w:r>
+      <w:proofErr w:type="spellEnd"/>
+      <w:r>
+        <w:rPr>
+          <w:rFonts w:ascii="Times New Roman" w:hAnsi="Times New Roman" w:cs="Times New Roman"/>
+          <w:szCs w:val="24"/>
+        </w:rPr>
+        <w:t xml:space="preserve"> juga </w:t>
+      </w:r>
+      <w:proofErr w:type="spellStart"/>
+      <w:r>
+        <w:rPr>
+          <w:rFonts w:ascii="Times New Roman" w:hAnsi="Times New Roman" w:cs="Times New Roman"/>
+          <w:szCs w:val="24"/>
+        </w:rPr>
+        <w:t>bisa</w:t>
+      </w:r>
+      <w:proofErr w:type="spellEnd"/>
+      <w:r>
+        <w:rPr>
+          <w:rFonts w:ascii="Times New Roman" w:hAnsi="Times New Roman" w:cs="Times New Roman"/>
+          <w:szCs w:val="24"/>
+        </w:rPr>
+        <w:t xml:space="preserve"> </w:t>
+      </w:r>
+      <w:proofErr w:type="spellStart"/>
+      <w:r>
+        <w:rPr>
+          <w:rFonts w:ascii="Times New Roman" w:hAnsi="Times New Roman" w:cs="Times New Roman"/>
+          <w:szCs w:val="24"/>
+        </w:rPr>
+        <w:t>diterapkan</w:t>
+      </w:r>
+      <w:proofErr w:type="spellEnd"/>
+      <w:r>
+        <w:rPr>
+          <w:rFonts w:ascii="Times New Roman" w:hAnsi="Times New Roman" w:cs="Times New Roman"/>
+          <w:szCs w:val="24"/>
+        </w:rPr>
+        <w:t xml:space="preserve"> </w:t>
+      </w:r>
+      <w:proofErr w:type="spellStart"/>
+      <w:r>
+        <w:rPr>
+          <w:rFonts w:ascii="Times New Roman" w:hAnsi="Times New Roman" w:cs="Times New Roman"/>
+          <w:szCs w:val="24"/>
+        </w:rPr>
+        <w:t>pada</w:t>
+      </w:r>
+      <w:proofErr w:type="spellEnd"/>
+      <w:r>
+        <w:rPr>
+          <w:rFonts w:ascii="Times New Roman" w:hAnsi="Times New Roman" w:cs="Times New Roman"/>
+          <w:szCs w:val="24"/>
+        </w:rPr>
+        <w:t xml:space="preserve"> </w:t>
+      </w:r>
+      <w:proofErr w:type="spellStart"/>
+      <w:r>
+        <w:rPr>
+          <w:rFonts w:ascii="Times New Roman" w:hAnsi="Times New Roman" w:cs="Times New Roman"/>
+          <w:szCs w:val="24"/>
+        </w:rPr>
+        <w:t>sistem</w:t>
+      </w:r>
+      <w:proofErr w:type="spellEnd"/>
+      <w:r>
+        <w:rPr>
+          <w:rFonts w:ascii="Times New Roman" w:hAnsi="Times New Roman" w:cs="Times New Roman"/>
+          <w:szCs w:val="24"/>
+        </w:rPr>
+        <w:t xml:space="preserve"> </w:t>
+      </w:r>
+      <w:proofErr w:type="spellStart"/>
+      <w:r>
+        <w:rPr>
+          <w:rFonts w:ascii="Times New Roman" w:hAnsi="Times New Roman" w:cs="Times New Roman"/>
+          <w:szCs w:val="24"/>
+        </w:rPr>
+        <w:t>informasi</w:t>
+      </w:r>
+      <w:proofErr w:type="spellEnd"/>
+      <w:r>
+        <w:rPr>
+          <w:rFonts w:ascii="Times New Roman" w:hAnsi="Times New Roman" w:cs="Times New Roman"/>
+          <w:szCs w:val="24"/>
+        </w:rPr>
+        <w:t xml:space="preserve"> </w:t>
+      </w:r>
+      <w:proofErr w:type="spellStart"/>
+      <w:r>
+        <w:rPr>
+          <w:rFonts w:ascii="Times New Roman" w:hAnsi="Times New Roman" w:cs="Times New Roman"/>
+          <w:szCs w:val="24"/>
+        </w:rPr>
+        <w:t>manajemen</w:t>
+      </w:r>
+      <w:proofErr w:type="spellEnd"/>
+      <w:r>
+        <w:rPr>
+          <w:rFonts w:ascii="Times New Roman" w:hAnsi="Times New Roman" w:cs="Times New Roman"/>
+          <w:szCs w:val="24"/>
+        </w:rPr>
+        <w:t xml:space="preserve"> </w:t>
+      </w:r>
+      <w:proofErr w:type="spellStart"/>
+      <w:r>
+        <w:rPr>
+          <w:rFonts w:ascii="Times New Roman" w:hAnsi="Times New Roman" w:cs="Times New Roman"/>
+          <w:szCs w:val="24"/>
+        </w:rPr>
+        <w:t>perkantoran</w:t>
+      </w:r>
+      <w:proofErr w:type="spellEnd"/>
+      <w:r>
+        <w:rPr>
+          <w:rFonts w:ascii="Times New Roman" w:hAnsi="Times New Roman" w:cs="Times New Roman"/>
+          <w:szCs w:val="24"/>
+        </w:rPr>
+        <w:t>.</w:t>
       </w:r>
     </w:p>
     <w:p>
@@ -6849,13 +7944,448 @@
           <w:szCs w:val="24"/>
         </w:rPr>
       </w:pPr>
-      <w:r>
-        <w:rPr>
-          <w:rFonts w:ascii="Times New Roman" w:hAnsi="Times New Roman" w:cs="Times New Roman"/>
-          <w:szCs w:val="24"/>
-        </w:rPr>
-        <w:t>Pada PT. Maju Jaya Solusindo yang telah berdiri selama 5 tahun. PT. Maju Jaya Solusindo memerlukan sebuah sistem yang dapat mengakomodasi pegawainya dalam mengelola serta meminjam inventaris-inventaris yang dimiliki oleh PT. Maju Jaya Solusindo secara mudah dan cepat</w:t>
-      </w:r>
+      <w:proofErr w:type="spellStart"/>
+      <w:r>
+        <w:rPr>
+          <w:rFonts w:ascii="Times New Roman" w:hAnsi="Times New Roman" w:cs="Times New Roman"/>
+          <w:szCs w:val="24"/>
+        </w:rPr>
+        <w:t>Pada</w:t>
+      </w:r>
+      <w:proofErr w:type="spellEnd"/>
+      <w:r>
+        <w:rPr>
+          <w:rFonts w:ascii="Times New Roman" w:hAnsi="Times New Roman" w:cs="Times New Roman"/>
+          <w:szCs w:val="24"/>
+        </w:rPr>
+        <w:t xml:space="preserve"> PT. </w:t>
+      </w:r>
+      <w:proofErr w:type="spellStart"/>
+      <w:r>
+        <w:rPr>
+          <w:rFonts w:ascii="Times New Roman" w:hAnsi="Times New Roman" w:cs="Times New Roman"/>
+          <w:szCs w:val="24"/>
+        </w:rPr>
+        <w:t>Maju</w:t>
+      </w:r>
+      <w:proofErr w:type="spellEnd"/>
+      <w:r>
+        <w:rPr>
+          <w:rFonts w:ascii="Times New Roman" w:hAnsi="Times New Roman" w:cs="Times New Roman"/>
+          <w:szCs w:val="24"/>
+        </w:rPr>
+        <w:t xml:space="preserve"> Jaya </w:t>
+      </w:r>
+      <w:proofErr w:type="spellStart"/>
+      <w:r>
+        <w:rPr>
+          <w:rFonts w:ascii="Times New Roman" w:hAnsi="Times New Roman" w:cs="Times New Roman"/>
+          <w:szCs w:val="24"/>
+        </w:rPr>
+        <w:t>Solusindo</w:t>
+      </w:r>
+      <w:proofErr w:type="spellEnd"/>
+      <w:r>
+        <w:rPr>
+          <w:rFonts w:ascii="Times New Roman" w:hAnsi="Times New Roman" w:cs="Times New Roman"/>
+          <w:szCs w:val="24"/>
+        </w:rPr>
+        <w:t xml:space="preserve"> yang </w:t>
+      </w:r>
+      <w:proofErr w:type="spellStart"/>
+      <w:r>
+        <w:rPr>
+          <w:rFonts w:ascii="Times New Roman" w:hAnsi="Times New Roman" w:cs="Times New Roman"/>
+          <w:szCs w:val="24"/>
+        </w:rPr>
+        <w:t>telah</w:t>
+      </w:r>
+      <w:proofErr w:type="spellEnd"/>
+      <w:r>
+        <w:rPr>
+          <w:rFonts w:ascii="Times New Roman" w:hAnsi="Times New Roman" w:cs="Times New Roman"/>
+          <w:szCs w:val="24"/>
+        </w:rPr>
+        <w:t xml:space="preserve"> </w:t>
+      </w:r>
+      <w:proofErr w:type="spellStart"/>
+      <w:r>
+        <w:rPr>
+          <w:rFonts w:ascii="Times New Roman" w:hAnsi="Times New Roman" w:cs="Times New Roman"/>
+          <w:szCs w:val="24"/>
+        </w:rPr>
+        <w:t>berdiri</w:t>
+      </w:r>
+      <w:proofErr w:type="spellEnd"/>
+      <w:r>
+        <w:rPr>
+          <w:rFonts w:ascii="Times New Roman" w:hAnsi="Times New Roman" w:cs="Times New Roman"/>
+          <w:szCs w:val="24"/>
+        </w:rPr>
+        <w:t xml:space="preserve"> </w:t>
+      </w:r>
+      <w:proofErr w:type="spellStart"/>
+      <w:r>
+        <w:rPr>
+          <w:rFonts w:ascii="Times New Roman" w:hAnsi="Times New Roman" w:cs="Times New Roman"/>
+          <w:szCs w:val="24"/>
+        </w:rPr>
+        <w:t>selama</w:t>
+      </w:r>
+      <w:proofErr w:type="spellEnd"/>
+      <w:r>
+        <w:rPr>
+          <w:rFonts w:ascii="Times New Roman" w:hAnsi="Times New Roman" w:cs="Times New Roman"/>
+          <w:szCs w:val="24"/>
+        </w:rPr>
+        <w:t xml:space="preserve"> 5 </w:t>
+      </w:r>
+      <w:proofErr w:type="spellStart"/>
+      <w:r>
+        <w:rPr>
+          <w:rFonts w:ascii="Times New Roman" w:hAnsi="Times New Roman" w:cs="Times New Roman"/>
+          <w:szCs w:val="24"/>
+        </w:rPr>
+        <w:t>tahun</w:t>
+      </w:r>
+      <w:proofErr w:type="spellEnd"/>
+      <w:r>
+        <w:rPr>
+          <w:rFonts w:ascii="Times New Roman" w:hAnsi="Times New Roman" w:cs="Times New Roman"/>
+          <w:szCs w:val="24"/>
+        </w:rPr>
+        <w:t xml:space="preserve">. PT. </w:t>
+      </w:r>
+      <w:proofErr w:type="spellStart"/>
+      <w:r>
+        <w:rPr>
+          <w:rFonts w:ascii="Times New Roman" w:hAnsi="Times New Roman" w:cs="Times New Roman"/>
+          <w:szCs w:val="24"/>
+        </w:rPr>
+        <w:t>Maju</w:t>
+      </w:r>
+      <w:proofErr w:type="spellEnd"/>
+      <w:r>
+        <w:rPr>
+          <w:rFonts w:ascii="Times New Roman" w:hAnsi="Times New Roman" w:cs="Times New Roman"/>
+          <w:szCs w:val="24"/>
+        </w:rPr>
+        <w:t xml:space="preserve"> Jaya </w:t>
+      </w:r>
+      <w:proofErr w:type="spellStart"/>
+      <w:r>
+        <w:rPr>
+          <w:rFonts w:ascii="Times New Roman" w:hAnsi="Times New Roman" w:cs="Times New Roman"/>
+          <w:szCs w:val="24"/>
+        </w:rPr>
+        <w:t>Solusindo</w:t>
+      </w:r>
+      <w:proofErr w:type="spellEnd"/>
+      <w:r>
+        <w:rPr>
+          <w:rFonts w:ascii="Times New Roman" w:hAnsi="Times New Roman" w:cs="Times New Roman"/>
+          <w:szCs w:val="24"/>
+        </w:rPr>
+        <w:t xml:space="preserve"> </w:t>
+      </w:r>
+      <w:proofErr w:type="spellStart"/>
+      <w:r>
+        <w:rPr>
+          <w:rFonts w:ascii="Times New Roman" w:hAnsi="Times New Roman" w:cs="Times New Roman"/>
+          <w:szCs w:val="24"/>
+        </w:rPr>
+        <w:t>memerlukan</w:t>
+      </w:r>
+      <w:proofErr w:type="spellEnd"/>
+      <w:r>
+        <w:rPr>
+          <w:rFonts w:ascii="Times New Roman" w:hAnsi="Times New Roman" w:cs="Times New Roman"/>
+          <w:szCs w:val="24"/>
+        </w:rPr>
+        <w:t xml:space="preserve"> </w:t>
+      </w:r>
+      <w:proofErr w:type="spellStart"/>
+      <w:r>
+        <w:rPr>
+          <w:rFonts w:ascii="Times New Roman" w:hAnsi="Times New Roman" w:cs="Times New Roman"/>
+          <w:szCs w:val="24"/>
+        </w:rPr>
+        <w:t>sebuah</w:t>
+      </w:r>
+      <w:proofErr w:type="spellEnd"/>
+      <w:r>
+        <w:rPr>
+          <w:rFonts w:ascii="Times New Roman" w:hAnsi="Times New Roman" w:cs="Times New Roman"/>
+          <w:szCs w:val="24"/>
+        </w:rPr>
+        <w:t xml:space="preserve"> </w:t>
+      </w:r>
+      <w:proofErr w:type="spellStart"/>
+      <w:r>
+        <w:rPr>
+          <w:rFonts w:ascii="Times New Roman" w:hAnsi="Times New Roman" w:cs="Times New Roman"/>
+          <w:szCs w:val="24"/>
+        </w:rPr>
+        <w:t>sistem</w:t>
+      </w:r>
+      <w:proofErr w:type="spellEnd"/>
+      <w:r>
+        <w:rPr>
+          <w:rFonts w:ascii="Times New Roman" w:hAnsi="Times New Roman" w:cs="Times New Roman"/>
+          <w:szCs w:val="24"/>
+        </w:rPr>
+        <w:t xml:space="preserve"> yang </w:t>
+      </w:r>
+      <w:proofErr w:type="spellStart"/>
+      <w:r>
+        <w:rPr>
+          <w:rFonts w:ascii="Times New Roman" w:hAnsi="Times New Roman" w:cs="Times New Roman"/>
+          <w:szCs w:val="24"/>
+        </w:rPr>
+        <w:t>dapat</w:t>
+      </w:r>
+      <w:proofErr w:type="spellEnd"/>
+      <w:r>
+        <w:rPr>
+          <w:rFonts w:ascii="Times New Roman" w:hAnsi="Times New Roman" w:cs="Times New Roman"/>
+          <w:szCs w:val="24"/>
+        </w:rPr>
+        <w:t xml:space="preserve"> </w:t>
+      </w:r>
+      <w:proofErr w:type="spellStart"/>
+      <w:r>
+        <w:rPr>
+          <w:rFonts w:ascii="Times New Roman" w:hAnsi="Times New Roman" w:cs="Times New Roman"/>
+          <w:szCs w:val="24"/>
+        </w:rPr>
+        <w:t>mengakomodasi</w:t>
+      </w:r>
+      <w:proofErr w:type="spellEnd"/>
+      <w:r>
+        <w:rPr>
+          <w:rFonts w:ascii="Times New Roman" w:hAnsi="Times New Roman" w:cs="Times New Roman"/>
+          <w:szCs w:val="24"/>
+        </w:rPr>
+        <w:t xml:space="preserve"> </w:t>
+      </w:r>
+      <w:proofErr w:type="spellStart"/>
+      <w:r>
+        <w:rPr>
+          <w:rFonts w:ascii="Times New Roman" w:hAnsi="Times New Roman" w:cs="Times New Roman"/>
+          <w:szCs w:val="24"/>
+        </w:rPr>
+        <w:t>pegawainya</w:t>
+      </w:r>
+      <w:proofErr w:type="spellEnd"/>
+      <w:r>
+        <w:rPr>
+          <w:rFonts w:ascii="Times New Roman" w:hAnsi="Times New Roman" w:cs="Times New Roman"/>
+          <w:szCs w:val="24"/>
+        </w:rPr>
+        <w:t xml:space="preserve"> </w:t>
+      </w:r>
+      <w:proofErr w:type="spellStart"/>
+      <w:r>
+        <w:rPr>
+          <w:rFonts w:ascii="Times New Roman" w:hAnsi="Times New Roman" w:cs="Times New Roman"/>
+          <w:szCs w:val="24"/>
+        </w:rPr>
+        <w:t>dalam</w:t>
+      </w:r>
+      <w:proofErr w:type="spellEnd"/>
+      <w:r>
+        <w:rPr>
+          <w:rFonts w:ascii="Times New Roman" w:hAnsi="Times New Roman" w:cs="Times New Roman"/>
+          <w:szCs w:val="24"/>
+        </w:rPr>
+        <w:t xml:space="preserve"> </w:t>
+      </w:r>
+      <w:proofErr w:type="spellStart"/>
+      <w:r>
+        <w:rPr>
+          <w:rFonts w:ascii="Times New Roman" w:hAnsi="Times New Roman" w:cs="Times New Roman"/>
+          <w:szCs w:val="24"/>
+        </w:rPr>
+        <w:t>mengelola</w:t>
+      </w:r>
+      <w:proofErr w:type="spellEnd"/>
+      <w:r>
+        <w:rPr>
+          <w:rFonts w:ascii="Times New Roman" w:hAnsi="Times New Roman" w:cs="Times New Roman"/>
+          <w:szCs w:val="24"/>
+        </w:rPr>
+        <w:t xml:space="preserve"> </w:t>
+      </w:r>
+      <w:proofErr w:type="spellStart"/>
+      <w:r>
+        <w:rPr>
+          <w:rFonts w:ascii="Times New Roman" w:hAnsi="Times New Roman" w:cs="Times New Roman"/>
+          <w:szCs w:val="24"/>
+        </w:rPr>
+        <w:t>serta</w:t>
+      </w:r>
+      <w:proofErr w:type="spellEnd"/>
+      <w:r>
+        <w:rPr>
+          <w:rFonts w:ascii="Times New Roman" w:hAnsi="Times New Roman" w:cs="Times New Roman"/>
+          <w:szCs w:val="24"/>
+        </w:rPr>
+        <w:t xml:space="preserve"> </w:t>
+      </w:r>
+      <w:proofErr w:type="spellStart"/>
+      <w:r>
+        <w:rPr>
+          <w:rFonts w:ascii="Times New Roman" w:hAnsi="Times New Roman" w:cs="Times New Roman"/>
+          <w:szCs w:val="24"/>
+        </w:rPr>
+        <w:t>meminjam</w:t>
+      </w:r>
+      <w:proofErr w:type="spellEnd"/>
+      <w:r>
+        <w:rPr>
+          <w:rFonts w:ascii="Times New Roman" w:hAnsi="Times New Roman" w:cs="Times New Roman"/>
+          <w:szCs w:val="24"/>
+        </w:rPr>
+        <w:t xml:space="preserve"> </w:t>
+      </w:r>
+      <w:proofErr w:type="spellStart"/>
+      <w:r>
+        <w:rPr>
+          <w:rFonts w:ascii="Times New Roman" w:hAnsi="Times New Roman" w:cs="Times New Roman"/>
+          <w:szCs w:val="24"/>
+        </w:rPr>
+        <w:t>inventaris-inventaris</w:t>
+      </w:r>
+      <w:proofErr w:type="spellEnd"/>
+      <w:r>
+        <w:rPr>
+          <w:rFonts w:ascii="Times New Roman" w:hAnsi="Times New Roman" w:cs="Times New Roman"/>
+          <w:szCs w:val="24"/>
+        </w:rPr>
+        <w:t xml:space="preserve"> yang </w:t>
+      </w:r>
+      <w:proofErr w:type="spellStart"/>
+      <w:r>
+        <w:rPr>
+          <w:rFonts w:ascii="Times New Roman" w:hAnsi="Times New Roman" w:cs="Times New Roman"/>
+          <w:szCs w:val="24"/>
+        </w:rPr>
+        <w:t>dimiliki</w:t>
+      </w:r>
+      <w:proofErr w:type="spellEnd"/>
+      <w:r>
+        <w:rPr>
+          <w:rFonts w:ascii="Times New Roman" w:hAnsi="Times New Roman" w:cs="Times New Roman"/>
+          <w:szCs w:val="24"/>
+        </w:rPr>
+        <w:t xml:space="preserve"> </w:t>
+      </w:r>
+      <w:proofErr w:type="spellStart"/>
+      <w:r>
+        <w:rPr>
+          <w:rFonts w:ascii="Times New Roman" w:hAnsi="Times New Roman" w:cs="Times New Roman"/>
+          <w:szCs w:val="24"/>
+        </w:rPr>
+        <w:t>oleh</w:t>
+      </w:r>
+      <w:proofErr w:type="spellEnd"/>
+      <w:r>
+        <w:rPr>
+          <w:rFonts w:ascii="Times New Roman" w:hAnsi="Times New Roman" w:cs="Times New Roman"/>
+          <w:szCs w:val="24"/>
+        </w:rPr>
+        <w:t xml:space="preserve"> PT. </w:t>
+      </w:r>
+      <w:proofErr w:type="spellStart"/>
+      <w:r>
+        <w:rPr>
+          <w:rFonts w:ascii="Times New Roman" w:hAnsi="Times New Roman" w:cs="Times New Roman"/>
+          <w:szCs w:val="24"/>
+        </w:rPr>
+        <w:t>Maju</w:t>
+      </w:r>
+      <w:proofErr w:type="spellEnd"/>
+      <w:r>
+        <w:rPr>
+          <w:rFonts w:ascii="Times New Roman" w:hAnsi="Times New Roman" w:cs="Times New Roman"/>
+          <w:szCs w:val="24"/>
+        </w:rPr>
+        <w:t xml:space="preserve"> Jaya </w:t>
+      </w:r>
+      <w:proofErr w:type="spellStart"/>
+      <w:r>
+        <w:rPr>
+          <w:rFonts w:ascii="Times New Roman" w:hAnsi="Times New Roman" w:cs="Times New Roman"/>
+          <w:szCs w:val="24"/>
+        </w:rPr>
+        <w:t>Solusindo</w:t>
+      </w:r>
+      <w:proofErr w:type="spellEnd"/>
+      <w:r>
+        <w:rPr>
+          <w:rFonts w:ascii="Times New Roman" w:hAnsi="Times New Roman" w:cs="Times New Roman"/>
+          <w:szCs w:val="24"/>
+        </w:rPr>
+        <w:t xml:space="preserve"> </w:t>
+      </w:r>
+      <w:proofErr w:type="spellStart"/>
+      <w:r>
+        <w:rPr>
+          <w:rFonts w:ascii="Times New Roman" w:hAnsi="Times New Roman" w:cs="Times New Roman"/>
+          <w:szCs w:val="24"/>
+        </w:rPr>
+        <w:t>secara</w:t>
+      </w:r>
+      <w:proofErr w:type="spellEnd"/>
+      <w:r>
+        <w:rPr>
+          <w:rFonts w:ascii="Times New Roman" w:hAnsi="Times New Roman" w:cs="Times New Roman"/>
+          <w:szCs w:val="24"/>
+        </w:rPr>
+        <w:t xml:space="preserve"> </w:t>
+      </w:r>
+      <w:proofErr w:type="spellStart"/>
+      <w:r>
+        <w:rPr>
+          <w:rFonts w:ascii="Times New Roman" w:hAnsi="Times New Roman" w:cs="Times New Roman"/>
+          <w:szCs w:val="24"/>
+        </w:rPr>
+        <w:t>mudah</w:t>
+      </w:r>
+      <w:proofErr w:type="spellEnd"/>
+      <w:r>
+        <w:rPr>
+          <w:rFonts w:ascii="Times New Roman" w:hAnsi="Times New Roman" w:cs="Times New Roman"/>
+          <w:szCs w:val="24"/>
+        </w:rPr>
+        <w:t xml:space="preserve"> </w:t>
+      </w:r>
+      <w:proofErr w:type="spellStart"/>
+      <w:r>
+        <w:rPr>
+          <w:rFonts w:ascii="Times New Roman" w:hAnsi="Times New Roman" w:cs="Times New Roman"/>
+          <w:szCs w:val="24"/>
+        </w:rPr>
+        <w:t>dan</w:t>
+      </w:r>
+      <w:proofErr w:type="spellEnd"/>
+      <w:r>
+        <w:rPr>
+          <w:rFonts w:ascii="Times New Roman" w:hAnsi="Times New Roman" w:cs="Times New Roman"/>
+          <w:szCs w:val="24"/>
+        </w:rPr>
+        <w:t xml:space="preserve"> </w:t>
+      </w:r>
+      <w:proofErr w:type="spellStart"/>
+      <w:proofErr w:type="gramStart"/>
+      <w:r>
+        <w:rPr>
+          <w:rFonts w:ascii="Times New Roman" w:hAnsi="Times New Roman" w:cs="Times New Roman"/>
+          <w:szCs w:val="24"/>
+        </w:rPr>
+        <w:t>cepat</w:t>
+      </w:r>
+      <w:proofErr w:type="spellEnd"/>
       <w:r>
         <w:rPr>
           <w:rFonts w:ascii="Times New Roman" w:hAnsi="Times New Roman" w:cs="Times New Roman"/>
@@ -6864,6 +8394,7 @@
         </w:rPr>
         <w:t xml:space="preserve"> .</w:t>
       </w:r>
+      <w:proofErr w:type="gramEnd"/>
     </w:p>
     <w:p>
       <w:pPr>
@@ -6878,7 +8409,7 @@
           <w:szCs w:val="24"/>
         </w:rPr>
       </w:pPr>
-      <w:bookmarkStart w:id="8" w:name="_Toc20779154"/>
+      <w:bookmarkStart w:id="7" w:name="_Toc20779154"/>
       <w:r>
         <w:rPr>
           <w:rFonts w:ascii="Times New Roman" w:hAnsi="Times New Roman" w:cs="Times New Roman"/>
@@ -6887,8 +8418,8 @@
         </w:rPr>
         <w:t>Scope Summary</w:t>
       </w:r>
+      <w:bookmarkEnd w:id="6"/>
       <w:bookmarkEnd w:id="7"/>
-      <w:bookmarkEnd w:id="8"/>
     </w:p>
     <w:p>
       <w:pPr>
@@ -6909,10 +8440,10 @@
           <w:szCs w:val="26"/>
         </w:rPr>
       </w:pPr>
-      <w:bookmarkStart w:id="9" w:name="_Toc20779059"/>
-      <w:bookmarkStart w:id="10" w:name="_Toc20779155"/>
+      <w:bookmarkStart w:id="8" w:name="_Toc20779059"/>
+      <w:bookmarkStart w:id="9" w:name="_Toc20779155"/>
+      <w:bookmarkEnd w:id="8"/>
       <w:bookmarkEnd w:id="9"/>
-      <w:bookmarkEnd w:id="10"/>
     </w:p>
     <w:p>
       <w:pPr>
@@ -6922,11 +8453,80 @@
           <w:numId w:val="7"/>
         </w:numPr>
       </w:pPr>
-      <w:bookmarkStart w:id="11" w:name="_Toc20779156"/>
-      <w:r>
-        <w:t>Mendigitalisasi proses pengelolaan serta peminjaan inventaris perusahan kedalam sebuah aplikasi desktop</w:t>
-      </w:r>
-      <w:bookmarkEnd w:id="11"/>
+      <w:bookmarkStart w:id="10" w:name="_Toc20779156"/>
+      <w:proofErr w:type="spellStart"/>
+      <w:r>
+        <w:t>Mendigitalisasi</w:t>
+      </w:r>
+      <w:proofErr w:type="spellEnd"/>
+      <w:r>
+        <w:t xml:space="preserve"> proses </w:t>
+      </w:r>
+      <w:proofErr w:type="spellStart"/>
+      <w:r>
+        <w:t>pengelolaan</w:t>
+      </w:r>
+      <w:proofErr w:type="spellEnd"/>
+      <w:r>
+        <w:t xml:space="preserve"> </w:t>
+      </w:r>
+      <w:proofErr w:type="spellStart"/>
+      <w:r>
+        <w:t>serta</w:t>
+      </w:r>
+      <w:proofErr w:type="spellEnd"/>
+      <w:r>
+        <w:t xml:space="preserve"> </w:t>
+      </w:r>
+      <w:proofErr w:type="spellStart"/>
+      <w:r>
+        <w:t>peminjaan</w:t>
+      </w:r>
+      <w:proofErr w:type="spellEnd"/>
+      <w:r>
+        <w:t xml:space="preserve"> </w:t>
+      </w:r>
+      <w:proofErr w:type="spellStart"/>
+      <w:r>
+        <w:t>inventaris</w:t>
+      </w:r>
+      <w:proofErr w:type="spellEnd"/>
+      <w:r>
+        <w:t xml:space="preserve"> </w:t>
+      </w:r>
+      <w:proofErr w:type="spellStart"/>
+      <w:r>
+        <w:t>perusahan</w:t>
+      </w:r>
+      <w:proofErr w:type="spellEnd"/>
+      <w:r>
+        <w:t xml:space="preserve"> </w:t>
+      </w:r>
+      <w:proofErr w:type="spellStart"/>
+      <w:r>
+        <w:t>kedalam</w:t>
+      </w:r>
+      <w:proofErr w:type="spellEnd"/>
+      <w:r>
+        <w:t xml:space="preserve"> </w:t>
+      </w:r>
+      <w:proofErr w:type="spellStart"/>
+      <w:r>
+        <w:t>sebuah</w:t>
+      </w:r>
+      <w:proofErr w:type="spellEnd"/>
+      <w:r>
+        <w:t xml:space="preserve"> </w:t>
+      </w:r>
+      <w:proofErr w:type="spellStart"/>
+      <w:r>
+        <w:t>aplikasi</w:t>
+      </w:r>
+      <w:proofErr w:type="spellEnd"/>
+      <w:r>
+        <w:t xml:space="preserve"> desktop</w:t>
+      </w:r>
+      <w:bookmarkEnd w:id="10"/>
     </w:p>
     <w:p>
       <w:pPr>
@@ -6936,11 +8536,37 @@
           <w:numId w:val="7"/>
         </w:numPr>
       </w:pPr>
-      <w:bookmarkStart w:id="12" w:name="_Toc20779157"/>
-      <w:r>
-        <w:t>Dapat melakukan proses pengelolaan supplier, item, peminjaman</w:t>
-      </w:r>
-      <w:bookmarkEnd w:id="12"/>
+      <w:bookmarkStart w:id="11" w:name="_Toc20779157"/>
+      <w:proofErr w:type="spellStart"/>
+      <w:r>
+        <w:t>Dapat</w:t>
+      </w:r>
+      <w:proofErr w:type="spellEnd"/>
+      <w:r>
+        <w:t xml:space="preserve"> </w:t>
+      </w:r>
+      <w:proofErr w:type="spellStart"/>
+      <w:r>
+        <w:t>melakukan</w:t>
+      </w:r>
+      <w:proofErr w:type="spellEnd"/>
+      <w:r>
+        <w:t xml:space="preserve"> proses </w:t>
+      </w:r>
+      <w:proofErr w:type="spellStart"/>
+      <w:r>
+        <w:t>pengelolaan</w:t>
+      </w:r>
+      <w:proofErr w:type="spellEnd"/>
+      <w:r>
+        <w:t xml:space="preserve"> supplier, item, </w:t>
+      </w:r>
+      <w:proofErr w:type="spellStart"/>
+      <w:r>
+        <w:t>peminjaman</w:t>
+      </w:r>
+      <w:bookmarkEnd w:id="11"/>
+      <w:proofErr w:type="spellEnd"/>
     </w:p>
     <w:p>
       <w:pPr>
@@ -6950,11 +8576,45 @@
           <w:numId w:val="7"/>
         </w:numPr>
       </w:pPr>
-      <w:bookmarkStart w:id="13" w:name="_Toc20779158"/>
-      <w:r>
-        <w:t>Dapat melakukan proses pengajuan peminjaman inventaris</w:t>
-      </w:r>
-      <w:bookmarkEnd w:id="13"/>
+      <w:bookmarkStart w:id="12" w:name="_Toc20779158"/>
+      <w:proofErr w:type="spellStart"/>
+      <w:r>
+        <w:t>Dapat</w:t>
+      </w:r>
+      <w:proofErr w:type="spellEnd"/>
+      <w:r>
+        <w:t xml:space="preserve"> </w:t>
+      </w:r>
+      <w:proofErr w:type="spellStart"/>
+      <w:r>
+        <w:t>melakukan</w:t>
+      </w:r>
+      <w:proofErr w:type="spellEnd"/>
+      <w:r>
+        <w:t xml:space="preserve"> proses </w:t>
+      </w:r>
+      <w:proofErr w:type="spellStart"/>
+      <w:r>
+        <w:t>pengajuan</w:t>
+      </w:r>
+      <w:proofErr w:type="spellEnd"/>
+      <w:r>
+        <w:t xml:space="preserve"> </w:t>
+      </w:r>
+      <w:proofErr w:type="spellStart"/>
+      <w:r>
+        <w:t>peminjaman</w:t>
+      </w:r>
+      <w:proofErr w:type="spellEnd"/>
+      <w:r>
+        <w:t xml:space="preserve"> </w:t>
+      </w:r>
+      <w:proofErr w:type="spellStart"/>
+      <w:r>
+        <w:t>inventaris</w:t>
+      </w:r>
+      <w:bookmarkEnd w:id="12"/>
+      <w:proofErr w:type="spellEnd"/>
     </w:p>
     <w:p>
       <w:pPr>
@@ -6964,11 +8624,69 @@
           <w:numId w:val="7"/>
         </w:numPr>
       </w:pPr>
-      <w:bookmarkStart w:id="14" w:name="_Toc20779159"/>
-      <w:r>
-        <w:t>Dapat melakukan proses persetujuan atau penolakan pengajuan peminjaman inventaris</w:t>
-      </w:r>
-      <w:bookmarkEnd w:id="14"/>
+      <w:bookmarkStart w:id="13" w:name="_Toc20779159"/>
+      <w:proofErr w:type="spellStart"/>
+      <w:r>
+        <w:t>Dapat</w:t>
+      </w:r>
+      <w:proofErr w:type="spellEnd"/>
+      <w:r>
+        <w:t xml:space="preserve"> </w:t>
+      </w:r>
+      <w:proofErr w:type="spellStart"/>
+      <w:r>
+        <w:t>melakukan</w:t>
+      </w:r>
+      <w:proofErr w:type="spellEnd"/>
+      <w:r>
+        <w:t xml:space="preserve"> proses </w:t>
+      </w:r>
+      <w:proofErr w:type="spellStart"/>
+      <w:r>
+        <w:t>persetujuan</w:t>
+      </w:r>
+      <w:proofErr w:type="spellEnd"/>
+      <w:r>
+        <w:t xml:space="preserve"> </w:t>
+      </w:r>
+      <w:proofErr w:type="spellStart"/>
+      <w:r>
+        <w:t>atau</w:t>
+      </w:r>
+      <w:proofErr w:type="spellEnd"/>
+      <w:r>
+        <w:t xml:space="preserve"> </w:t>
+      </w:r>
+      <w:proofErr w:type="spellStart"/>
+      <w:r>
+        <w:t>penolakan</w:t>
+      </w:r>
+      <w:proofErr w:type="spellEnd"/>
+      <w:r>
+        <w:t xml:space="preserve"> </w:t>
+      </w:r>
+      <w:proofErr w:type="spellStart"/>
+      <w:r>
+        <w:t>pengajuan</w:t>
+      </w:r>
+      <w:proofErr w:type="spellEnd"/>
+      <w:r>
+        <w:t xml:space="preserve"> </w:t>
+      </w:r>
+      <w:proofErr w:type="spellStart"/>
+      <w:r>
+        <w:t>peminjaman</w:t>
+      </w:r>
+      <w:proofErr w:type="spellEnd"/>
+      <w:r>
+        <w:t xml:space="preserve"> </w:t>
+      </w:r>
+      <w:proofErr w:type="spellStart"/>
+      <w:r>
+        <w:t>inventaris</w:t>
+      </w:r>
+      <w:bookmarkEnd w:id="13"/>
+      <w:proofErr w:type="spellEnd"/>
     </w:p>
     <w:p>
       <w:pPr>
@@ -6978,17 +8696,45 @@
           <w:numId w:val="7"/>
         </w:numPr>
       </w:pPr>
-      <w:bookmarkStart w:id="15" w:name="_Toc20779160"/>
-      <w:r>
-        <w:t>Dapat melakukan</w:t>
-      </w:r>
+      <w:bookmarkStart w:id="14" w:name="_Toc20779160"/>
+      <w:proofErr w:type="spellStart"/>
+      <w:r>
+        <w:t>Dapat</w:t>
+      </w:r>
+      <w:proofErr w:type="spellEnd"/>
+      <w:r>
+        <w:t xml:space="preserve"> </w:t>
+      </w:r>
+      <w:proofErr w:type="spellStart"/>
+      <w:r>
+        <w:t>melakukan</w:t>
+      </w:r>
+      <w:proofErr w:type="spellEnd"/>
       <w:r>
         <w:t xml:space="preserve"> proses </w:t>
       </w:r>
-      <w:r>
-        <w:t>pengembalian barang pinjaman</w:t>
-      </w:r>
-      <w:bookmarkEnd w:id="15"/>
+      <w:proofErr w:type="spellStart"/>
+      <w:r>
+        <w:t>pengembalian</w:t>
+      </w:r>
+      <w:proofErr w:type="spellEnd"/>
+      <w:r>
+        <w:t xml:space="preserve"> </w:t>
+      </w:r>
+      <w:proofErr w:type="spellStart"/>
+      <w:r>
+        <w:t>barang</w:t>
+      </w:r>
+      <w:proofErr w:type="spellEnd"/>
+      <w:r>
+        <w:t xml:space="preserve"> </w:t>
+      </w:r>
+      <w:proofErr w:type="spellStart"/>
+      <w:r>
+        <w:t>pinjaman</w:t>
+      </w:r>
+      <w:bookmarkEnd w:id="14"/>
+      <w:proofErr w:type="spellEnd"/>
     </w:p>
     <w:p/>
     <w:p/>
@@ -7039,7 +8785,7 @@
           <w:lang w:val="en-ID" w:eastAsia="en-ID"/>
         </w:rPr>
       </w:pPr>
-      <w:bookmarkStart w:id="16" w:name="_Toc20779161"/>
+      <w:bookmarkStart w:id="15" w:name="_Toc20779161"/>
       <w:r>
         <w:rPr>
           <w:rFonts w:ascii="Times New Roman" w:hAnsi="Times New Roman" w:cs="Times New Roman"/>
@@ -7059,7 +8805,7 @@
         </w:rPr>
         <w:t>Timeline</w:t>
       </w:r>
-      <w:bookmarkEnd w:id="16"/>
+      <w:bookmarkEnd w:id="15"/>
     </w:p>
     <w:p>
       <w:pPr>
@@ -7133,7 +8879,7 @@
         <w:pStyle w:val="Caption"/>
         <w:jc w:val="center"/>
       </w:pPr>
-      <w:bookmarkStart w:id="17" w:name="_Toc20779259"/>
+      <w:bookmarkStart w:id="16" w:name="_Toc20779259"/>
       <w:r>
         <w:t xml:space="preserve">Figure </w:t>
       </w:r>
@@ -7155,7 +8901,7 @@
       <w:r>
         <w:t xml:space="preserve"> - Project Planning</w:t>
       </w:r>
-      <w:bookmarkEnd w:id="17"/>
+      <w:bookmarkEnd w:id="16"/>
     </w:p>
     <w:p>
       <w:pPr>
@@ -7189,12 +8935,37 @@
         </w:rPr>
         <w:t xml:space="preserve">Project Development Module 1 </w:t>
       </w:r>
-      <w:r>
-        <w:rPr>
-          <w:rFonts w:ascii="Times New Roman" w:hAnsi="Times New Roman" w:cs="Times New Roman"/>
-          <w:szCs w:val="24"/>
-        </w:rPr>
-        <w:t xml:space="preserve">membahas tentang </w:t>
+      <w:proofErr w:type="spellStart"/>
+      <w:r>
+        <w:rPr>
+          <w:rFonts w:ascii="Times New Roman" w:hAnsi="Times New Roman" w:cs="Times New Roman"/>
+          <w:szCs w:val="24"/>
+        </w:rPr>
+        <w:t>membahas</w:t>
+      </w:r>
+      <w:proofErr w:type="spellEnd"/>
+      <w:r>
+        <w:rPr>
+          <w:rFonts w:ascii="Times New Roman" w:hAnsi="Times New Roman" w:cs="Times New Roman"/>
+          <w:szCs w:val="24"/>
+        </w:rPr>
+        <w:t xml:space="preserve"> </w:t>
+      </w:r>
+      <w:proofErr w:type="spellStart"/>
+      <w:r>
+        <w:rPr>
+          <w:rFonts w:ascii="Times New Roman" w:hAnsi="Times New Roman" w:cs="Times New Roman"/>
+          <w:szCs w:val="24"/>
+        </w:rPr>
+        <w:t>tentang</w:t>
+      </w:r>
+      <w:proofErr w:type="spellEnd"/>
+      <w:r>
+        <w:rPr>
+          <w:rFonts w:ascii="Times New Roman" w:hAnsi="Times New Roman" w:cs="Times New Roman"/>
+          <w:szCs w:val="24"/>
+        </w:rPr>
+        <w:t xml:space="preserve"> </w:t>
       </w:r>
       <w:r>
         <w:rPr>
@@ -7233,7 +9004,23 @@
           <w:rFonts w:ascii="Times New Roman" w:hAnsi="Times New Roman" w:cs="Times New Roman"/>
           <w:szCs w:val="24"/>
         </w:rPr>
-        <w:t xml:space="preserve">. Selanjutnya, </w:t>
+        <w:t xml:space="preserve">. </w:t>
+      </w:r>
+      <w:proofErr w:type="spellStart"/>
+      <w:r>
+        <w:rPr>
+          <w:rFonts w:ascii="Times New Roman" w:hAnsi="Times New Roman" w:cs="Times New Roman"/>
+          <w:szCs w:val="24"/>
+        </w:rPr>
+        <w:t>Selanjutnya</w:t>
+      </w:r>
+      <w:proofErr w:type="spellEnd"/>
+      <w:r>
+        <w:rPr>
+          <w:rFonts w:ascii="Times New Roman" w:hAnsi="Times New Roman" w:cs="Times New Roman"/>
+          <w:szCs w:val="24"/>
+        </w:rPr>
+        <w:t xml:space="preserve">, </w:t>
       </w:r>
       <w:r>
         <w:rPr>
@@ -7243,20 +9030,47 @@
         </w:rPr>
         <w:t xml:space="preserve">Project Development Module 2 </w:t>
       </w:r>
-      <w:r>
-        <w:rPr>
-          <w:rFonts w:ascii="Times New Roman" w:hAnsi="Times New Roman" w:cs="Times New Roman"/>
-          <w:szCs w:val="24"/>
-        </w:rPr>
-        <w:t>membahas tentang</w:t>
-      </w:r>
-      <w:r>
-        <w:rPr>
-          <w:rFonts w:ascii="Times New Roman" w:hAnsi="Times New Roman" w:cs="Times New Roman"/>
-          <w:szCs w:val="24"/>
-        </w:rPr>
-        <w:t xml:space="preserve"> penambahan</w:t>
-      </w:r>
+      <w:proofErr w:type="spellStart"/>
+      <w:r>
+        <w:rPr>
+          <w:rFonts w:ascii="Times New Roman" w:hAnsi="Times New Roman" w:cs="Times New Roman"/>
+          <w:szCs w:val="24"/>
+        </w:rPr>
+        <w:t>membahas</w:t>
+      </w:r>
+      <w:proofErr w:type="spellEnd"/>
+      <w:r>
+        <w:rPr>
+          <w:rFonts w:ascii="Times New Roman" w:hAnsi="Times New Roman" w:cs="Times New Roman"/>
+          <w:szCs w:val="24"/>
+        </w:rPr>
+        <w:t xml:space="preserve"> </w:t>
+      </w:r>
+      <w:proofErr w:type="spellStart"/>
+      <w:r>
+        <w:rPr>
+          <w:rFonts w:ascii="Times New Roman" w:hAnsi="Times New Roman" w:cs="Times New Roman"/>
+          <w:szCs w:val="24"/>
+        </w:rPr>
+        <w:t>tentang</w:t>
+      </w:r>
+      <w:proofErr w:type="spellEnd"/>
+      <w:r>
+        <w:rPr>
+          <w:rFonts w:ascii="Times New Roman" w:hAnsi="Times New Roman" w:cs="Times New Roman"/>
+          <w:szCs w:val="24"/>
+        </w:rPr>
+        <w:t xml:space="preserve"> </w:t>
+      </w:r>
+      <w:proofErr w:type="spellStart"/>
+      <w:r>
+        <w:rPr>
+          <w:rFonts w:ascii="Times New Roman" w:hAnsi="Times New Roman" w:cs="Times New Roman"/>
+          <w:szCs w:val="24"/>
+        </w:rPr>
+        <w:t>penambahan</w:t>
+      </w:r>
+      <w:proofErr w:type="spellEnd"/>
       <w:r>
         <w:rPr>
           <w:rFonts w:ascii="Times New Roman" w:hAnsi="Times New Roman" w:cs="Times New Roman"/>
@@ -7270,22 +9084,59 @@
           <w:i/>
           <w:szCs w:val="24"/>
         </w:rPr>
-        <w:t>request peminjaman inventaris</w:t>
-      </w:r>
+        <w:t xml:space="preserve">request </w:t>
+      </w:r>
+      <w:proofErr w:type="spellStart"/>
       <w:r>
         <w:rPr>
           <w:rFonts w:ascii="Times New Roman" w:hAnsi="Times New Roman" w:cs="Times New Roman"/>
           <w:i/>
           <w:szCs w:val="24"/>
         </w:rPr>
+        <w:t>peminjaman</w:t>
+      </w:r>
+      <w:proofErr w:type="spellEnd"/>
+      <w:r>
+        <w:rPr>
+          <w:rFonts w:ascii="Times New Roman" w:hAnsi="Times New Roman" w:cs="Times New Roman"/>
+          <w:i/>
+          <w:szCs w:val="24"/>
+        </w:rPr>
+        <w:t xml:space="preserve"> </w:t>
+      </w:r>
+      <w:proofErr w:type="spellStart"/>
+      <w:r>
+        <w:rPr>
+          <w:rFonts w:ascii="Times New Roman" w:hAnsi="Times New Roman" w:cs="Times New Roman"/>
+          <w:i/>
+          <w:szCs w:val="24"/>
+        </w:rPr>
+        <w:t>inventaris</w:t>
+      </w:r>
+      <w:proofErr w:type="spellEnd"/>
+      <w:r>
+        <w:rPr>
+          <w:rFonts w:ascii="Times New Roman" w:hAnsi="Times New Roman" w:cs="Times New Roman"/>
+          <w:i/>
+          <w:szCs w:val="24"/>
+        </w:rPr>
         <w:t xml:space="preserve">. </w:t>
       </w:r>
-      <w:r>
-        <w:rPr>
-          <w:rFonts w:ascii="Times New Roman" w:hAnsi="Times New Roman" w:cs="Times New Roman"/>
-          <w:szCs w:val="24"/>
-        </w:rPr>
-        <w:t xml:space="preserve">Pada </w:t>
+      <w:proofErr w:type="spellStart"/>
+      <w:r>
+        <w:rPr>
+          <w:rFonts w:ascii="Times New Roman" w:hAnsi="Times New Roman" w:cs="Times New Roman"/>
+          <w:szCs w:val="24"/>
+        </w:rPr>
+        <w:t>Pada</w:t>
+      </w:r>
+      <w:proofErr w:type="spellEnd"/>
+      <w:r>
+        <w:rPr>
+          <w:rFonts w:ascii="Times New Roman" w:hAnsi="Times New Roman" w:cs="Times New Roman"/>
+          <w:szCs w:val="24"/>
+        </w:rPr>
+        <w:t xml:space="preserve"> </w:t>
       </w:r>
       <w:r>
         <w:rPr>
@@ -7295,13 +9146,31 @@
         </w:rPr>
         <w:t xml:space="preserve">Project Development Module 3 </w:t>
       </w:r>
-      <w:r>
-        <w:rPr>
-          <w:rFonts w:ascii="Times New Roman" w:hAnsi="Times New Roman" w:cs="Times New Roman"/>
-          <w:szCs w:val="24"/>
-        </w:rPr>
-        <w:t>membahas tentang</w:t>
-      </w:r>
+      <w:proofErr w:type="spellStart"/>
+      <w:r>
+        <w:rPr>
+          <w:rFonts w:ascii="Times New Roman" w:hAnsi="Times New Roman" w:cs="Times New Roman"/>
+          <w:szCs w:val="24"/>
+        </w:rPr>
+        <w:t>membahas</w:t>
+      </w:r>
+      <w:proofErr w:type="spellEnd"/>
+      <w:r>
+        <w:rPr>
+          <w:rFonts w:ascii="Times New Roman" w:hAnsi="Times New Roman" w:cs="Times New Roman"/>
+          <w:szCs w:val="24"/>
+        </w:rPr>
+        <w:t xml:space="preserve"> </w:t>
+      </w:r>
+      <w:proofErr w:type="spellStart"/>
+      <w:r>
+        <w:rPr>
+          <w:rFonts w:ascii="Times New Roman" w:hAnsi="Times New Roman" w:cs="Times New Roman"/>
+          <w:szCs w:val="24"/>
+        </w:rPr>
+        <w:t>tentang</w:t>
+      </w:r>
+      <w:proofErr w:type="spellEnd"/>
       <w:r>
         <w:rPr>
           <w:rFonts w:ascii="Times New Roman" w:hAnsi="Times New Roman" w:cs="Times New Roman"/>
@@ -7310,13 +9179,95 @@
         </w:rPr>
         <w:t xml:space="preserve"> </w:t>
       </w:r>
-      <w:r>
-        <w:rPr>
-          <w:rFonts w:ascii="Times New Roman" w:hAnsi="Times New Roman" w:cs="Times New Roman"/>
-          <w:szCs w:val="24"/>
-        </w:rPr>
-        <w:t>perubahan status pengajuan dan pengembalian barang pinjaman</w:t>
-      </w:r>
+      <w:proofErr w:type="spellStart"/>
+      <w:r>
+        <w:rPr>
+          <w:rFonts w:ascii="Times New Roman" w:hAnsi="Times New Roman" w:cs="Times New Roman"/>
+          <w:szCs w:val="24"/>
+        </w:rPr>
+        <w:t>perubahan</w:t>
+      </w:r>
+      <w:proofErr w:type="spellEnd"/>
+      <w:r>
+        <w:rPr>
+          <w:rFonts w:ascii="Times New Roman" w:hAnsi="Times New Roman" w:cs="Times New Roman"/>
+          <w:szCs w:val="24"/>
+        </w:rPr>
+        <w:t xml:space="preserve"> status </w:t>
+      </w:r>
+      <w:proofErr w:type="spellStart"/>
+      <w:r>
+        <w:rPr>
+          <w:rFonts w:ascii="Times New Roman" w:hAnsi="Times New Roman" w:cs="Times New Roman"/>
+          <w:szCs w:val="24"/>
+        </w:rPr>
+        <w:t>pengajuan</w:t>
+      </w:r>
+      <w:proofErr w:type="spellEnd"/>
+      <w:r>
+        <w:rPr>
+          <w:rFonts w:ascii="Times New Roman" w:hAnsi="Times New Roman" w:cs="Times New Roman"/>
+          <w:szCs w:val="24"/>
+        </w:rPr>
+        <w:t xml:space="preserve"> </w:t>
+      </w:r>
+      <w:proofErr w:type="spellStart"/>
+      <w:r>
+        <w:rPr>
+          <w:rFonts w:ascii="Times New Roman" w:hAnsi="Times New Roman" w:cs="Times New Roman"/>
+          <w:szCs w:val="24"/>
+        </w:rPr>
+        <w:t>dan</w:t>
+      </w:r>
+      <w:proofErr w:type="spellEnd"/>
+      <w:r>
+        <w:rPr>
+          <w:rFonts w:ascii="Times New Roman" w:hAnsi="Times New Roman" w:cs="Times New Roman"/>
+          <w:szCs w:val="24"/>
+        </w:rPr>
+        <w:t xml:space="preserve"> </w:t>
+      </w:r>
+      <w:proofErr w:type="spellStart"/>
+      <w:r>
+        <w:rPr>
+          <w:rFonts w:ascii="Times New Roman" w:hAnsi="Times New Roman" w:cs="Times New Roman"/>
+          <w:szCs w:val="24"/>
+        </w:rPr>
+        <w:t>pengembalian</w:t>
+      </w:r>
+      <w:proofErr w:type="spellEnd"/>
+      <w:r>
+        <w:rPr>
+          <w:rFonts w:ascii="Times New Roman" w:hAnsi="Times New Roman" w:cs="Times New Roman"/>
+          <w:szCs w:val="24"/>
+        </w:rPr>
+        <w:t xml:space="preserve"> </w:t>
+      </w:r>
+      <w:proofErr w:type="spellStart"/>
+      <w:r>
+        <w:rPr>
+          <w:rFonts w:ascii="Times New Roman" w:hAnsi="Times New Roman" w:cs="Times New Roman"/>
+          <w:szCs w:val="24"/>
+        </w:rPr>
+        <w:t>barang</w:t>
+      </w:r>
+      <w:proofErr w:type="spellEnd"/>
+      <w:r>
+        <w:rPr>
+          <w:rFonts w:ascii="Times New Roman" w:hAnsi="Times New Roman" w:cs="Times New Roman"/>
+          <w:szCs w:val="24"/>
+        </w:rPr>
+        <w:t xml:space="preserve"> </w:t>
+      </w:r>
+      <w:proofErr w:type="spellStart"/>
+      <w:r>
+        <w:rPr>
+          <w:rFonts w:ascii="Times New Roman" w:hAnsi="Times New Roman" w:cs="Times New Roman"/>
+          <w:szCs w:val="24"/>
+        </w:rPr>
+        <w:t>pinjaman</w:t>
+      </w:r>
+      <w:proofErr w:type="spellEnd"/>
       <w:r>
         <w:rPr>
           <w:rFonts w:ascii="Times New Roman" w:hAnsi="Times New Roman" w:cs="Times New Roman"/>
@@ -7340,7 +9291,7 @@
           <w:lang w:val="en-ID" w:eastAsia="en-ID"/>
         </w:rPr>
       </w:pPr>
-      <w:bookmarkStart w:id="18" w:name="_Toc20779162"/>
+      <w:bookmarkStart w:id="17" w:name="_Toc20779162"/>
       <w:r>
         <w:rPr>
           <w:rFonts w:ascii="Times New Roman" w:hAnsi="Times New Roman" w:cs="Times New Roman"/>
@@ -7352,7 +9303,7 @@
         <w:lastRenderedPageBreak/>
         <w:t>Business Process</w:t>
       </w:r>
-      <w:bookmarkEnd w:id="18"/>
+      <w:bookmarkEnd w:id="17"/>
       <w:r>
         <w:rPr>
           <w:rFonts w:ascii="Times New Roman" w:hAnsi="Times New Roman" w:cs="Times New Roman"/>
@@ -7444,7 +9395,7 @@
           <w:rFonts w:ascii="Times New Roman" w:hAnsi="Times New Roman" w:cs="Times New Roman"/>
         </w:rPr>
       </w:pPr>
-      <w:bookmarkStart w:id="19" w:name="_Toc20779260"/>
+      <w:bookmarkStart w:id="18" w:name="_Toc20779260"/>
       <w:r>
         <w:t xml:space="preserve">Figure </w:t>
       </w:r>
@@ -7466,7 +9417,7 @@
       <w:r>
         <w:t xml:space="preserve"> Bussiness Process</w:t>
       </w:r>
-      <w:bookmarkEnd w:id="19"/>
+      <w:bookmarkEnd w:id="18"/>
     </w:p>
     <w:p>
       <w:pPr>
@@ -7503,6 +9454,14 @@
           <w:lang w:val="en-ID" w:eastAsia="en-ID"/>
         </w:rPr>
         <w:instrText xml:space="preserve"> REF _Ref117609 \h  \* MERGEFORMAT </w:instrText>
+      </w:r>
+      <w:r>
+        <w:rPr>
+          <w:rFonts w:ascii="Times New Roman" w:hAnsi="Times New Roman" w:cs="Times New Roman"/>
+          <w:noProof/>
+          <w:szCs w:val="24"/>
+          <w:lang w:val="en-ID" w:eastAsia="en-ID"/>
+        </w:rPr>
       </w:r>
       <w:r>
         <w:rPr>
@@ -7522,7 +9481,18 @@
           <w:szCs w:val="24"/>
           <w:lang w:eastAsia="en-ID"/>
         </w:rPr>
-        <w:t>Error! Reference source not found.</w:t>
+        <w:t>Figure 2</w:t>
+      </w:r>
+      <w:r>
+        <w:rPr>
+          <w:rFonts w:ascii="Times New Roman" w:hAnsi="Times New Roman" w:cs="Times New Roman"/>
+          <w:b/>
+          <w:bCs/>
+          <w:noProof/>
+          <w:szCs w:val="24"/>
+          <w:lang w:eastAsia="en-ID"/>
+        </w:rPr>
+        <w:t>.</w:t>
       </w:r>
       <w:r>
         <w:rPr>
@@ -7595,6 +9565,7 @@
           <w:lang w:val="en-ID" w:eastAsia="en-ID"/>
         </w:rPr>
       </w:pPr>
+      <w:proofErr w:type="spellStart"/>
       <w:r>
         <w:rPr>
           <w:rFonts w:ascii="Times New Roman" w:hAnsi="Times New Roman"/>
@@ -7602,6 +9573,7 @@
         </w:rPr>
         <w:t>Mulai</w:t>
       </w:r>
+      <w:proofErr w:type="spellEnd"/>
       <w:r>
         <w:rPr>
           <w:rFonts w:ascii="Times New Roman" w:hAnsi="Times New Roman"/>
@@ -7623,7 +9595,23 @@
           <w:rFonts w:ascii="Times New Roman" w:hAnsi="Times New Roman"/>
           <w:lang w:val="en-ID" w:eastAsia="en-ID"/>
         </w:rPr>
-        <w:t xml:space="preserve">) melakukan </w:t>
+        <w:t xml:space="preserve">) </w:t>
+      </w:r>
+      <w:proofErr w:type="spellStart"/>
+      <w:r>
+        <w:rPr>
+          <w:rFonts w:ascii="Times New Roman" w:hAnsi="Times New Roman"/>
+          <w:lang w:val="en-ID" w:eastAsia="en-ID"/>
+        </w:rPr>
+        <w:t>melakukan</w:t>
+      </w:r>
+      <w:proofErr w:type="spellEnd"/>
+      <w:r>
+        <w:rPr>
+          <w:rFonts w:ascii="Times New Roman" w:hAnsi="Times New Roman"/>
+          <w:lang w:val="en-ID" w:eastAsia="en-ID"/>
+        </w:rPr>
+        <w:t xml:space="preserve"> </w:t>
       </w:r>
       <w:r>
         <w:rPr>
@@ -7654,15 +9642,33 @@
           <w:rFonts w:ascii="Times New Roman" w:hAnsi="Times New Roman"/>
           <w:lang w:val="en-ID" w:eastAsia="en-ID"/>
         </w:rPr>
-        <w:t xml:space="preserve">, kemudian </w:t>
-      </w:r>
+        <w:t xml:space="preserve">, </w:t>
+      </w:r>
+      <w:proofErr w:type="spellStart"/>
       <w:r>
         <w:rPr>
           <w:rFonts w:ascii="Times New Roman" w:hAnsi="Times New Roman"/>
           <w:lang w:val="en-ID" w:eastAsia="en-ID"/>
         </w:rPr>
+        <w:t>kemudian</w:t>
+      </w:r>
+      <w:proofErr w:type="spellEnd"/>
+      <w:r>
+        <w:rPr>
+          <w:rFonts w:ascii="Times New Roman" w:hAnsi="Times New Roman"/>
+          <w:lang w:val="en-ID" w:eastAsia="en-ID"/>
+        </w:rPr>
+        <w:t xml:space="preserve"> </w:t>
+      </w:r>
+      <w:proofErr w:type="spellStart"/>
+      <w:r>
+        <w:rPr>
+          <w:rFonts w:ascii="Times New Roman" w:hAnsi="Times New Roman"/>
+          <w:lang w:val="en-ID" w:eastAsia="en-ID"/>
+        </w:rPr>
         <w:t>Appover</w:t>
       </w:r>
+      <w:proofErr w:type="spellEnd"/>
       <w:r>
         <w:rPr>
           <w:rFonts w:ascii="Times New Roman" w:hAnsi="Times New Roman"/>
@@ -7683,7 +9689,23 @@
           <w:rFonts w:ascii="Times New Roman" w:hAnsi="Times New Roman"/>
           <w:lang w:val="en-ID" w:eastAsia="en-ID"/>
         </w:rPr>
-        <w:t xml:space="preserve"> atau </w:t>
+        <w:t xml:space="preserve"> </w:t>
+      </w:r>
+      <w:proofErr w:type="spellStart"/>
+      <w:r>
+        <w:rPr>
+          <w:rFonts w:ascii="Times New Roman" w:hAnsi="Times New Roman"/>
+          <w:lang w:val="en-ID" w:eastAsia="en-ID"/>
+        </w:rPr>
+        <w:t>atau</w:t>
+      </w:r>
+      <w:proofErr w:type="spellEnd"/>
+      <w:r>
+        <w:rPr>
+          <w:rFonts w:ascii="Times New Roman" w:hAnsi="Times New Roman"/>
+          <w:lang w:val="en-ID" w:eastAsia="en-ID"/>
+        </w:rPr>
+        <w:t xml:space="preserve"> </w:t>
       </w:r>
       <w:r>
         <w:rPr>
@@ -7698,14 +9720,71 @@
           <w:rFonts w:ascii="Times New Roman" w:hAnsi="Times New Roman"/>
           <w:lang w:val="en-ID" w:eastAsia="en-ID"/>
         </w:rPr>
-        <w:t xml:space="preserve">) akan memutuskan untuk </w:t>
-      </w:r>
+        <w:t xml:space="preserve">) </w:t>
+      </w:r>
+      <w:proofErr w:type="spellStart"/>
       <w:r>
         <w:rPr>
           <w:rFonts w:ascii="Times New Roman" w:hAnsi="Times New Roman"/>
           <w:lang w:val="en-ID" w:eastAsia="en-ID"/>
         </w:rPr>
-        <w:t xml:space="preserve">menyetujui </w:t>
+        <w:t>akan</w:t>
+      </w:r>
+      <w:proofErr w:type="spellEnd"/>
+      <w:r>
+        <w:rPr>
+          <w:rFonts w:ascii="Times New Roman" w:hAnsi="Times New Roman"/>
+          <w:lang w:val="en-ID" w:eastAsia="en-ID"/>
+        </w:rPr>
+        <w:t xml:space="preserve"> </w:t>
+      </w:r>
+      <w:proofErr w:type="spellStart"/>
+      <w:r>
+        <w:rPr>
+          <w:rFonts w:ascii="Times New Roman" w:hAnsi="Times New Roman"/>
+          <w:lang w:val="en-ID" w:eastAsia="en-ID"/>
+        </w:rPr>
+        <w:t>memutuskan</w:t>
+      </w:r>
+      <w:proofErr w:type="spellEnd"/>
+      <w:r>
+        <w:rPr>
+          <w:rFonts w:ascii="Times New Roman" w:hAnsi="Times New Roman"/>
+          <w:lang w:val="en-ID" w:eastAsia="en-ID"/>
+        </w:rPr>
+        <w:t xml:space="preserve"> </w:t>
+      </w:r>
+      <w:proofErr w:type="spellStart"/>
+      <w:r>
+        <w:rPr>
+          <w:rFonts w:ascii="Times New Roman" w:hAnsi="Times New Roman"/>
+          <w:lang w:val="en-ID" w:eastAsia="en-ID"/>
+        </w:rPr>
+        <w:t>untuk</w:t>
+      </w:r>
+      <w:proofErr w:type="spellEnd"/>
+      <w:r>
+        <w:rPr>
+          <w:rFonts w:ascii="Times New Roman" w:hAnsi="Times New Roman"/>
+          <w:lang w:val="en-ID" w:eastAsia="en-ID"/>
+        </w:rPr>
+        <w:t xml:space="preserve"> </w:t>
+      </w:r>
+      <w:proofErr w:type="spellStart"/>
+      <w:r>
+        <w:rPr>
+          <w:rFonts w:ascii="Times New Roman" w:hAnsi="Times New Roman"/>
+          <w:lang w:val="en-ID" w:eastAsia="en-ID"/>
+        </w:rPr>
+        <w:t>menyetujui</w:t>
+      </w:r>
+      <w:proofErr w:type="spellEnd"/>
+      <w:r>
+        <w:rPr>
+          <w:rFonts w:ascii="Times New Roman" w:hAnsi="Times New Roman"/>
+          <w:lang w:val="en-ID" w:eastAsia="en-ID"/>
+        </w:rPr>
+        <w:t xml:space="preserve"> </w:t>
       </w:r>
       <w:r>
         <w:rPr>
@@ -7735,7 +9814,39 @@
           <w:rFonts w:ascii="Times New Roman" w:hAnsi="Times New Roman"/>
           <w:lang w:val="en-ID" w:eastAsia="en-ID"/>
         </w:rPr>
-        <w:t xml:space="preserve">) atau menolak </w:t>
+        <w:t xml:space="preserve">) </w:t>
+      </w:r>
+      <w:proofErr w:type="spellStart"/>
+      <w:r>
+        <w:rPr>
+          <w:rFonts w:ascii="Times New Roman" w:hAnsi="Times New Roman"/>
+          <w:lang w:val="en-ID" w:eastAsia="en-ID"/>
+        </w:rPr>
+        <w:t>atau</w:t>
+      </w:r>
+      <w:proofErr w:type="spellEnd"/>
+      <w:r>
+        <w:rPr>
+          <w:rFonts w:ascii="Times New Roman" w:hAnsi="Times New Roman"/>
+          <w:lang w:val="en-ID" w:eastAsia="en-ID"/>
+        </w:rPr>
+        <w:t xml:space="preserve"> </w:t>
+      </w:r>
+      <w:proofErr w:type="spellStart"/>
+      <w:r>
+        <w:rPr>
+          <w:rFonts w:ascii="Times New Roman" w:hAnsi="Times New Roman"/>
+          <w:lang w:val="en-ID" w:eastAsia="en-ID"/>
+        </w:rPr>
+        <w:t>menolak</w:t>
+      </w:r>
+      <w:proofErr w:type="spellEnd"/>
+      <w:r>
+        <w:rPr>
+          <w:rFonts w:ascii="Times New Roman" w:hAnsi="Times New Roman"/>
+          <w:lang w:val="en-ID" w:eastAsia="en-ID"/>
+        </w:rPr>
+        <w:t xml:space="preserve"> </w:t>
       </w:r>
       <w:r>
         <w:rPr>
@@ -7782,18 +9893,27 @@
           <w:lang w:val="en-ID" w:eastAsia="en-ID"/>
         </w:rPr>
       </w:pPr>
+      <w:proofErr w:type="spellStart"/>
       <w:r>
         <w:rPr>
           <w:rFonts w:ascii="Times New Roman" w:hAnsi="Times New Roman"/>
           <w:lang w:val="en-ID" w:eastAsia="en-ID"/>
         </w:rPr>
-        <w:t>Jika,</w:t>
-      </w:r>
+        <w:t>Jika</w:t>
+      </w:r>
+      <w:proofErr w:type="spellEnd"/>
       <w:r>
         <w:rPr>
           <w:rFonts w:ascii="Times New Roman" w:hAnsi="Times New Roman"/>
           <w:lang w:val="en-ID" w:eastAsia="en-ID"/>
         </w:rPr>
+        <w:t>,</w:t>
+      </w:r>
+      <w:r>
+        <w:rPr>
+          <w:rFonts w:ascii="Times New Roman" w:hAnsi="Times New Roman"/>
+          <w:lang w:val="en-ID" w:eastAsia="en-ID"/>
+        </w:rPr>
         <w:t xml:space="preserve"> Approver</w:t>
       </w:r>
       <w:r>
@@ -7801,7 +9921,169 @@
           <w:rFonts w:ascii="Times New Roman" w:hAnsi="Times New Roman"/>
           <w:lang w:val="en-ID" w:eastAsia="en-ID"/>
         </w:rPr>
-        <w:t xml:space="preserve"> 1 mendapatkan notifikasi dan menyetujui form tersebut, selanjutnya HRMS akan mendapat notifikasi bahwa </w:t>
+        <w:t xml:space="preserve"> 1 </w:t>
+      </w:r>
+      <w:proofErr w:type="spellStart"/>
+      <w:r>
+        <w:rPr>
+          <w:rFonts w:ascii="Times New Roman" w:hAnsi="Times New Roman"/>
+          <w:lang w:val="en-ID" w:eastAsia="en-ID"/>
+        </w:rPr>
+        <w:t>mendapatkan</w:t>
+      </w:r>
+      <w:proofErr w:type="spellEnd"/>
+      <w:r>
+        <w:rPr>
+          <w:rFonts w:ascii="Times New Roman" w:hAnsi="Times New Roman"/>
+          <w:lang w:val="en-ID" w:eastAsia="en-ID"/>
+        </w:rPr>
+        <w:t xml:space="preserve"> </w:t>
+      </w:r>
+      <w:proofErr w:type="spellStart"/>
+      <w:r>
+        <w:rPr>
+          <w:rFonts w:ascii="Times New Roman" w:hAnsi="Times New Roman"/>
+          <w:lang w:val="en-ID" w:eastAsia="en-ID"/>
+        </w:rPr>
+        <w:t>notifikasi</w:t>
+      </w:r>
+      <w:proofErr w:type="spellEnd"/>
+      <w:r>
+        <w:rPr>
+          <w:rFonts w:ascii="Times New Roman" w:hAnsi="Times New Roman"/>
+          <w:lang w:val="en-ID" w:eastAsia="en-ID"/>
+        </w:rPr>
+        <w:t xml:space="preserve"> </w:t>
+      </w:r>
+      <w:proofErr w:type="spellStart"/>
+      <w:r>
+        <w:rPr>
+          <w:rFonts w:ascii="Times New Roman" w:hAnsi="Times New Roman"/>
+          <w:lang w:val="en-ID" w:eastAsia="en-ID"/>
+        </w:rPr>
+        <w:t>dan</w:t>
+      </w:r>
+      <w:proofErr w:type="spellEnd"/>
+      <w:r>
+        <w:rPr>
+          <w:rFonts w:ascii="Times New Roman" w:hAnsi="Times New Roman"/>
+          <w:lang w:val="en-ID" w:eastAsia="en-ID"/>
+        </w:rPr>
+        <w:t xml:space="preserve"> </w:t>
+      </w:r>
+      <w:proofErr w:type="spellStart"/>
+      <w:r>
+        <w:rPr>
+          <w:rFonts w:ascii="Times New Roman" w:hAnsi="Times New Roman"/>
+          <w:lang w:val="en-ID" w:eastAsia="en-ID"/>
+        </w:rPr>
+        <w:t>menyetujui</w:t>
+      </w:r>
+      <w:proofErr w:type="spellEnd"/>
+      <w:r>
+        <w:rPr>
+          <w:rFonts w:ascii="Times New Roman" w:hAnsi="Times New Roman"/>
+          <w:lang w:val="en-ID" w:eastAsia="en-ID"/>
+        </w:rPr>
+        <w:t xml:space="preserve"> form </w:t>
+      </w:r>
+      <w:proofErr w:type="spellStart"/>
+      <w:r>
+        <w:rPr>
+          <w:rFonts w:ascii="Times New Roman" w:hAnsi="Times New Roman"/>
+          <w:lang w:val="en-ID" w:eastAsia="en-ID"/>
+        </w:rPr>
+        <w:t>tersebut</w:t>
+      </w:r>
+      <w:proofErr w:type="spellEnd"/>
+      <w:r>
+        <w:rPr>
+          <w:rFonts w:ascii="Times New Roman" w:hAnsi="Times New Roman"/>
+          <w:lang w:val="en-ID" w:eastAsia="en-ID"/>
+        </w:rPr>
+        <w:t xml:space="preserve">, </w:t>
+      </w:r>
+      <w:proofErr w:type="spellStart"/>
+      <w:r>
+        <w:rPr>
+          <w:rFonts w:ascii="Times New Roman" w:hAnsi="Times New Roman"/>
+          <w:lang w:val="en-ID" w:eastAsia="en-ID"/>
+        </w:rPr>
+        <w:t>selanjutnya</w:t>
+      </w:r>
+      <w:proofErr w:type="spellEnd"/>
+      <w:r>
+        <w:rPr>
+          <w:rFonts w:ascii="Times New Roman" w:hAnsi="Times New Roman"/>
+          <w:lang w:val="en-ID" w:eastAsia="en-ID"/>
+        </w:rPr>
+        <w:t xml:space="preserve"> HRMS </w:t>
+      </w:r>
+      <w:proofErr w:type="spellStart"/>
+      <w:proofErr w:type="gramStart"/>
+      <w:r>
+        <w:rPr>
+          <w:rFonts w:ascii="Times New Roman" w:hAnsi="Times New Roman"/>
+          <w:lang w:val="en-ID" w:eastAsia="en-ID"/>
+        </w:rPr>
+        <w:t>akan</w:t>
+      </w:r>
+      <w:proofErr w:type="spellEnd"/>
+      <w:proofErr w:type="gramEnd"/>
+      <w:r>
+        <w:rPr>
+          <w:rFonts w:ascii="Times New Roman" w:hAnsi="Times New Roman"/>
+          <w:lang w:val="en-ID" w:eastAsia="en-ID"/>
+        </w:rPr>
+        <w:t xml:space="preserve"> </w:t>
+      </w:r>
+      <w:proofErr w:type="spellStart"/>
+      <w:r>
+        <w:rPr>
+          <w:rFonts w:ascii="Times New Roman" w:hAnsi="Times New Roman"/>
+          <w:lang w:val="en-ID" w:eastAsia="en-ID"/>
+        </w:rPr>
+        <w:t>mendapat</w:t>
+      </w:r>
+      <w:proofErr w:type="spellEnd"/>
+      <w:r>
+        <w:rPr>
+          <w:rFonts w:ascii="Times New Roman" w:hAnsi="Times New Roman"/>
+          <w:lang w:val="en-ID" w:eastAsia="en-ID"/>
+        </w:rPr>
+        <w:t xml:space="preserve"> </w:t>
+      </w:r>
+      <w:proofErr w:type="spellStart"/>
+      <w:r>
+        <w:rPr>
+          <w:rFonts w:ascii="Times New Roman" w:hAnsi="Times New Roman"/>
+          <w:lang w:val="en-ID" w:eastAsia="en-ID"/>
+        </w:rPr>
+        <w:t>notifikasi</w:t>
+      </w:r>
+      <w:proofErr w:type="spellEnd"/>
+      <w:r>
+        <w:rPr>
+          <w:rFonts w:ascii="Times New Roman" w:hAnsi="Times New Roman"/>
+          <w:lang w:val="en-ID" w:eastAsia="en-ID"/>
+        </w:rPr>
+        <w:t xml:space="preserve"> </w:t>
+      </w:r>
+      <w:proofErr w:type="spellStart"/>
+      <w:r>
+        <w:rPr>
+          <w:rFonts w:ascii="Times New Roman" w:hAnsi="Times New Roman"/>
+          <w:lang w:val="en-ID" w:eastAsia="en-ID"/>
+        </w:rPr>
+        <w:t>bahwa</w:t>
+      </w:r>
+      <w:proofErr w:type="spellEnd"/>
+      <w:r>
+        <w:rPr>
+          <w:rFonts w:ascii="Times New Roman" w:hAnsi="Times New Roman"/>
+          <w:lang w:val="en-ID" w:eastAsia="en-ID"/>
+        </w:rPr>
+        <w:t xml:space="preserve"> </w:t>
       </w:r>
       <w:r>
         <w:rPr>
@@ -7823,13 +10105,61 @@
           <w:rFonts w:ascii="Times New Roman" w:hAnsi="Times New Roman"/>
           <w:lang w:val="en-ID" w:eastAsia="en-ID"/>
         </w:rPr>
-        <w:t xml:space="preserve"> telah disetujui oleh </w:t>
-      </w:r>
+        <w:t xml:space="preserve"> </w:t>
+      </w:r>
+      <w:proofErr w:type="spellStart"/>
       <w:r>
         <w:rPr>
           <w:rFonts w:ascii="Times New Roman" w:hAnsi="Times New Roman"/>
           <w:lang w:val="en-ID" w:eastAsia="en-ID"/>
         </w:rPr>
+        <w:t>telah</w:t>
+      </w:r>
+      <w:proofErr w:type="spellEnd"/>
+      <w:r>
+        <w:rPr>
+          <w:rFonts w:ascii="Times New Roman" w:hAnsi="Times New Roman"/>
+          <w:lang w:val="en-ID" w:eastAsia="en-ID"/>
+        </w:rPr>
+        <w:t xml:space="preserve"> </w:t>
+      </w:r>
+      <w:proofErr w:type="spellStart"/>
+      <w:r>
+        <w:rPr>
+          <w:rFonts w:ascii="Times New Roman" w:hAnsi="Times New Roman"/>
+          <w:lang w:val="en-ID" w:eastAsia="en-ID"/>
+        </w:rPr>
+        <w:t>disetujui</w:t>
+      </w:r>
+      <w:proofErr w:type="spellEnd"/>
+      <w:r>
+        <w:rPr>
+          <w:rFonts w:ascii="Times New Roman" w:hAnsi="Times New Roman"/>
+          <w:lang w:val="en-ID" w:eastAsia="en-ID"/>
+        </w:rPr>
+        <w:t xml:space="preserve"> </w:t>
+      </w:r>
+      <w:proofErr w:type="spellStart"/>
+      <w:r>
+        <w:rPr>
+          <w:rFonts w:ascii="Times New Roman" w:hAnsi="Times New Roman"/>
+          <w:lang w:val="en-ID" w:eastAsia="en-ID"/>
+        </w:rPr>
+        <w:t>oleh</w:t>
+      </w:r>
+      <w:proofErr w:type="spellEnd"/>
+      <w:r>
+        <w:rPr>
+          <w:rFonts w:ascii="Times New Roman" w:hAnsi="Times New Roman"/>
+          <w:lang w:val="en-ID" w:eastAsia="en-ID"/>
+        </w:rPr>
+        <w:t xml:space="preserve"> </w:t>
+      </w:r>
+      <w:r>
+        <w:rPr>
+          <w:rFonts w:ascii="Times New Roman" w:hAnsi="Times New Roman"/>
+          <w:lang w:val="en-ID" w:eastAsia="en-ID"/>
+        </w:rPr>
         <w:t>Approver</w:t>
       </w:r>
       <w:r>
@@ -7845,7 +10175,23 @@
           <w:lang w:val="en-ID" w:eastAsia="en-ID"/>
         </w:rPr>
         <w:br/>
-        <w:t>Proses selesai.</w:t>
+        <w:t xml:space="preserve">Proses </w:t>
+      </w:r>
+      <w:proofErr w:type="spellStart"/>
+      <w:r>
+        <w:rPr>
+          <w:rFonts w:ascii="Times New Roman" w:hAnsi="Times New Roman"/>
+          <w:lang w:val="en-ID" w:eastAsia="en-ID"/>
+        </w:rPr>
+        <w:t>selesai</w:t>
+      </w:r>
+      <w:proofErr w:type="spellEnd"/>
+      <w:r>
+        <w:rPr>
+          <w:rFonts w:ascii="Times New Roman" w:hAnsi="Times New Roman"/>
+          <w:lang w:val="en-ID" w:eastAsia="en-ID"/>
+        </w:rPr>
+        <w:t>.</w:t>
       </w:r>
     </w:p>
     <w:p>
@@ -7862,18 +10208,27 @@
           <w:lang w:val="en-ID" w:eastAsia="en-ID"/>
         </w:rPr>
       </w:pPr>
+      <w:proofErr w:type="spellStart"/>
       <w:r>
         <w:rPr>
           <w:rFonts w:ascii="Times New Roman" w:hAnsi="Times New Roman"/>
           <w:lang w:val="en-ID" w:eastAsia="en-ID"/>
         </w:rPr>
-        <w:t xml:space="preserve">Jika, </w:t>
-      </w:r>
+        <w:t>Jika</w:t>
+      </w:r>
+      <w:proofErr w:type="spellEnd"/>
       <w:r>
         <w:rPr>
           <w:rFonts w:ascii="Times New Roman" w:hAnsi="Times New Roman"/>
           <w:lang w:val="en-ID" w:eastAsia="en-ID"/>
         </w:rPr>
+        <w:t xml:space="preserve">, </w:t>
+      </w:r>
+      <w:r>
+        <w:rPr>
+          <w:rFonts w:ascii="Times New Roman" w:hAnsi="Times New Roman"/>
+          <w:lang w:val="en-ID" w:eastAsia="en-ID"/>
+        </w:rPr>
         <w:t>Approver</w:t>
       </w:r>
       <w:r>
@@ -7881,7 +10236,103 @@
           <w:rFonts w:ascii="Times New Roman" w:hAnsi="Times New Roman"/>
           <w:lang w:val="en-ID" w:eastAsia="en-ID"/>
         </w:rPr>
-        <w:t xml:space="preserve"> 1 mendapatkan notifikasi dan menolak form tersebut, selanjutnya </w:t>
+        <w:t xml:space="preserve"> 1 </w:t>
+      </w:r>
+      <w:proofErr w:type="spellStart"/>
+      <w:r>
+        <w:rPr>
+          <w:rFonts w:ascii="Times New Roman" w:hAnsi="Times New Roman"/>
+          <w:lang w:val="en-ID" w:eastAsia="en-ID"/>
+        </w:rPr>
+        <w:t>mendapatkan</w:t>
+      </w:r>
+      <w:proofErr w:type="spellEnd"/>
+      <w:r>
+        <w:rPr>
+          <w:rFonts w:ascii="Times New Roman" w:hAnsi="Times New Roman"/>
+          <w:lang w:val="en-ID" w:eastAsia="en-ID"/>
+        </w:rPr>
+        <w:t xml:space="preserve"> </w:t>
+      </w:r>
+      <w:proofErr w:type="spellStart"/>
+      <w:r>
+        <w:rPr>
+          <w:rFonts w:ascii="Times New Roman" w:hAnsi="Times New Roman"/>
+          <w:lang w:val="en-ID" w:eastAsia="en-ID"/>
+        </w:rPr>
+        <w:t>notifikasi</w:t>
+      </w:r>
+      <w:proofErr w:type="spellEnd"/>
+      <w:r>
+        <w:rPr>
+          <w:rFonts w:ascii="Times New Roman" w:hAnsi="Times New Roman"/>
+          <w:lang w:val="en-ID" w:eastAsia="en-ID"/>
+        </w:rPr>
+        <w:t xml:space="preserve"> </w:t>
+      </w:r>
+      <w:proofErr w:type="spellStart"/>
+      <w:r>
+        <w:rPr>
+          <w:rFonts w:ascii="Times New Roman" w:hAnsi="Times New Roman"/>
+          <w:lang w:val="en-ID" w:eastAsia="en-ID"/>
+        </w:rPr>
+        <w:t>dan</w:t>
+      </w:r>
+      <w:proofErr w:type="spellEnd"/>
+      <w:r>
+        <w:rPr>
+          <w:rFonts w:ascii="Times New Roman" w:hAnsi="Times New Roman"/>
+          <w:lang w:val="en-ID" w:eastAsia="en-ID"/>
+        </w:rPr>
+        <w:t xml:space="preserve"> </w:t>
+      </w:r>
+      <w:proofErr w:type="spellStart"/>
+      <w:r>
+        <w:rPr>
+          <w:rFonts w:ascii="Times New Roman" w:hAnsi="Times New Roman"/>
+          <w:lang w:val="en-ID" w:eastAsia="en-ID"/>
+        </w:rPr>
+        <w:t>menolak</w:t>
+      </w:r>
+      <w:proofErr w:type="spellEnd"/>
+      <w:r>
+        <w:rPr>
+          <w:rFonts w:ascii="Times New Roman" w:hAnsi="Times New Roman"/>
+          <w:lang w:val="en-ID" w:eastAsia="en-ID"/>
+        </w:rPr>
+        <w:t xml:space="preserve"> form </w:t>
+      </w:r>
+      <w:proofErr w:type="spellStart"/>
+      <w:r>
+        <w:rPr>
+          <w:rFonts w:ascii="Times New Roman" w:hAnsi="Times New Roman"/>
+          <w:lang w:val="en-ID" w:eastAsia="en-ID"/>
+        </w:rPr>
+        <w:t>tersebut</w:t>
+      </w:r>
+      <w:proofErr w:type="spellEnd"/>
+      <w:r>
+        <w:rPr>
+          <w:rFonts w:ascii="Times New Roman" w:hAnsi="Times New Roman"/>
+          <w:lang w:val="en-ID" w:eastAsia="en-ID"/>
+        </w:rPr>
+        <w:t xml:space="preserve">, </w:t>
+      </w:r>
+      <w:proofErr w:type="spellStart"/>
+      <w:r>
+        <w:rPr>
+          <w:rFonts w:ascii="Times New Roman" w:hAnsi="Times New Roman"/>
+          <w:lang w:val="en-ID" w:eastAsia="en-ID"/>
+        </w:rPr>
+        <w:t>selanjutnya</w:t>
+      </w:r>
+      <w:proofErr w:type="spellEnd"/>
+      <w:r>
+        <w:rPr>
+          <w:rFonts w:ascii="Times New Roman" w:hAnsi="Times New Roman"/>
+          <w:lang w:val="en-ID" w:eastAsia="en-ID"/>
+        </w:rPr>
+        <w:t xml:space="preserve"> </w:t>
       </w:r>
       <w:r>
         <w:rPr>
@@ -7911,13 +10362,79 @@
           <w:rFonts w:ascii="Times New Roman" w:hAnsi="Times New Roman"/>
           <w:lang w:val="en-ID" w:eastAsia="en-ID"/>
         </w:rPr>
-        <w:t xml:space="preserve">) akan mendapatkan notifikasi bahwa </w:t>
-      </w:r>
+        <w:t xml:space="preserve">) </w:t>
+      </w:r>
+      <w:proofErr w:type="spellStart"/>
+      <w:proofErr w:type="gramStart"/>
       <w:r>
         <w:rPr>
           <w:rFonts w:ascii="Times New Roman" w:hAnsi="Times New Roman"/>
           <w:lang w:val="en-ID" w:eastAsia="en-ID"/>
         </w:rPr>
+        <w:t>akan</w:t>
+      </w:r>
+      <w:proofErr w:type="spellEnd"/>
+      <w:proofErr w:type="gramEnd"/>
+      <w:r>
+        <w:rPr>
+          <w:rFonts w:ascii="Times New Roman" w:hAnsi="Times New Roman"/>
+          <w:lang w:val="en-ID" w:eastAsia="en-ID"/>
+        </w:rPr>
+        <w:t xml:space="preserve"> </w:t>
+      </w:r>
+      <w:proofErr w:type="spellStart"/>
+      <w:r>
+        <w:rPr>
+          <w:rFonts w:ascii="Times New Roman" w:hAnsi="Times New Roman"/>
+          <w:lang w:val="en-ID" w:eastAsia="en-ID"/>
+        </w:rPr>
+        <w:t>mendapatkan</w:t>
+      </w:r>
+      <w:proofErr w:type="spellEnd"/>
+      <w:r>
+        <w:rPr>
+          <w:rFonts w:ascii="Times New Roman" w:hAnsi="Times New Roman"/>
+          <w:lang w:val="en-ID" w:eastAsia="en-ID"/>
+        </w:rPr>
+        <w:t xml:space="preserve"> </w:t>
+      </w:r>
+      <w:proofErr w:type="spellStart"/>
+      <w:r>
+        <w:rPr>
+          <w:rFonts w:ascii="Times New Roman" w:hAnsi="Times New Roman"/>
+          <w:lang w:val="en-ID" w:eastAsia="en-ID"/>
+        </w:rPr>
+        <w:t>notifikasi</w:t>
+      </w:r>
+      <w:proofErr w:type="spellEnd"/>
+      <w:r>
+        <w:rPr>
+          <w:rFonts w:ascii="Times New Roman" w:hAnsi="Times New Roman"/>
+          <w:lang w:val="en-ID" w:eastAsia="en-ID"/>
+        </w:rPr>
+        <w:t xml:space="preserve"> </w:t>
+      </w:r>
+      <w:proofErr w:type="spellStart"/>
+      <w:r>
+        <w:rPr>
+          <w:rFonts w:ascii="Times New Roman" w:hAnsi="Times New Roman"/>
+          <w:lang w:val="en-ID" w:eastAsia="en-ID"/>
+        </w:rPr>
+        <w:t>bahwa</w:t>
+      </w:r>
+      <w:proofErr w:type="spellEnd"/>
+      <w:r>
+        <w:rPr>
+          <w:rFonts w:ascii="Times New Roman" w:hAnsi="Times New Roman"/>
+          <w:lang w:val="en-ID" w:eastAsia="en-ID"/>
+        </w:rPr>
+        <w:t xml:space="preserve"> </w:t>
+      </w:r>
+      <w:r>
+        <w:rPr>
+          <w:rFonts w:ascii="Times New Roman" w:hAnsi="Times New Roman"/>
+          <w:lang w:val="en-ID" w:eastAsia="en-ID"/>
+        </w:rPr>
         <w:t>Approver</w:t>
       </w:r>
       <w:r>
@@ -7925,7 +10442,39 @@
           <w:rFonts w:ascii="Times New Roman" w:hAnsi="Times New Roman"/>
           <w:lang w:val="en-ID" w:eastAsia="en-ID"/>
         </w:rPr>
-        <w:t xml:space="preserve"> 1 telah menolak </w:t>
+        <w:t xml:space="preserve"> 1 </w:t>
+      </w:r>
+      <w:proofErr w:type="spellStart"/>
+      <w:r>
+        <w:rPr>
+          <w:rFonts w:ascii="Times New Roman" w:hAnsi="Times New Roman"/>
+          <w:lang w:val="en-ID" w:eastAsia="en-ID"/>
+        </w:rPr>
+        <w:t>telah</w:t>
+      </w:r>
+      <w:proofErr w:type="spellEnd"/>
+      <w:r>
+        <w:rPr>
+          <w:rFonts w:ascii="Times New Roman" w:hAnsi="Times New Roman"/>
+          <w:lang w:val="en-ID" w:eastAsia="en-ID"/>
+        </w:rPr>
+        <w:t xml:space="preserve"> </w:t>
+      </w:r>
+      <w:proofErr w:type="spellStart"/>
+      <w:r>
+        <w:rPr>
+          <w:rFonts w:ascii="Times New Roman" w:hAnsi="Times New Roman"/>
+          <w:lang w:val="en-ID" w:eastAsia="en-ID"/>
+        </w:rPr>
+        <w:t>menolak</w:t>
+      </w:r>
+      <w:proofErr w:type="spellEnd"/>
+      <w:r>
+        <w:rPr>
+          <w:rFonts w:ascii="Times New Roman" w:hAnsi="Times New Roman"/>
+          <w:lang w:val="en-ID" w:eastAsia="en-ID"/>
+        </w:rPr>
+        <w:t xml:space="preserve"> </w:t>
       </w:r>
       <w:r>
         <w:rPr>
@@ -7943,12 +10492,21 @@
         </w:rPr>
         <w:t xml:space="preserve"> form </w:t>
       </w:r>
+      <w:proofErr w:type="spellStart"/>
       <w:r>
         <w:rPr>
           <w:rFonts w:ascii="Times New Roman" w:hAnsi="Times New Roman"/>
           <w:lang w:val="en-ID" w:eastAsia="en-ID"/>
         </w:rPr>
-        <w:t>tersebut.</w:t>
+        <w:t>tersebut</w:t>
+      </w:r>
+      <w:proofErr w:type="spellEnd"/>
+      <w:r>
+        <w:rPr>
+          <w:rFonts w:ascii="Times New Roman" w:hAnsi="Times New Roman"/>
+          <w:lang w:val="en-ID" w:eastAsia="en-ID"/>
+        </w:rPr>
+        <w:t>.</w:t>
       </w:r>
       <w:r>
         <w:rPr>
@@ -7965,12 +10523,53 @@
         </w:rPr>
         <w:t xml:space="preserve">Requester </w:t>
       </w:r>
+      <w:proofErr w:type="spellStart"/>
       <w:r>
         <w:rPr>
           <w:rFonts w:ascii="Times New Roman" w:hAnsi="Times New Roman"/>
           <w:lang w:val="en-ID" w:eastAsia="en-ID"/>
         </w:rPr>
-        <w:t>dapat membuat kembali (</w:t>
+        <w:t>dapat</w:t>
+      </w:r>
+      <w:proofErr w:type="spellEnd"/>
+      <w:r>
+        <w:rPr>
+          <w:rFonts w:ascii="Times New Roman" w:hAnsi="Times New Roman"/>
+          <w:lang w:val="en-ID" w:eastAsia="en-ID"/>
+        </w:rPr>
+        <w:t xml:space="preserve"> </w:t>
+      </w:r>
+      <w:proofErr w:type="spellStart"/>
+      <w:r>
+        <w:rPr>
+          <w:rFonts w:ascii="Times New Roman" w:hAnsi="Times New Roman"/>
+          <w:lang w:val="en-ID" w:eastAsia="en-ID"/>
+        </w:rPr>
+        <w:t>membuat</w:t>
+      </w:r>
+      <w:proofErr w:type="spellEnd"/>
+      <w:r>
+        <w:rPr>
+          <w:rFonts w:ascii="Times New Roman" w:hAnsi="Times New Roman"/>
+          <w:lang w:val="en-ID" w:eastAsia="en-ID"/>
+        </w:rPr>
+        <w:t xml:space="preserve"> </w:t>
+      </w:r>
+      <w:proofErr w:type="spellStart"/>
+      <w:r>
+        <w:rPr>
+          <w:rFonts w:ascii="Times New Roman" w:hAnsi="Times New Roman"/>
+          <w:lang w:val="en-ID" w:eastAsia="en-ID"/>
+        </w:rPr>
+        <w:t>kembali</w:t>
+      </w:r>
+      <w:proofErr w:type="spellEnd"/>
+      <w:r>
+        <w:rPr>
+          <w:rFonts w:ascii="Times New Roman" w:hAnsi="Times New Roman"/>
+          <w:lang w:val="en-ID" w:eastAsia="en-ID"/>
+        </w:rPr>
+        <w:t xml:space="preserve"> (</w:t>
       </w:r>
       <w:r>
         <w:rPr>
@@ -8010,18 +10609,27 @@
         </w:rPr>
         <w:t xml:space="preserve"> </w:t>
       </w:r>
+      <w:proofErr w:type="spellStart"/>
       <w:r>
         <w:rPr>
           <w:rFonts w:ascii="Times New Roman" w:hAnsi="Times New Roman"/>
           <w:lang w:val="en-ID" w:eastAsia="en-ID"/>
         </w:rPr>
-        <w:t xml:space="preserve">kemudian </w:t>
-      </w:r>
+        <w:t>kemudian</w:t>
+      </w:r>
+      <w:proofErr w:type="spellEnd"/>
       <w:r>
         <w:rPr>
           <w:rFonts w:ascii="Times New Roman" w:hAnsi="Times New Roman"/>
           <w:lang w:val="en-ID" w:eastAsia="en-ID"/>
         </w:rPr>
+        <w:t xml:space="preserve"> </w:t>
+      </w:r>
+      <w:r>
+        <w:rPr>
+          <w:rFonts w:ascii="Times New Roman" w:hAnsi="Times New Roman"/>
+          <w:lang w:val="en-ID" w:eastAsia="en-ID"/>
+        </w:rPr>
         <w:t>Approver</w:t>
       </w:r>
       <w:r>
@@ -8029,15 +10637,81 @@
           <w:rFonts w:ascii="Times New Roman" w:hAnsi="Times New Roman"/>
           <w:lang w:val="en-ID" w:eastAsia="en-ID"/>
         </w:rPr>
-        <w:t xml:space="preserve"> 1 mendapatkan notifikasi </w:t>
-      </w:r>
+        <w:t xml:space="preserve"> 1 </w:t>
+      </w:r>
+      <w:proofErr w:type="spellStart"/>
       <w:r>
         <w:rPr>
           <w:rFonts w:ascii="Times New Roman" w:hAnsi="Times New Roman"/>
           <w:lang w:val="en-ID" w:eastAsia="en-ID"/>
         </w:rPr>
-        <w:t>atau membatalkan pengajuan</w:t>
-      </w:r>
+        <w:t>mendapatkan</w:t>
+      </w:r>
+      <w:proofErr w:type="spellEnd"/>
+      <w:r>
+        <w:rPr>
+          <w:rFonts w:ascii="Times New Roman" w:hAnsi="Times New Roman"/>
+          <w:lang w:val="en-ID" w:eastAsia="en-ID"/>
+        </w:rPr>
+        <w:t xml:space="preserve"> </w:t>
+      </w:r>
+      <w:proofErr w:type="spellStart"/>
+      <w:r>
+        <w:rPr>
+          <w:rFonts w:ascii="Times New Roman" w:hAnsi="Times New Roman"/>
+          <w:lang w:val="en-ID" w:eastAsia="en-ID"/>
+        </w:rPr>
+        <w:t>notifikasi</w:t>
+      </w:r>
+      <w:proofErr w:type="spellEnd"/>
+      <w:r>
+        <w:rPr>
+          <w:rFonts w:ascii="Times New Roman" w:hAnsi="Times New Roman"/>
+          <w:lang w:val="en-ID" w:eastAsia="en-ID"/>
+        </w:rPr>
+        <w:t xml:space="preserve"> </w:t>
+      </w:r>
+      <w:proofErr w:type="spellStart"/>
+      <w:r>
+        <w:rPr>
+          <w:rFonts w:ascii="Times New Roman" w:hAnsi="Times New Roman"/>
+          <w:lang w:val="en-ID" w:eastAsia="en-ID"/>
+        </w:rPr>
+        <w:t>atau</w:t>
+      </w:r>
+      <w:proofErr w:type="spellEnd"/>
+      <w:r>
+        <w:rPr>
+          <w:rFonts w:ascii="Times New Roman" w:hAnsi="Times New Roman"/>
+          <w:lang w:val="en-ID" w:eastAsia="en-ID"/>
+        </w:rPr>
+        <w:t xml:space="preserve"> </w:t>
+      </w:r>
+      <w:proofErr w:type="spellStart"/>
+      <w:r>
+        <w:rPr>
+          <w:rFonts w:ascii="Times New Roman" w:hAnsi="Times New Roman"/>
+          <w:lang w:val="en-ID" w:eastAsia="en-ID"/>
+        </w:rPr>
+        <w:t>membatalkan</w:t>
+      </w:r>
+      <w:proofErr w:type="spellEnd"/>
+      <w:r>
+        <w:rPr>
+          <w:rFonts w:ascii="Times New Roman" w:hAnsi="Times New Roman"/>
+          <w:lang w:val="en-ID" w:eastAsia="en-ID"/>
+        </w:rPr>
+        <w:t xml:space="preserve"> </w:t>
+      </w:r>
+      <w:proofErr w:type="spellStart"/>
+      <w:r>
+        <w:rPr>
+          <w:rFonts w:ascii="Times New Roman" w:hAnsi="Times New Roman"/>
+          <w:lang w:val="en-ID" w:eastAsia="en-ID"/>
+        </w:rPr>
+        <w:t>pengajuan</w:t>
+      </w:r>
+      <w:proofErr w:type="spellEnd"/>
       <w:r>
         <w:rPr>
           <w:rFonts w:ascii="Times New Roman" w:hAnsi="Times New Roman"/>
@@ -8107,19 +10781,28 @@
           <w:lang w:val="en-ID" w:eastAsia="en-ID"/>
         </w:rPr>
       </w:pPr>
+      <w:proofErr w:type="spellStart"/>
       <w:r>
         <w:rPr>
           <w:rFonts w:ascii="Times New Roman" w:hAnsi="Times New Roman"/>
           <w:lang w:val="en-ID" w:eastAsia="en-ID"/>
         </w:rPr>
         <w:lastRenderedPageBreak/>
-        <w:t xml:space="preserve">Jika, </w:t>
-      </w:r>
+        <w:t>Jika</w:t>
+      </w:r>
+      <w:proofErr w:type="spellEnd"/>
       <w:r>
         <w:rPr>
           <w:rFonts w:ascii="Times New Roman" w:hAnsi="Times New Roman"/>
           <w:lang w:val="en-ID" w:eastAsia="en-ID"/>
         </w:rPr>
+        <w:t xml:space="preserve">, </w:t>
+      </w:r>
+      <w:r>
+        <w:rPr>
+          <w:rFonts w:ascii="Times New Roman" w:hAnsi="Times New Roman"/>
+          <w:lang w:val="en-ID" w:eastAsia="en-ID"/>
+        </w:rPr>
         <w:t>Approver</w:t>
       </w:r>
       <w:r>
@@ -8129,6 +10812,7 @@
         </w:rPr>
         <w:t xml:space="preserve"> 1 </w:t>
       </w:r>
+      <w:proofErr w:type="spellStart"/>
       <w:r>
         <w:rPr>
           <w:rFonts w:ascii="Times New Roman" w:hAnsi="Times New Roman"/>
@@ -8136,26 +10820,77 @@
         </w:rPr>
         <w:t>telah</w:t>
       </w:r>
+      <w:proofErr w:type="spellEnd"/>
       <w:r>
         <w:rPr>
           <w:rFonts w:ascii="Times New Roman" w:hAnsi="Times New Roman"/>
           <w:lang w:val="en-ID" w:eastAsia="en-ID"/>
         </w:rPr>
-        <w:t xml:space="preserve"> memberikan respon</w:t>
-      </w:r>
+        <w:t xml:space="preserve"> </w:t>
+      </w:r>
+      <w:proofErr w:type="spellStart"/>
       <w:r>
         <w:rPr>
           <w:rFonts w:ascii="Times New Roman" w:hAnsi="Times New Roman"/>
           <w:lang w:val="en-ID" w:eastAsia="en-ID"/>
         </w:rPr>
-        <w:t xml:space="preserve"> positif</w:t>
-      </w:r>
+        <w:t>memberikan</w:t>
+      </w:r>
+      <w:proofErr w:type="spellEnd"/>
       <w:r>
         <w:rPr>
           <w:rFonts w:ascii="Times New Roman" w:hAnsi="Times New Roman"/>
           <w:lang w:val="en-ID" w:eastAsia="en-ID"/>
         </w:rPr>
-        <w:t xml:space="preserve"> terhadap </w:t>
+        <w:t xml:space="preserve"> </w:t>
+      </w:r>
+      <w:proofErr w:type="spellStart"/>
+      <w:r>
+        <w:rPr>
+          <w:rFonts w:ascii="Times New Roman" w:hAnsi="Times New Roman"/>
+          <w:lang w:val="en-ID" w:eastAsia="en-ID"/>
+        </w:rPr>
+        <w:t>respon</w:t>
+      </w:r>
+      <w:proofErr w:type="spellEnd"/>
+      <w:r>
+        <w:rPr>
+          <w:rFonts w:ascii="Times New Roman" w:hAnsi="Times New Roman"/>
+          <w:lang w:val="en-ID" w:eastAsia="en-ID"/>
+        </w:rPr>
+        <w:t xml:space="preserve"> </w:t>
+      </w:r>
+      <w:proofErr w:type="spellStart"/>
+      <w:r>
+        <w:rPr>
+          <w:rFonts w:ascii="Times New Roman" w:hAnsi="Times New Roman"/>
+          <w:lang w:val="en-ID" w:eastAsia="en-ID"/>
+        </w:rPr>
+        <w:t>positif</w:t>
+      </w:r>
+      <w:proofErr w:type="spellEnd"/>
+      <w:r>
+        <w:rPr>
+          <w:rFonts w:ascii="Times New Roman" w:hAnsi="Times New Roman"/>
+          <w:lang w:val="en-ID" w:eastAsia="en-ID"/>
+        </w:rPr>
+        <w:t xml:space="preserve"> </w:t>
+      </w:r>
+      <w:proofErr w:type="spellStart"/>
+      <w:r>
+        <w:rPr>
+          <w:rFonts w:ascii="Times New Roman" w:hAnsi="Times New Roman"/>
+          <w:lang w:val="en-ID" w:eastAsia="en-ID"/>
+        </w:rPr>
+        <w:t>terhadap</w:t>
+      </w:r>
+      <w:proofErr w:type="spellEnd"/>
+      <w:r>
+        <w:rPr>
+          <w:rFonts w:ascii="Times New Roman" w:hAnsi="Times New Roman"/>
+          <w:lang w:val="en-ID" w:eastAsia="en-ID"/>
+        </w:rPr>
+        <w:t xml:space="preserve"> </w:t>
       </w:r>
       <w:r>
         <w:rPr>
@@ -8181,18 +10916,43 @@
         </w:rPr>
         <w:t xml:space="preserve"> </w:t>
       </w:r>
+      <w:proofErr w:type="spellStart"/>
       <w:r>
         <w:rPr>
           <w:rFonts w:ascii="Times New Roman" w:hAnsi="Times New Roman"/>
           <w:lang w:val="en-ID" w:eastAsia="en-ID"/>
         </w:rPr>
-        <w:t xml:space="preserve">tersebut maka, </w:t>
-      </w:r>
+        <w:t>tersebut</w:t>
+      </w:r>
+      <w:proofErr w:type="spellEnd"/>
       <w:r>
         <w:rPr>
           <w:rFonts w:ascii="Times New Roman" w:hAnsi="Times New Roman"/>
           <w:lang w:val="en-ID" w:eastAsia="en-ID"/>
         </w:rPr>
+        <w:t xml:space="preserve"> </w:t>
+      </w:r>
+      <w:proofErr w:type="spellStart"/>
+      <w:r>
+        <w:rPr>
+          <w:rFonts w:ascii="Times New Roman" w:hAnsi="Times New Roman"/>
+          <w:lang w:val="en-ID" w:eastAsia="en-ID"/>
+        </w:rPr>
+        <w:t>maka</w:t>
+      </w:r>
+      <w:proofErr w:type="spellEnd"/>
+      <w:r>
+        <w:rPr>
+          <w:rFonts w:ascii="Times New Roman" w:hAnsi="Times New Roman"/>
+          <w:lang w:val="en-ID" w:eastAsia="en-ID"/>
+        </w:rPr>
+        <w:t xml:space="preserve">, </w:t>
+      </w:r>
+      <w:r>
+        <w:rPr>
+          <w:rFonts w:ascii="Times New Roman" w:hAnsi="Times New Roman"/>
+          <w:lang w:val="en-ID" w:eastAsia="en-ID"/>
+        </w:rPr>
         <w:t>approver</w:t>
       </w:r>
       <w:r>
@@ -8207,15 +10967,17 @@
           <w:rFonts w:ascii="Times New Roman" w:hAnsi="Times New Roman"/>
           <w:lang w:val="en-ID" w:eastAsia="en-ID"/>
         </w:rPr>
-        <w:t xml:space="preserve"> bagian pengadaan barang</w:t>
-      </w:r>
+        <w:t xml:space="preserve"> </w:t>
+      </w:r>
+      <w:proofErr w:type="spellStart"/>
       <w:r>
         <w:rPr>
           <w:rFonts w:ascii="Times New Roman" w:hAnsi="Times New Roman"/>
           <w:lang w:val="en-ID" w:eastAsia="en-ID"/>
         </w:rPr>
-        <w:t>) dan HRMS akan mendapatkan notifikasi.</w:t>
-      </w:r>
+        <w:t>bagian</w:t>
+      </w:r>
+      <w:proofErr w:type="spellEnd"/>
       <w:r>
         <w:rPr>
           <w:rFonts w:ascii="Times New Roman" w:hAnsi="Times New Roman"/>
@@ -8223,11 +10985,117 @@
         </w:rPr>
         <w:t xml:space="preserve"> </w:t>
       </w:r>
+      <w:proofErr w:type="spellStart"/>
       <w:r>
         <w:rPr>
           <w:rFonts w:ascii="Times New Roman" w:hAnsi="Times New Roman"/>
           <w:lang w:val="en-ID" w:eastAsia="en-ID"/>
         </w:rPr>
+        <w:t>pengadaan</w:t>
+      </w:r>
+      <w:proofErr w:type="spellEnd"/>
+      <w:r>
+        <w:rPr>
+          <w:rFonts w:ascii="Times New Roman" w:hAnsi="Times New Roman"/>
+          <w:lang w:val="en-ID" w:eastAsia="en-ID"/>
+        </w:rPr>
+        <w:t xml:space="preserve"> </w:t>
+      </w:r>
+      <w:proofErr w:type="spellStart"/>
+      <w:r>
+        <w:rPr>
+          <w:rFonts w:ascii="Times New Roman" w:hAnsi="Times New Roman"/>
+          <w:lang w:val="en-ID" w:eastAsia="en-ID"/>
+        </w:rPr>
+        <w:t>barang</w:t>
+      </w:r>
+      <w:proofErr w:type="spellEnd"/>
+      <w:r>
+        <w:rPr>
+          <w:rFonts w:ascii="Times New Roman" w:hAnsi="Times New Roman"/>
+          <w:lang w:val="en-ID" w:eastAsia="en-ID"/>
+        </w:rPr>
+        <w:t xml:space="preserve">) </w:t>
+      </w:r>
+      <w:proofErr w:type="spellStart"/>
+      <w:r>
+        <w:rPr>
+          <w:rFonts w:ascii="Times New Roman" w:hAnsi="Times New Roman"/>
+          <w:lang w:val="en-ID" w:eastAsia="en-ID"/>
+        </w:rPr>
+        <w:t>dan</w:t>
+      </w:r>
+      <w:proofErr w:type="spellEnd"/>
+      <w:r>
+        <w:rPr>
+          <w:rFonts w:ascii="Times New Roman" w:hAnsi="Times New Roman"/>
+          <w:lang w:val="en-ID" w:eastAsia="en-ID"/>
+        </w:rPr>
+        <w:t xml:space="preserve"> HRMS </w:t>
+      </w:r>
+      <w:proofErr w:type="spellStart"/>
+      <w:proofErr w:type="gramStart"/>
+      <w:r>
+        <w:rPr>
+          <w:rFonts w:ascii="Times New Roman" w:hAnsi="Times New Roman"/>
+          <w:lang w:val="en-ID" w:eastAsia="en-ID"/>
+        </w:rPr>
+        <w:t>akan</w:t>
+      </w:r>
+      <w:proofErr w:type="spellEnd"/>
+      <w:proofErr w:type="gramEnd"/>
+      <w:r>
+        <w:rPr>
+          <w:rFonts w:ascii="Times New Roman" w:hAnsi="Times New Roman"/>
+          <w:lang w:val="en-ID" w:eastAsia="en-ID"/>
+        </w:rPr>
+        <w:t xml:space="preserve"> </w:t>
+      </w:r>
+      <w:proofErr w:type="spellStart"/>
+      <w:r>
+        <w:rPr>
+          <w:rFonts w:ascii="Times New Roman" w:hAnsi="Times New Roman"/>
+          <w:lang w:val="en-ID" w:eastAsia="en-ID"/>
+        </w:rPr>
+        <w:t>mendapatkan</w:t>
+      </w:r>
+      <w:proofErr w:type="spellEnd"/>
+      <w:r>
+        <w:rPr>
+          <w:rFonts w:ascii="Times New Roman" w:hAnsi="Times New Roman"/>
+          <w:lang w:val="en-ID" w:eastAsia="en-ID"/>
+        </w:rPr>
+        <w:t xml:space="preserve"> </w:t>
+      </w:r>
+      <w:proofErr w:type="spellStart"/>
+      <w:r>
+        <w:rPr>
+          <w:rFonts w:ascii="Times New Roman" w:hAnsi="Times New Roman"/>
+          <w:lang w:val="en-ID" w:eastAsia="en-ID"/>
+        </w:rPr>
+        <w:t>notifikasi</w:t>
+      </w:r>
+      <w:proofErr w:type="spellEnd"/>
+      <w:r>
+        <w:rPr>
+          <w:rFonts w:ascii="Times New Roman" w:hAnsi="Times New Roman"/>
+          <w:lang w:val="en-ID" w:eastAsia="en-ID"/>
+        </w:rPr>
+        <w:t>.</w:t>
+      </w:r>
+      <w:r>
+        <w:rPr>
+          <w:rFonts w:ascii="Times New Roman" w:hAnsi="Times New Roman"/>
+          <w:lang w:val="en-ID" w:eastAsia="en-ID"/>
+        </w:rPr>
+        <w:t xml:space="preserve"> </w:t>
+      </w:r>
+      <w:proofErr w:type="spellStart"/>
+      <w:r>
+        <w:rPr>
+          <w:rFonts w:ascii="Times New Roman" w:hAnsi="Times New Roman"/>
+          <w:lang w:val="en-ID" w:eastAsia="en-ID"/>
+        </w:rPr>
         <w:t>M</w:t>
       </w:r>
       <w:r>
@@ -8235,13 +11103,21 @@
           <w:rFonts w:ascii="Times New Roman" w:hAnsi="Times New Roman"/>
           <w:lang w:val="en-ID" w:eastAsia="en-ID"/>
         </w:rPr>
-        <w:t xml:space="preserve">aka, </w:t>
-      </w:r>
+        <w:t>aka</w:t>
+      </w:r>
+      <w:proofErr w:type="spellEnd"/>
       <w:r>
         <w:rPr>
           <w:rFonts w:ascii="Times New Roman" w:hAnsi="Times New Roman"/>
           <w:lang w:val="en-ID" w:eastAsia="en-ID"/>
         </w:rPr>
+        <w:t xml:space="preserve">, </w:t>
+      </w:r>
+      <w:r>
+        <w:rPr>
+          <w:rFonts w:ascii="Times New Roman" w:hAnsi="Times New Roman"/>
+          <w:lang w:val="en-ID" w:eastAsia="en-ID"/>
+        </w:rPr>
         <w:t>Approver</w:t>
       </w:r>
       <w:r>
@@ -8263,21 +11139,135 @@
           <w:rFonts w:ascii="Times New Roman" w:hAnsi="Times New Roman"/>
           <w:lang w:val="en-ID" w:eastAsia="en-ID"/>
         </w:rPr>
-        <w:t xml:space="preserve"> bagian pengadaan barang</w:t>
-      </w:r>
+        <w:t xml:space="preserve"> </w:t>
+      </w:r>
+      <w:proofErr w:type="spellStart"/>
       <w:r>
         <w:rPr>
           <w:rFonts w:ascii="Times New Roman" w:hAnsi="Times New Roman"/>
           <w:lang w:val="en-ID" w:eastAsia="en-ID"/>
         </w:rPr>
+        <w:t>bagian</w:t>
+      </w:r>
+      <w:proofErr w:type="spellEnd"/>
+      <w:r>
+        <w:rPr>
+          <w:rFonts w:ascii="Times New Roman" w:hAnsi="Times New Roman"/>
+          <w:lang w:val="en-ID" w:eastAsia="en-ID"/>
+        </w:rPr>
+        <w:t xml:space="preserve"> </w:t>
+      </w:r>
+      <w:proofErr w:type="spellStart"/>
+      <w:r>
+        <w:rPr>
+          <w:rFonts w:ascii="Times New Roman" w:hAnsi="Times New Roman"/>
+          <w:lang w:val="en-ID" w:eastAsia="en-ID"/>
+        </w:rPr>
+        <w:t>pengadaan</w:t>
+      </w:r>
+      <w:proofErr w:type="spellEnd"/>
+      <w:r>
+        <w:rPr>
+          <w:rFonts w:ascii="Times New Roman" w:hAnsi="Times New Roman"/>
+          <w:lang w:val="en-ID" w:eastAsia="en-ID"/>
+        </w:rPr>
+        <w:t xml:space="preserve"> </w:t>
+      </w:r>
+      <w:proofErr w:type="spellStart"/>
+      <w:r>
+        <w:rPr>
+          <w:rFonts w:ascii="Times New Roman" w:hAnsi="Times New Roman"/>
+          <w:lang w:val="en-ID" w:eastAsia="en-ID"/>
+        </w:rPr>
+        <w:t>barang</w:t>
+      </w:r>
+      <w:proofErr w:type="spellEnd"/>
+      <w:r>
+        <w:rPr>
+          <w:rFonts w:ascii="Times New Roman" w:hAnsi="Times New Roman"/>
+          <w:lang w:val="en-ID" w:eastAsia="en-ID"/>
+        </w:rPr>
         <w:t xml:space="preserve">) </w:t>
       </w:r>
+      <w:proofErr w:type="spellStart"/>
       <w:r>
         <w:rPr>
           <w:rFonts w:ascii="Times New Roman" w:hAnsi="Times New Roman"/>
           <w:lang w:val="en-ID" w:eastAsia="en-ID"/>
         </w:rPr>
-        <w:t>dapat menyetujui atau tidaknya pinjaman requester</w:t>
+        <w:t>dapat</w:t>
+      </w:r>
+      <w:proofErr w:type="spellEnd"/>
+      <w:r>
+        <w:rPr>
+          <w:rFonts w:ascii="Times New Roman" w:hAnsi="Times New Roman"/>
+          <w:lang w:val="en-ID" w:eastAsia="en-ID"/>
+        </w:rPr>
+        <w:t xml:space="preserve"> </w:t>
+      </w:r>
+      <w:proofErr w:type="spellStart"/>
+      <w:r>
+        <w:rPr>
+          <w:rFonts w:ascii="Times New Roman" w:hAnsi="Times New Roman"/>
+          <w:lang w:val="en-ID" w:eastAsia="en-ID"/>
+        </w:rPr>
+        <w:t>menyetujui</w:t>
+      </w:r>
+      <w:proofErr w:type="spellEnd"/>
+      <w:r>
+        <w:rPr>
+          <w:rFonts w:ascii="Times New Roman" w:hAnsi="Times New Roman"/>
+          <w:lang w:val="en-ID" w:eastAsia="en-ID"/>
+        </w:rPr>
+        <w:t xml:space="preserve"> </w:t>
+      </w:r>
+      <w:proofErr w:type="spellStart"/>
+      <w:r>
+        <w:rPr>
+          <w:rFonts w:ascii="Times New Roman" w:hAnsi="Times New Roman"/>
+          <w:lang w:val="en-ID" w:eastAsia="en-ID"/>
+        </w:rPr>
+        <w:t>atau</w:t>
+      </w:r>
+      <w:proofErr w:type="spellEnd"/>
+      <w:r>
+        <w:rPr>
+          <w:rFonts w:ascii="Times New Roman" w:hAnsi="Times New Roman"/>
+          <w:lang w:val="en-ID" w:eastAsia="en-ID"/>
+        </w:rPr>
+        <w:t xml:space="preserve"> </w:t>
+      </w:r>
+      <w:proofErr w:type="spellStart"/>
+      <w:r>
+        <w:rPr>
+          <w:rFonts w:ascii="Times New Roman" w:hAnsi="Times New Roman"/>
+          <w:lang w:val="en-ID" w:eastAsia="en-ID"/>
+        </w:rPr>
+        <w:t>tidaknya</w:t>
+      </w:r>
+      <w:proofErr w:type="spellEnd"/>
+      <w:r>
+        <w:rPr>
+          <w:rFonts w:ascii="Times New Roman" w:hAnsi="Times New Roman"/>
+          <w:lang w:val="en-ID" w:eastAsia="en-ID"/>
+        </w:rPr>
+        <w:t xml:space="preserve"> </w:t>
+      </w:r>
+      <w:proofErr w:type="spellStart"/>
+      <w:r>
+        <w:rPr>
+          <w:rFonts w:ascii="Times New Roman" w:hAnsi="Times New Roman"/>
+          <w:lang w:val="en-ID" w:eastAsia="en-ID"/>
+        </w:rPr>
+        <w:t>pinjaman</w:t>
+      </w:r>
+      <w:proofErr w:type="spellEnd"/>
+      <w:r>
+        <w:rPr>
+          <w:rFonts w:ascii="Times New Roman" w:hAnsi="Times New Roman"/>
+          <w:lang w:val="en-ID" w:eastAsia="en-ID"/>
+        </w:rPr>
+        <w:t xml:space="preserve"> requester</w:t>
       </w:r>
     </w:p>
     <w:p>
@@ -8310,10 +11300,10 @@
           <w:lang w:val="en-ID" w:eastAsia="en-ID"/>
         </w:rPr>
       </w:pPr>
-      <w:bookmarkStart w:id="20" w:name="_Toc20779067"/>
-      <w:bookmarkStart w:id="21" w:name="_Toc20779163"/>
+      <w:bookmarkStart w:id="19" w:name="_Toc20779067"/>
+      <w:bookmarkStart w:id="20" w:name="_Toc20779163"/>
+      <w:bookmarkEnd w:id="19"/>
       <w:bookmarkEnd w:id="20"/>
-      <w:bookmarkEnd w:id="21"/>
     </w:p>
     <w:p>
       <w:pPr>
@@ -8328,7 +11318,7 @@
           <w:szCs w:val="24"/>
         </w:rPr>
       </w:pPr>
-      <w:bookmarkStart w:id="22" w:name="_Toc20779164"/>
+      <w:bookmarkStart w:id="21" w:name="_Toc20779164"/>
       <w:r>
         <w:rPr>
           <w:rFonts w:ascii="Times New Roman" w:hAnsi="Times New Roman" w:cs="Times New Roman"/>
@@ -8347,7 +11337,7 @@
         </w:rPr>
         <w:t xml:space="preserve"> (Prototype)</w:t>
       </w:r>
-      <w:bookmarkEnd w:id="22"/>
+      <w:bookmarkEnd w:id="21"/>
     </w:p>
     <w:p>
       <w:pPr>
@@ -8368,7 +11358,7 @@
           <w:lang w:val="en-ID" w:eastAsia="en-ID"/>
         </w:rPr>
       </w:pPr>
-      <w:bookmarkStart w:id="23" w:name="_Toc20779165"/>
+      <w:bookmarkStart w:id="22" w:name="_Toc20779165"/>
       <w:r>
         <w:rPr>
           <w:rFonts w:ascii="Times New Roman" w:hAnsi="Times New Roman" w:cs="Times New Roman"/>
@@ -8387,7 +11377,7 @@
         </w:rPr>
         <w:t xml:space="preserve"> Page</w:t>
       </w:r>
-      <w:bookmarkEnd w:id="23"/>
+      <w:bookmarkEnd w:id="22"/>
     </w:p>
     <w:p>
       <w:pPr>
@@ -8451,7 +11441,7 @@
           <w:rFonts w:ascii="Times New Roman" w:hAnsi="Times New Roman" w:cs="Times New Roman"/>
         </w:rPr>
       </w:pPr>
-      <w:bookmarkStart w:id="24" w:name="_Toc20779261"/>
+      <w:bookmarkStart w:id="23" w:name="_Toc20779261"/>
       <w:r>
         <w:t xml:space="preserve">Figure </w:t>
       </w:r>
@@ -8473,7 +11463,7 @@
       <w:r>
         <w:t xml:space="preserve"> - Mock Up Dashboard</w:t>
       </w:r>
-      <w:bookmarkEnd w:id="24"/>
+      <w:bookmarkEnd w:id="23"/>
     </w:p>
     <w:p>
       <w:pPr>
@@ -8494,13 +11484,23 @@
           <w:lang w:val="en-ID" w:eastAsia="en-ID"/>
         </w:rPr>
       </w:pPr>
-      <w:r>
-        <w:rPr>
-          <w:rFonts w:ascii="Times New Roman" w:hAnsi="Times New Roman" w:cs="Times New Roman"/>
-          <w:szCs w:val="24"/>
-          <w:lang w:val="en-ID" w:eastAsia="en-ID"/>
-        </w:rPr>
-        <w:t xml:space="preserve">Halaman </w:t>
+      <w:proofErr w:type="spellStart"/>
+      <w:r>
+        <w:rPr>
+          <w:rFonts w:ascii="Times New Roman" w:hAnsi="Times New Roman" w:cs="Times New Roman"/>
+          <w:szCs w:val="24"/>
+          <w:lang w:val="en-ID" w:eastAsia="en-ID"/>
+        </w:rPr>
+        <w:t>Halaman</w:t>
+      </w:r>
+      <w:proofErr w:type="spellEnd"/>
+      <w:r>
+        <w:rPr>
+          <w:rFonts w:ascii="Times New Roman" w:hAnsi="Times New Roman" w:cs="Times New Roman"/>
+          <w:szCs w:val="24"/>
+          <w:lang w:val="en-ID" w:eastAsia="en-ID"/>
+        </w:rPr>
+        <w:t xml:space="preserve"> </w:t>
       </w:r>
       <w:r>
         <w:rPr>
@@ -8547,13 +11547,77 @@
         </w:rPr>
         <w:t xml:space="preserve"> </w:t>
       </w:r>
-      <w:r>
-        <w:rPr>
-          <w:rFonts w:ascii="Times New Roman" w:hAnsi="Times New Roman" w:cs="Times New Roman"/>
-          <w:szCs w:val="24"/>
-          <w:lang w:val="en-ID" w:eastAsia="en-ID"/>
-        </w:rPr>
-        <w:t xml:space="preserve">mendeskripsikan fitur pada aplikasi </w:t>
+      <w:proofErr w:type="spellStart"/>
+      <w:r>
+        <w:rPr>
+          <w:rFonts w:ascii="Times New Roman" w:hAnsi="Times New Roman" w:cs="Times New Roman"/>
+          <w:szCs w:val="24"/>
+          <w:lang w:val="en-ID" w:eastAsia="en-ID"/>
+        </w:rPr>
+        <w:t>mendeskripsikan</w:t>
+      </w:r>
+      <w:proofErr w:type="spellEnd"/>
+      <w:r>
+        <w:rPr>
+          <w:rFonts w:ascii="Times New Roman" w:hAnsi="Times New Roman" w:cs="Times New Roman"/>
+          <w:szCs w:val="24"/>
+          <w:lang w:val="en-ID" w:eastAsia="en-ID"/>
+        </w:rPr>
+        <w:t xml:space="preserve"> </w:t>
+      </w:r>
+      <w:proofErr w:type="spellStart"/>
+      <w:r>
+        <w:rPr>
+          <w:rFonts w:ascii="Times New Roman" w:hAnsi="Times New Roman" w:cs="Times New Roman"/>
+          <w:szCs w:val="24"/>
+          <w:lang w:val="en-ID" w:eastAsia="en-ID"/>
+        </w:rPr>
+        <w:t>fitur</w:t>
+      </w:r>
+      <w:proofErr w:type="spellEnd"/>
+      <w:r>
+        <w:rPr>
+          <w:rFonts w:ascii="Times New Roman" w:hAnsi="Times New Roman" w:cs="Times New Roman"/>
+          <w:szCs w:val="24"/>
+          <w:lang w:val="en-ID" w:eastAsia="en-ID"/>
+        </w:rPr>
+        <w:t xml:space="preserve"> </w:t>
+      </w:r>
+      <w:proofErr w:type="spellStart"/>
+      <w:r>
+        <w:rPr>
+          <w:rFonts w:ascii="Times New Roman" w:hAnsi="Times New Roman" w:cs="Times New Roman"/>
+          <w:szCs w:val="24"/>
+          <w:lang w:val="en-ID" w:eastAsia="en-ID"/>
+        </w:rPr>
+        <w:t>pada</w:t>
+      </w:r>
+      <w:proofErr w:type="spellEnd"/>
+      <w:r>
+        <w:rPr>
+          <w:rFonts w:ascii="Times New Roman" w:hAnsi="Times New Roman" w:cs="Times New Roman"/>
+          <w:szCs w:val="24"/>
+          <w:lang w:val="en-ID" w:eastAsia="en-ID"/>
+        </w:rPr>
+        <w:t xml:space="preserve"> </w:t>
+      </w:r>
+      <w:proofErr w:type="spellStart"/>
+      <w:r>
+        <w:rPr>
+          <w:rFonts w:ascii="Times New Roman" w:hAnsi="Times New Roman" w:cs="Times New Roman"/>
+          <w:szCs w:val="24"/>
+          <w:lang w:val="en-ID" w:eastAsia="en-ID"/>
+        </w:rPr>
+        <w:t>aplikasi</w:t>
+      </w:r>
+      <w:proofErr w:type="spellEnd"/>
+      <w:r>
+        <w:rPr>
+          <w:rFonts w:ascii="Times New Roman" w:hAnsi="Times New Roman" w:cs="Times New Roman"/>
+          <w:szCs w:val="24"/>
+          <w:lang w:val="en-ID" w:eastAsia="en-ID"/>
+        </w:rPr>
+        <w:t xml:space="preserve"> </w:t>
       </w:r>
       <w:r>
         <w:rPr>
@@ -8569,16 +11633,108 @@
           <w:szCs w:val="24"/>
           <w:lang w:val="en-ID" w:eastAsia="en-ID"/>
         </w:rPr>
-        <w:t xml:space="preserve"> diantaranya </w:t>
-      </w:r>
-      <w:r>
-        <w:rPr>
-          <w:rFonts w:ascii="Times New Roman" w:hAnsi="Times New Roman" w:cs="Times New Roman"/>
-          <w:szCs w:val="24"/>
-          <w:lang w:val="en-ID" w:eastAsia="en-ID"/>
-        </w:rPr>
-        <w:t>pengelolaan data Supplier, Item, Category, serta pengajuan peminjaman barang</w:t>
-      </w:r>
+        <w:t xml:space="preserve"> </w:t>
+      </w:r>
+      <w:proofErr w:type="spellStart"/>
+      <w:r>
+        <w:rPr>
+          <w:rFonts w:ascii="Times New Roman" w:hAnsi="Times New Roman" w:cs="Times New Roman"/>
+          <w:szCs w:val="24"/>
+          <w:lang w:val="en-ID" w:eastAsia="en-ID"/>
+        </w:rPr>
+        <w:t>diantaranya</w:t>
+      </w:r>
+      <w:proofErr w:type="spellEnd"/>
+      <w:r>
+        <w:rPr>
+          <w:rFonts w:ascii="Times New Roman" w:hAnsi="Times New Roman" w:cs="Times New Roman"/>
+          <w:szCs w:val="24"/>
+          <w:lang w:val="en-ID" w:eastAsia="en-ID"/>
+        </w:rPr>
+        <w:t xml:space="preserve"> </w:t>
+      </w:r>
+      <w:proofErr w:type="spellStart"/>
+      <w:r>
+        <w:rPr>
+          <w:rFonts w:ascii="Times New Roman" w:hAnsi="Times New Roman" w:cs="Times New Roman"/>
+          <w:szCs w:val="24"/>
+          <w:lang w:val="en-ID" w:eastAsia="en-ID"/>
+        </w:rPr>
+        <w:t>pengelolaan</w:t>
+      </w:r>
+      <w:proofErr w:type="spellEnd"/>
+      <w:r>
+        <w:rPr>
+          <w:rFonts w:ascii="Times New Roman" w:hAnsi="Times New Roman" w:cs="Times New Roman"/>
+          <w:szCs w:val="24"/>
+          <w:lang w:val="en-ID" w:eastAsia="en-ID"/>
+        </w:rPr>
+        <w:t xml:space="preserve"> data Supplier, Item, Category, </w:t>
+      </w:r>
+      <w:proofErr w:type="spellStart"/>
+      <w:r>
+        <w:rPr>
+          <w:rFonts w:ascii="Times New Roman" w:hAnsi="Times New Roman" w:cs="Times New Roman"/>
+          <w:szCs w:val="24"/>
+          <w:lang w:val="en-ID" w:eastAsia="en-ID"/>
+        </w:rPr>
+        <w:t>serta</w:t>
+      </w:r>
+      <w:proofErr w:type="spellEnd"/>
+      <w:r>
+        <w:rPr>
+          <w:rFonts w:ascii="Times New Roman" w:hAnsi="Times New Roman" w:cs="Times New Roman"/>
+          <w:szCs w:val="24"/>
+          <w:lang w:val="en-ID" w:eastAsia="en-ID"/>
+        </w:rPr>
+        <w:t xml:space="preserve"> </w:t>
+      </w:r>
+      <w:proofErr w:type="spellStart"/>
+      <w:r>
+        <w:rPr>
+          <w:rFonts w:ascii="Times New Roman" w:hAnsi="Times New Roman" w:cs="Times New Roman"/>
+          <w:szCs w:val="24"/>
+          <w:lang w:val="en-ID" w:eastAsia="en-ID"/>
+        </w:rPr>
+        <w:t>pengajuan</w:t>
+      </w:r>
+      <w:proofErr w:type="spellEnd"/>
+      <w:r>
+        <w:rPr>
+          <w:rFonts w:ascii="Times New Roman" w:hAnsi="Times New Roman" w:cs="Times New Roman"/>
+          <w:szCs w:val="24"/>
+          <w:lang w:val="en-ID" w:eastAsia="en-ID"/>
+        </w:rPr>
+        <w:t xml:space="preserve"> </w:t>
+      </w:r>
+      <w:proofErr w:type="spellStart"/>
+      <w:r>
+        <w:rPr>
+          <w:rFonts w:ascii="Times New Roman" w:hAnsi="Times New Roman" w:cs="Times New Roman"/>
+          <w:szCs w:val="24"/>
+          <w:lang w:val="en-ID" w:eastAsia="en-ID"/>
+        </w:rPr>
+        <w:t>peminjaman</w:t>
+      </w:r>
+      <w:proofErr w:type="spellEnd"/>
+      <w:r>
+        <w:rPr>
+          <w:rFonts w:ascii="Times New Roman" w:hAnsi="Times New Roman" w:cs="Times New Roman"/>
+          <w:szCs w:val="24"/>
+          <w:lang w:val="en-ID" w:eastAsia="en-ID"/>
+        </w:rPr>
+        <w:t xml:space="preserve"> </w:t>
+      </w:r>
+      <w:proofErr w:type="spellStart"/>
+      <w:r>
+        <w:rPr>
+          <w:rFonts w:ascii="Times New Roman" w:hAnsi="Times New Roman" w:cs="Times New Roman"/>
+          <w:szCs w:val="24"/>
+          <w:lang w:val="en-ID" w:eastAsia="en-ID"/>
+        </w:rPr>
+        <w:t>barang</w:t>
+      </w:r>
+      <w:proofErr w:type="spellEnd"/>
       <w:r>
         <w:rPr>
           <w:rFonts w:ascii="Times New Roman" w:hAnsi="Times New Roman" w:cs="Times New Roman"/>
@@ -8588,13 +11744,23 @@
         </w:rPr>
         <w:t xml:space="preserve">. </w:t>
       </w:r>
-      <w:r>
-        <w:rPr>
-          <w:rFonts w:ascii="Times New Roman" w:hAnsi="Times New Roman" w:cs="Times New Roman"/>
-          <w:szCs w:val="24"/>
-          <w:lang w:val="en-ID" w:eastAsia="en-ID"/>
-        </w:rPr>
-        <w:t xml:space="preserve">Dalam </w:t>
+      <w:proofErr w:type="spellStart"/>
+      <w:r>
+        <w:rPr>
+          <w:rFonts w:ascii="Times New Roman" w:hAnsi="Times New Roman" w:cs="Times New Roman"/>
+          <w:szCs w:val="24"/>
+          <w:lang w:val="en-ID" w:eastAsia="en-ID"/>
+        </w:rPr>
+        <w:t>Dalam</w:t>
+      </w:r>
+      <w:proofErr w:type="spellEnd"/>
+      <w:r>
+        <w:rPr>
+          <w:rFonts w:ascii="Times New Roman" w:hAnsi="Times New Roman" w:cs="Times New Roman"/>
+          <w:szCs w:val="24"/>
+          <w:lang w:val="en-ID" w:eastAsia="en-ID"/>
+        </w:rPr>
+        <w:t xml:space="preserve"> </w:t>
       </w:r>
       <w:r>
         <w:rPr>
@@ -8605,22 +11771,566 @@
         </w:rPr>
         <w:t xml:space="preserve">enhancement </w:t>
       </w:r>
-      <w:r>
-        <w:rPr>
-          <w:rFonts w:ascii="Times New Roman" w:hAnsi="Times New Roman" w:cs="Times New Roman"/>
-          <w:szCs w:val="24"/>
-          <w:lang w:val="en-ID" w:eastAsia="en-ID"/>
-        </w:rPr>
-        <w:t>aplikasi, sewaktu-waktu fitur dapat bertambah sesuai dengan kebutuhan, maka ketika terdapat penambahan fitur maka ikon/gambar akan bertambah pada halaman landing page dan dashboard</w:t>
-      </w:r>
-      <w:r>
-        <w:rPr>
-          <w:rFonts w:ascii="Times New Roman" w:hAnsi="Times New Roman" w:cs="Times New Roman"/>
-          <w:szCs w:val="24"/>
-          <w:lang w:val="en-ID" w:eastAsia="en-ID"/>
-        </w:rPr>
-        <w:t>. Pada saat implementasi aplikasi, feature yang terbuka sesuai dengan peran yang diberi kepada user yang mengakses</w:t>
-      </w:r>
+      <w:proofErr w:type="spellStart"/>
+      <w:r>
+        <w:rPr>
+          <w:rFonts w:ascii="Times New Roman" w:hAnsi="Times New Roman" w:cs="Times New Roman"/>
+          <w:szCs w:val="24"/>
+          <w:lang w:val="en-ID" w:eastAsia="en-ID"/>
+        </w:rPr>
+        <w:t>aplikasi</w:t>
+      </w:r>
+      <w:proofErr w:type="spellEnd"/>
+      <w:r>
+        <w:rPr>
+          <w:rFonts w:ascii="Times New Roman" w:hAnsi="Times New Roman" w:cs="Times New Roman"/>
+          <w:szCs w:val="24"/>
+          <w:lang w:val="en-ID" w:eastAsia="en-ID"/>
+        </w:rPr>
+        <w:t xml:space="preserve">, </w:t>
+      </w:r>
+      <w:proofErr w:type="spellStart"/>
+      <w:r>
+        <w:rPr>
+          <w:rFonts w:ascii="Times New Roman" w:hAnsi="Times New Roman" w:cs="Times New Roman"/>
+          <w:szCs w:val="24"/>
+          <w:lang w:val="en-ID" w:eastAsia="en-ID"/>
+        </w:rPr>
+        <w:t>sewaktu-waktu</w:t>
+      </w:r>
+      <w:proofErr w:type="spellEnd"/>
+      <w:r>
+        <w:rPr>
+          <w:rFonts w:ascii="Times New Roman" w:hAnsi="Times New Roman" w:cs="Times New Roman"/>
+          <w:szCs w:val="24"/>
+          <w:lang w:val="en-ID" w:eastAsia="en-ID"/>
+        </w:rPr>
+        <w:t xml:space="preserve"> </w:t>
+      </w:r>
+      <w:proofErr w:type="spellStart"/>
+      <w:r>
+        <w:rPr>
+          <w:rFonts w:ascii="Times New Roman" w:hAnsi="Times New Roman" w:cs="Times New Roman"/>
+          <w:szCs w:val="24"/>
+          <w:lang w:val="en-ID" w:eastAsia="en-ID"/>
+        </w:rPr>
+        <w:t>fitur</w:t>
+      </w:r>
+      <w:proofErr w:type="spellEnd"/>
+      <w:r>
+        <w:rPr>
+          <w:rFonts w:ascii="Times New Roman" w:hAnsi="Times New Roman" w:cs="Times New Roman"/>
+          <w:szCs w:val="24"/>
+          <w:lang w:val="en-ID" w:eastAsia="en-ID"/>
+        </w:rPr>
+        <w:t xml:space="preserve"> </w:t>
+      </w:r>
+      <w:proofErr w:type="spellStart"/>
+      <w:r>
+        <w:rPr>
+          <w:rFonts w:ascii="Times New Roman" w:hAnsi="Times New Roman" w:cs="Times New Roman"/>
+          <w:szCs w:val="24"/>
+          <w:lang w:val="en-ID" w:eastAsia="en-ID"/>
+        </w:rPr>
+        <w:t>dapat</w:t>
+      </w:r>
+      <w:proofErr w:type="spellEnd"/>
+      <w:r>
+        <w:rPr>
+          <w:rFonts w:ascii="Times New Roman" w:hAnsi="Times New Roman" w:cs="Times New Roman"/>
+          <w:szCs w:val="24"/>
+          <w:lang w:val="en-ID" w:eastAsia="en-ID"/>
+        </w:rPr>
+        <w:t xml:space="preserve"> </w:t>
+      </w:r>
+      <w:proofErr w:type="spellStart"/>
+      <w:r>
+        <w:rPr>
+          <w:rFonts w:ascii="Times New Roman" w:hAnsi="Times New Roman" w:cs="Times New Roman"/>
+          <w:szCs w:val="24"/>
+          <w:lang w:val="en-ID" w:eastAsia="en-ID"/>
+        </w:rPr>
+        <w:t>bertambah</w:t>
+      </w:r>
+      <w:proofErr w:type="spellEnd"/>
+      <w:r>
+        <w:rPr>
+          <w:rFonts w:ascii="Times New Roman" w:hAnsi="Times New Roman" w:cs="Times New Roman"/>
+          <w:szCs w:val="24"/>
+          <w:lang w:val="en-ID" w:eastAsia="en-ID"/>
+        </w:rPr>
+        <w:t xml:space="preserve"> </w:t>
+      </w:r>
+      <w:proofErr w:type="spellStart"/>
+      <w:r>
+        <w:rPr>
+          <w:rFonts w:ascii="Times New Roman" w:hAnsi="Times New Roman" w:cs="Times New Roman"/>
+          <w:szCs w:val="24"/>
+          <w:lang w:val="en-ID" w:eastAsia="en-ID"/>
+        </w:rPr>
+        <w:t>sesuai</w:t>
+      </w:r>
+      <w:proofErr w:type="spellEnd"/>
+      <w:r>
+        <w:rPr>
+          <w:rFonts w:ascii="Times New Roman" w:hAnsi="Times New Roman" w:cs="Times New Roman"/>
+          <w:szCs w:val="24"/>
+          <w:lang w:val="en-ID" w:eastAsia="en-ID"/>
+        </w:rPr>
+        <w:t xml:space="preserve"> </w:t>
+      </w:r>
+      <w:proofErr w:type="spellStart"/>
+      <w:r>
+        <w:rPr>
+          <w:rFonts w:ascii="Times New Roman" w:hAnsi="Times New Roman" w:cs="Times New Roman"/>
+          <w:szCs w:val="24"/>
+          <w:lang w:val="en-ID" w:eastAsia="en-ID"/>
+        </w:rPr>
+        <w:t>dengan</w:t>
+      </w:r>
+      <w:proofErr w:type="spellEnd"/>
+      <w:r>
+        <w:rPr>
+          <w:rFonts w:ascii="Times New Roman" w:hAnsi="Times New Roman" w:cs="Times New Roman"/>
+          <w:szCs w:val="24"/>
+          <w:lang w:val="en-ID" w:eastAsia="en-ID"/>
+        </w:rPr>
+        <w:t xml:space="preserve"> </w:t>
+      </w:r>
+      <w:proofErr w:type="spellStart"/>
+      <w:r>
+        <w:rPr>
+          <w:rFonts w:ascii="Times New Roman" w:hAnsi="Times New Roman" w:cs="Times New Roman"/>
+          <w:szCs w:val="24"/>
+          <w:lang w:val="en-ID" w:eastAsia="en-ID"/>
+        </w:rPr>
+        <w:t>kebutuhan</w:t>
+      </w:r>
+      <w:proofErr w:type="spellEnd"/>
+      <w:r>
+        <w:rPr>
+          <w:rFonts w:ascii="Times New Roman" w:hAnsi="Times New Roman" w:cs="Times New Roman"/>
+          <w:szCs w:val="24"/>
+          <w:lang w:val="en-ID" w:eastAsia="en-ID"/>
+        </w:rPr>
+        <w:t xml:space="preserve">, </w:t>
+      </w:r>
+      <w:proofErr w:type="spellStart"/>
+      <w:r>
+        <w:rPr>
+          <w:rFonts w:ascii="Times New Roman" w:hAnsi="Times New Roman" w:cs="Times New Roman"/>
+          <w:szCs w:val="24"/>
+          <w:lang w:val="en-ID" w:eastAsia="en-ID"/>
+        </w:rPr>
+        <w:t>maka</w:t>
+      </w:r>
+      <w:proofErr w:type="spellEnd"/>
+      <w:r>
+        <w:rPr>
+          <w:rFonts w:ascii="Times New Roman" w:hAnsi="Times New Roman" w:cs="Times New Roman"/>
+          <w:szCs w:val="24"/>
+          <w:lang w:val="en-ID" w:eastAsia="en-ID"/>
+        </w:rPr>
+        <w:t xml:space="preserve"> </w:t>
+      </w:r>
+      <w:proofErr w:type="spellStart"/>
+      <w:r>
+        <w:rPr>
+          <w:rFonts w:ascii="Times New Roman" w:hAnsi="Times New Roman" w:cs="Times New Roman"/>
+          <w:szCs w:val="24"/>
+          <w:lang w:val="en-ID" w:eastAsia="en-ID"/>
+        </w:rPr>
+        <w:t>ketika</w:t>
+      </w:r>
+      <w:proofErr w:type="spellEnd"/>
+      <w:r>
+        <w:rPr>
+          <w:rFonts w:ascii="Times New Roman" w:hAnsi="Times New Roman" w:cs="Times New Roman"/>
+          <w:szCs w:val="24"/>
+          <w:lang w:val="en-ID" w:eastAsia="en-ID"/>
+        </w:rPr>
+        <w:t xml:space="preserve"> </w:t>
+      </w:r>
+      <w:proofErr w:type="spellStart"/>
+      <w:r>
+        <w:rPr>
+          <w:rFonts w:ascii="Times New Roman" w:hAnsi="Times New Roman" w:cs="Times New Roman"/>
+          <w:szCs w:val="24"/>
+          <w:lang w:val="en-ID" w:eastAsia="en-ID"/>
+        </w:rPr>
+        <w:t>terdapat</w:t>
+      </w:r>
+      <w:proofErr w:type="spellEnd"/>
+      <w:r>
+        <w:rPr>
+          <w:rFonts w:ascii="Times New Roman" w:hAnsi="Times New Roman" w:cs="Times New Roman"/>
+          <w:szCs w:val="24"/>
+          <w:lang w:val="en-ID" w:eastAsia="en-ID"/>
+        </w:rPr>
+        <w:t xml:space="preserve"> </w:t>
+      </w:r>
+      <w:proofErr w:type="spellStart"/>
+      <w:r>
+        <w:rPr>
+          <w:rFonts w:ascii="Times New Roman" w:hAnsi="Times New Roman" w:cs="Times New Roman"/>
+          <w:szCs w:val="24"/>
+          <w:lang w:val="en-ID" w:eastAsia="en-ID"/>
+        </w:rPr>
+        <w:t>penambahan</w:t>
+      </w:r>
+      <w:proofErr w:type="spellEnd"/>
+      <w:r>
+        <w:rPr>
+          <w:rFonts w:ascii="Times New Roman" w:hAnsi="Times New Roman" w:cs="Times New Roman"/>
+          <w:szCs w:val="24"/>
+          <w:lang w:val="en-ID" w:eastAsia="en-ID"/>
+        </w:rPr>
+        <w:t xml:space="preserve"> </w:t>
+      </w:r>
+      <w:proofErr w:type="spellStart"/>
+      <w:r>
+        <w:rPr>
+          <w:rFonts w:ascii="Times New Roman" w:hAnsi="Times New Roman" w:cs="Times New Roman"/>
+          <w:szCs w:val="24"/>
+          <w:lang w:val="en-ID" w:eastAsia="en-ID"/>
+        </w:rPr>
+        <w:t>fitur</w:t>
+      </w:r>
+      <w:proofErr w:type="spellEnd"/>
+      <w:r>
+        <w:rPr>
+          <w:rFonts w:ascii="Times New Roman" w:hAnsi="Times New Roman" w:cs="Times New Roman"/>
+          <w:szCs w:val="24"/>
+          <w:lang w:val="en-ID" w:eastAsia="en-ID"/>
+        </w:rPr>
+        <w:t xml:space="preserve"> </w:t>
+      </w:r>
+      <w:proofErr w:type="spellStart"/>
+      <w:r>
+        <w:rPr>
+          <w:rFonts w:ascii="Times New Roman" w:hAnsi="Times New Roman" w:cs="Times New Roman"/>
+          <w:szCs w:val="24"/>
+          <w:lang w:val="en-ID" w:eastAsia="en-ID"/>
+        </w:rPr>
+        <w:t>maka</w:t>
+      </w:r>
+      <w:proofErr w:type="spellEnd"/>
+      <w:r>
+        <w:rPr>
+          <w:rFonts w:ascii="Times New Roman" w:hAnsi="Times New Roman" w:cs="Times New Roman"/>
+          <w:szCs w:val="24"/>
+          <w:lang w:val="en-ID" w:eastAsia="en-ID"/>
+        </w:rPr>
+        <w:t xml:space="preserve"> ikon/</w:t>
+      </w:r>
+      <w:proofErr w:type="spellStart"/>
+      <w:r>
+        <w:rPr>
+          <w:rFonts w:ascii="Times New Roman" w:hAnsi="Times New Roman" w:cs="Times New Roman"/>
+          <w:szCs w:val="24"/>
+          <w:lang w:val="en-ID" w:eastAsia="en-ID"/>
+        </w:rPr>
+        <w:t>gambar</w:t>
+      </w:r>
+      <w:proofErr w:type="spellEnd"/>
+      <w:r>
+        <w:rPr>
+          <w:rFonts w:ascii="Times New Roman" w:hAnsi="Times New Roman" w:cs="Times New Roman"/>
+          <w:szCs w:val="24"/>
+          <w:lang w:val="en-ID" w:eastAsia="en-ID"/>
+        </w:rPr>
+        <w:t xml:space="preserve"> </w:t>
+      </w:r>
+      <w:proofErr w:type="spellStart"/>
+      <w:proofErr w:type="gramStart"/>
+      <w:r>
+        <w:rPr>
+          <w:rFonts w:ascii="Times New Roman" w:hAnsi="Times New Roman" w:cs="Times New Roman"/>
+          <w:szCs w:val="24"/>
+          <w:lang w:val="en-ID" w:eastAsia="en-ID"/>
+        </w:rPr>
+        <w:t>akan</w:t>
+      </w:r>
+      <w:proofErr w:type="spellEnd"/>
+      <w:proofErr w:type="gramEnd"/>
+      <w:r>
+        <w:rPr>
+          <w:rFonts w:ascii="Times New Roman" w:hAnsi="Times New Roman" w:cs="Times New Roman"/>
+          <w:szCs w:val="24"/>
+          <w:lang w:val="en-ID" w:eastAsia="en-ID"/>
+        </w:rPr>
+        <w:t xml:space="preserve"> </w:t>
+      </w:r>
+      <w:proofErr w:type="spellStart"/>
+      <w:r>
+        <w:rPr>
+          <w:rFonts w:ascii="Times New Roman" w:hAnsi="Times New Roman" w:cs="Times New Roman"/>
+          <w:szCs w:val="24"/>
+          <w:lang w:val="en-ID" w:eastAsia="en-ID"/>
+        </w:rPr>
+        <w:t>bertambah</w:t>
+      </w:r>
+      <w:proofErr w:type="spellEnd"/>
+      <w:r>
+        <w:rPr>
+          <w:rFonts w:ascii="Times New Roman" w:hAnsi="Times New Roman" w:cs="Times New Roman"/>
+          <w:szCs w:val="24"/>
+          <w:lang w:val="en-ID" w:eastAsia="en-ID"/>
+        </w:rPr>
+        <w:t xml:space="preserve"> </w:t>
+      </w:r>
+      <w:proofErr w:type="spellStart"/>
+      <w:r>
+        <w:rPr>
+          <w:rFonts w:ascii="Times New Roman" w:hAnsi="Times New Roman" w:cs="Times New Roman"/>
+          <w:szCs w:val="24"/>
+          <w:lang w:val="en-ID" w:eastAsia="en-ID"/>
+        </w:rPr>
+        <w:t>pada</w:t>
+      </w:r>
+      <w:proofErr w:type="spellEnd"/>
+      <w:r>
+        <w:rPr>
+          <w:rFonts w:ascii="Times New Roman" w:hAnsi="Times New Roman" w:cs="Times New Roman"/>
+          <w:szCs w:val="24"/>
+          <w:lang w:val="en-ID" w:eastAsia="en-ID"/>
+        </w:rPr>
+        <w:t xml:space="preserve"> </w:t>
+      </w:r>
+      <w:proofErr w:type="spellStart"/>
+      <w:r>
+        <w:rPr>
+          <w:rFonts w:ascii="Times New Roman" w:hAnsi="Times New Roman" w:cs="Times New Roman"/>
+          <w:szCs w:val="24"/>
+          <w:lang w:val="en-ID" w:eastAsia="en-ID"/>
+        </w:rPr>
+        <w:t>halaman</w:t>
+      </w:r>
+      <w:proofErr w:type="spellEnd"/>
+      <w:r>
+        <w:rPr>
+          <w:rFonts w:ascii="Times New Roman" w:hAnsi="Times New Roman" w:cs="Times New Roman"/>
+          <w:szCs w:val="24"/>
+          <w:lang w:val="en-ID" w:eastAsia="en-ID"/>
+        </w:rPr>
+        <w:t xml:space="preserve"> landing page </w:t>
+      </w:r>
+      <w:proofErr w:type="spellStart"/>
+      <w:r>
+        <w:rPr>
+          <w:rFonts w:ascii="Times New Roman" w:hAnsi="Times New Roman" w:cs="Times New Roman"/>
+          <w:szCs w:val="24"/>
+          <w:lang w:val="en-ID" w:eastAsia="en-ID"/>
+        </w:rPr>
+        <w:t>dan</w:t>
+      </w:r>
+      <w:proofErr w:type="spellEnd"/>
+      <w:r>
+        <w:rPr>
+          <w:rFonts w:ascii="Times New Roman" w:hAnsi="Times New Roman" w:cs="Times New Roman"/>
+          <w:szCs w:val="24"/>
+          <w:lang w:val="en-ID" w:eastAsia="en-ID"/>
+        </w:rPr>
+        <w:t xml:space="preserve"> dashboard</w:t>
+      </w:r>
+      <w:r>
+        <w:rPr>
+          <w:rFonts w:ascii="Times New Roman" w:hAnsi="Times New Roman" w:cs="Times New Roman"/>
+          <w:szCs w:val="24"/>
+          <w:lang w:val="en-ID" w:eastAsia="en-ID"/>
+        </w:rPr>
+        <w:t xml:space="preserve">. </w:t>
+      </w:r>
+      <w:proofErr w:type="spellStart"/>
+      <w:r>
+        <w:rPr>
+          <w:rFonts w:ascii="Times New Roman" w:hAnsi="Times New Roman" w:cs="Times New Roman"/>
+          <w:szCs w:val="24"/>
+          <w:lang w:val="en-ID" w:eastAsia="en-ID"/>
+        </w:rPr>
+        <w:t>Pada</w:t>
+      </w:r>
+      <w:proofErr w:type="spellEnd"/>
+      <w:r>
+        <w:rPr>
+          <w:rFonts w:ascii="Times New Roman" w:hAnsi="Times New Roman" w:cs="Times New Roman"/>
+          <w:szCs w:val="24"/>
+          <w:lang w:val="en-ID" w:eastAsia="en-ID"/>
+        </w:rPr>
+        <w:t xml:space="preserve"> </w:t>
+      </w:r>
+      <w:proofErr w:type="spellStart"/>
+      <w:r>
+        <w:rPr>
+          <w:rFonts w:ascii="Times New Roman" w:hAnsi="Times New Roman" w:cs="Times New Roman"/>
+          <w:szCs w:val="24"/>
+          <w:lang w:val="en-ID" w:eastAsia="en-ID"/>
+        </w:rPr>
+        <w:t>saat</w:t>
+      </w:r>
+      <w:proofErr w:type="spellEnd"/>
+      <w:r>
+        <w:rPr>
+          <w:rFonts w:ascii="Times New Roman" w:hAnsi="Times New Roman" w:cs="Times New Roman"/>
+          <w:szCs w:val="24"/>
+          <w:lang w:val="en-ID" w:eastAsia="en-ID"/>
+        </w:rPr>
+        <w:t xml:space="preserve"> </w:t>
+      </w:r>
+      <w:proofErr w:type="spellStart"/>
+      <w:r>
+        <w:rPr>
+          <w:rFonts w:ascii="Times New Roman" w:hAnsi="Times New Roman" w:cs="Times New Roman"/>
+          <w:szCs w:val="24"/>
+          <w:lang w:val="en-ID" w:eastAsia="en-ID"/>
+        </w:rPr>
+        <w:t>implementasi</w:t>
+      </w:r>
+      <w:proofErr w:type="spellEnd"/>
+      <w:r>
+        <w:rPr>
+          <w:rFonts w:ascii="Times New Roman" w:hAnsi="Times New Roman" w:cs="Times New Roman"/>
+          <w:szCs w:val="24"/>
+          <w:lang w:val="en-ID" w:eastAsia="en-ID"/>
+        </w:rPr>
+        <w:t xml:space="preserve"> </w:t>
+      </w:r>
+      <w:proofErr w:type="spellStart"/>
+      <w:r>
+        <w:rPr>
+          <w:rFonts w:ascii="Times New Roman" w:hAnsi="Times New Roman" w:cs="Times New Roman"/>
+          <w:szCs w:val="24"/>
+          <w:lang w:val="en-ID" w:eastAsia="en-ID"/>
+        </w:rPr>
+        <w:t>aplikasi</w:t>
+      </w:r>
+      <w:proofErr w:type="spellEnd"/>
+      <w:r>
+        <w:rPr>
+          <w:rFonts w:ascii="Times New Roman" w:hAnsi="Times New Roman" w:cs="Times New Roman"/>
+          <w:szCs w:val="24"/>
+          <w:lang w:val="en-ID" w:eastAsia="en-ID"/>
+        </w:rPr>
+        <w:t xml:space="preserve">, feature yang </w:t>
+      </w:r>
+      <w:proofErr w:type="spellStart"/>
+      <w:r>
+        <w:rPr>
+          <w:rFonts w:ascii="Times New Roman" w:hAnsi="Times New Roman" w:cs="Times New Roman"/>
+          <w:szCs w:val="24"/>
+          <w:lang w:val="en-ID" w:eastAsia="en-ID"/>
+        </w:rPr>
+        <w:t>terbuka</w:t>
+      </w:r>
+      <w:proofErr w:type="spellEnd"/>
+      <w:r>
+        <w:rPr>
+          <w:rFonts w:ascii="Times New Roman" w:hAnsi="Times New Roman" w:cs="Times New Roman"/>
+          <w:szCs w:val="24"/>
+          <w:lang w:val="en-ID" w:eastAsia="en-ID"/>
+        </w:rPr>
+        <w:t xml:space="preserve"> </w:t>
+      </w:r>
+      <w:proofErr w:type="spellStart"/>
+      <w:r>
+        <w:rPr>
+          <w:rFonts w:ascii="Times New Roman" w:hAnsi="Times New Roman" w:cs="Times New Roman"/>
+          <w:szCs w:val="24"/>
+          <w:lang w:val="en-ID" w:eastAsia="en-ID"/>
+        </w:rPr>
+        <w:t>sesuai</w:t>
+      </w:r>
+      <w:proofErr w:type="spellEnd"/>
+      <w:r>
+        <w:rPr>
+          <w:rFonts w:ascii="Times New Roman" w:hAnsi="Times New Roman" w:cs="Times New Roman"/>
+          <w:szCs w:val="24"/>
+          <w:lang w:val="en-ID" w:eastAsia="en-ID"/>
+        </w:rPr>
+        <w:t xml:space="preserve"> </w:t>
+      </w:r>
+      <w:proofErr w:type="spellStart"/>
+      <w:r>
+        <w:rPr>
+          <w:rFonts w:ascii="Times New Roman" w:hAnsi="Times New Roman" w:cs="Times New Roman"/>
+          <w:szCs w:val="24"/>
+          <w:lang w:val="en-ID" w:eastAsia="en-ID"/>
+        </w:rPr>
+        <w:t>dengan</w:t>
+      </w:r>
+      <w:proofErr w:type="spellEnd"/>
+      <w:r>
+        <w:rPr>
+          <w:rFonts w:ascii="Times New Roman" w:hAnsi="Times New Roman" w:cs="Times New Roman"/>
+          <w:szCs w:val="24"/>
+          <w:lang w:val="en-ID" w:eastAsia="en-ID"/>
+        </w:rPr>
+        <w:t xml:space="preserve"> </w:t>
+      </w:r>
+      <w:proofErr w:type="spellStart"/>
+      <w:r>
+        <w:rPr>
+          <w:rFonts w:ascii="Times New Roman" w:hAnsi="Times New Roman" w:cs="Times New Roman"/>
+          <w:szCs w:val="24"/>
+          <w:lang w:val="en-ID" w:eastAsia="en-ID"/>
+        </w:rPr>
+        <w:t>peran</w:t>
+      </w:r>
+      <w:proofErr w:type="spellEnd"/>
+      <w:r>
+        <w:rPr>
+          <w:rFonts w:ascii="Times New Roman" w:hAnsi="Times New Roman" w:cs="Times New Roman"/>
+          <w:szCs w:val="24"/>
+          <w:lang w:val="en-ID" w:eastAsia="en-ID"/>
+        </w:rPr>
+        <w:t xml:space="preserve"> yang </w:t>
+      </w:r>
+      <w:proofErr w:type="spellStart"/>
+      <w:r>
+        <w:rPr>
+          <w:rFonts w:ascii="Times New Roman" w:hAnsi="Times New Roman" w:cs="Times New Roman"/>
+          <w:szCs w:val="24"/>
+          <w:lang w:val="en-ID" w:eastAsia="en-ID"/>
+        </w:rPr>
+        <w:t>diberi</w:t>
+      </w:r>
+      <w:proofErr w:type="spellEnd"/>
+      <w:r>
+        <w:rPr>
+          <w:rFonts w:ascii="Times New Roman" w:hAnsi="Times New Roman" w:cs="Times New Roman"/>
+          <w:szCs w:val="24"/>
+          <w:lang w:val="en-ID" w:eastAsia="en-ID"/>
+        </w:rPr>
+        <w:t xml:space="preserve"> </w:t>
+      </w:r>
+      <w:proofErr w:type="spellStart"/>
+      <w:r>
+        <w:rPr>
+          <w:rFonts w:ascii="Times New Roman" w:hAnsi="Times New Roman" w:cs="Times New Roman"/>
+          <w:szCs w:val="24"/>
+          <w:lang w:val="en-ID" w:eastAsia="en-ID"/>
+        </w:rPr>
+        <w:t>kepada</w:t>
+      </w:r>
+      <w:proofErr w:type="spellEnd"/>
+      <w:r>
+        <w:rPr>
+          <w:rFonts w:ascii="Times New Roman" w:hAnsi="Times New Roman" w:cs="Times New Roman"/>
+          <w:szCs w:val="24"/>
+          <w:lang w:val="en-ID" w:eastAsia="en-ID"/>
+        </w:rPr>
+        <w:t xml:space="preserve"> user yang </w:t>
+      </w:r>
+      <w:proofErr w:type="spellStart"/>
+      <w:r>
+        <w:rPr>
+          <w:rFonts w:ascii="Times New Roman" w:hAnsi="Times New Roman" w:cs="Times New Roman"/>
+          <w:szCs w:val="24"/>
+          <w:lang w:val="en-ID" w:eastAsia="en-ID"/>
+        </w:rPr>
+        <w:t>mengakses</w:t>
+      </w:r>
+      <w:proofErr w:type="spellEnd"/>
     </w:p>
     <w:p>
       <w:pPr>
@@ -8630,6 +12340,98 @@
           <w:lang w:val="en-ID" w:eastAsia="en-ID"/>
         </w:rPr>
       </w:pPr>
+    </w:p>
+    <w:p>
+      <w:pPr>
+        <w:rPr>
+          <w:rFonts w:ascii="Times New Roman" w:hAnsi="Times New Roman" w:cs="Times New Roman"/>
+          <w:szCs w:val="24"/>
+          <w:lang w:val="en-ID" w:eastAsia="en-ID"/>
+        </w:rPr>
+      </w:pPr>
+    </w:p>
+    <w:p>
+      <w:pPr>
+        <w:rPr>
+          <w:rFonts w:ascii="Times New Roman" w:hAnsi="Times New Roman" w:cs="Times New Roman"/>
+          <w:szCs w:val="24"/>
+          <w:lang w:val="en-ID" w:eastAsia="en-ID"/>
+        </w:rPr>
+      </w:pPr>
+    </w:p>
+    <w:p>
+      <w:pPr>
+        <w:rPr>
+          <w:rFonts w:ascii="Times New Roman" w:hAnsi="Times New Roman" w:cs="Times New Roman"/>
+          <w:szCs w:val="24"/>
+          <w:lang w:val="en-ID" w:eastAsia="en-ID"/>
+        </w:rPr>
+      </w:pPr>
+    </w:p>
+    <w:p>
+      <w:pPr>
+        <w:rPr>
+          <w:rFonts w:ascii="Times New Roman" w:hAnsi="Times New Roman" w:cs="Times New Roman"/>
+          <w:szCs w:val="24"/>
+          <w:lang w:val="en-ID" w:eastAsia="en-ID"/>
+        </w:rPr>
+      </w:pPr>
+    </w:p>
+    <w:p>
+      <w:pPr>
+        <w:rPr>
+          <w:rFonts w:ascii="Times New Roman" w:hAnsi="Times New Roman" w:cs="Times New Roman"/>
+          <w:szCs w:val="24"/>
+          <w:lang w:val="en-ID" w:eastAsia="en-ID"/>
+        </w:rPr>
+      </w:pPr>
+    </w:p>
+    <w:p>
+      <w:pPr>
+        <w:rPr>
+          <w:rFonts w:ascii="Times New Roman" w:hAnsi="Times New Roman" w:cs="Times New Roman"/>
+          <w:szCs w:val="24"/>
+          <w:lang w:val="en-ID" w:eastAsia="en-ID"/>
+        </w:rPr>
+      </w:pPr>
+    </w:p>
+    <w:p>
+      <w:pPr>
+        <w:rPr>
+          <w:rFonts w:ascii="Times New Roman" w:hAnsi="Times New Roman" w:cs="Times New Roman"/>
+          <w:szCs w:val="24"/>
+          <w:lang w:val="en-ID" w:eastAsia="en-ID"/>
+        </w:rPr>
+      </w:pPr>
+    </w:p>
+    <w:p>
+      <w:pPr>
+        <w:rPr>
+          <w:rFonts w:ascii="Times New Roman" w:hAnsi="Times New Roman" w:cs="Times New Roman"/>
+          <w:szCs w:val="24"/>
+          <w:lang w:val="en-ID" w:eastAsia="en-ID"/>
+        </w:rPr>
+      </w:pPr>
+    </w:p>
+    <w:p>
+      <w:pPr>
+        <w:rPr>
+          <w:rFonts w:ascii="Times New Roman" w:hAnsi="Times New Roman" w:cs="Times New Roman"/>
+          <w:szCs w:val="24"/>
+          <w:lang w:val="en-ID" w:eastAsia="en-ID"/>
+        </w:rPr>
+      </w:pPr>
+    </w:p>
+    <w:p>
+      <w:pPr>
+        <w:rPr>
+          <w:rFonts w:ascii="Times New Roman" w:hAnsi="Times New Roman" w:cs="Times New Roman"/>
+          <w:szCs w:val="24"/>
+          <w:lang w:val="en-ID" w:eastAsia="en-ID"/>
+        </w:rPr>
+      </w:pPr>
+      <w:bookmarkStart w:id="24" w:name="_GoBack"/>
+      <w:bookmarkEnd w:id="24"/>
     </w:p>
     <w:p>
       <w:pPr>
@@ -8655,6 +12457,7 @@
           <w:szCs w:val="24"/>
           <w:lang w:val="en-ID" w:eastAsia="en-ID"/>
         </w:rPr>
+        <w:lastRenderedPageBreak/>
         <w:t>Supplier Page</w:t>
       </w:r>
       <w:bookmarkEnd w:id="25"/>
@@ -8677,7 +12480,6 @@
           <w:noProof/>
           <w:szCs w:val="24"/>
         </w:rPr>
-        <w:lastRenderedPageBreak/>
         <w:drawing>
           <wp:inline distT="0" distB="0" distL="0" distR="0" wp14:anchorId="326A6723" wp14:editId="5B87ED61">
             <wp:extent cx="5829300" cy="2996752"/>
@@ -8771,21 +12573,67 @@
           <w:lang w:val="en-ID" w:eastAsia="en-ID"/>
         </w:rPr>
       </w:pPr>
-      <w:r>
-        <w:rPr>
-          <w:rFonts w:ascii="Times New Roman" w:hAnsi="Times New Roman" w:cs="Times New Roman"/>
-          <w:szCs w:val="24"/>
-          <w:lang w:val="en-ID" w:eastAsia="en-ID"/>
-        </w:rPr>
-        <w:t>Gambar 4</w:t>
-      </w:r>
-      <w:r>
-        <w:rPr>
-          <w:rFonts w:ascii="Times New Roman" w:hAnsi="Times New Roman" w:cs="Times New Roman"/>
-          <w:szCs w:val="24"/>
-          <w:lang w:val="en-ID" w:eastAsia="en-ID"/>
-        </w:rPr>
-        <w:t xml:space="preserve"> menjelaskan halaman </w:t>
+      <w:proofErr w:type="spellStart"/>
+      <w:r>
+        <w:rPr>
+          <w:rFonts w:ascii="Times New Roman" w:hAnsi="Times New Roman" w:cs="Times New Roman"/>
+          <w:szCs w:val="24"/>
+          <w:lang w:val="en-ID" w:eastAsia="en-ID"/>
+        </w:rPr>
+        <w:t>Gambar</w:t>
+      </w:r>
+      <w:proofErr w:type="spellEnd"/>
+      <w:r>
+        <w:rPr>
+          <w:rFonts w:ascii="Times New Roman" w:hAnsi="Times New Roman" w:cs="Times New Roman"/>
+          <w:szCs w:val="24"/>
+          <w:lang w:val="en-ID" w:eastAsia="en-ID"/>
+        </w:rPr>
+        <w:t xml:space="preserve"> 4</w:t>
+      </w:r>
+      <w:r>
+        <w:rPr>
+          <w:rFonts w:ascii="Times New Roman" w:hAnsi="Times New Roman" w:cs="Times New Roman"/>
+          <w:szCs w:val="24"/>
+          <w:lang w:val="en-ID" w:eastAsia="en-ID"/>
+        </w:rPr>
+        <w:t xml:space="preserve"> </w:t>
+      </w:r>
+      <w:proofErr w:type="spellStart"/>
+      <w:r>
+        <w:rPr>
+          <w:rFonts w:ascii="Times New Roman" w:hAnsi="Times New Roman" w:cs="Times New Roman"/>
+          <w:szCs w:val="24"/>
+          <w:lang w:val="en-ID" w:eastAsia="en-ID"/>
+        </w:rPr>
+        <w:t>menjelaskan</w:t>
+      </w:r>
+      <w:proofErr w:type="spellEnd"/>
+      <w:r>
+        <w:rPr>
+          <w:rFonts w:ascii="Times New Roman" w:hAnsi="Times New Roman" w:cs="Times New Roman"/>
+          <w:szCs w:val="24"/>
+          <w:lang w:val="en-ID" w:eastAsia="en-ID"/>
+        </w:rPr>
+        <w:t xml:space="preserve"> </w:t>
+      </w:r>
+      <w:proofErr w:type="spellStart"/>
+      <w:r>
+        <w:rPr>
+          <w:rFonts w:ascii="Times New Roman" w:hAnsi="Times New Roman" w:cs="Times New Roman"/>
+          <w:szCs w:val="24"/>
+          <w:lang w:val="en-ID" w:eastAsia="en-ID"/>
+        </w:rPr>
+        <w:t>halaman</w:t>
+      </w:r>
+      <w:proofErr w:type="spellEnd"/>
+      <w:r>
+        <w:rPr>
+          <w:rFonts w:ascii="Times New Roman" w:hAnsi="Times New Roman" w:cs="Times New Roman"/>
+          <w:szCs w:val="24"/>
+          <w:lang w:val="en-ID" w:eastAsia="en-ID"/>
+        </w:rPr>
+        <w:t xml:space="preserve"> </w:t>
       </w:r>
       <w:r>
         <w:rPr>
@@ -8802,7 +12650,25 @@
           <w:szCs w:val="24"/>
           <w:lang w:val="en-ID" w:eastAsia="en-ID"/>
         </w:rPr>
-        <w:t xml:space="preserve"> untuk </w:t>
+        <w:t xml:space="preserve"> </w:t>
+      </w:r>
+      <w:proofErr w:type="spellStart"/>
+      <w:r>
+        <w:rPr>
+          <w:rFonts w:ascii="Times New Roman" w:hAnsi="Times New Roman" w:cs="Times New Roman"/>
+          <w:szCs w:val="24"/>
+          <w:lang w:val="en-ID" w:eastAsia="en-ID"/>
+        </w:rPr>
+        <w:t>untuk</w:t>
+      </w:r>
+      <w:proofErr w:type="spellEnd"/>
+      <w:r>
+        <w:rPr>
+          <w:rFonts w:ascii="Times New Roman" w:hAnsi="Times New Roman" w:cs="Times New Roman"/>
+          <w:szCs w:val="24"/>
+          <w:lang w:val="en-ID" w:eastAsia="en-ID"/>
+        </w:rPr>
+        <w:t xml:space="preserve"> </w:t>
       </w:r>
       <w:r>
         <w:rPr>
@@ -8843,15 +12709,97 @@
           <w:szCs w:val="24"/>
           <w:lang w:val="en-ID" w:eastAsia="en-ID"/>
         </w:rPr>
-        <w:t xml:space="preserve"> dapat </w:t>
-      </w:r>
-      <w:r>
-        <w:rPr>
-          <w:rFonts w:ascii="Times New Roman" w:hAnsi="Times New Roman" w:cs="Times New Roman"/>
-          <w:szCs w:val="24"/>
-          <w:lang w:val="en-ID" w:eastAsia="en-ID"/>
-        </w:rPr>
-        <w:t>menambahkan, menghapus, maupun mengedit data supplier</w:t>
+        <w:t xml:space="preserve"> </w:t>
+      </w:r>
+      <w:proofErr w:type="spellStart"/>
+      <w:r>
+        <w:rPr>
+          <w:rFonts w:ascii="Times New Roman" w:hAnsi="Times New Roman" w:cs="Times New Roman"/>
+          <w:szCs w:val="24"/>
+          <w:lang w:val="en-ID" w:eastAsia="en-ID"/>
+        </w:rPr>
+        <w:t>dapat</w:t>
+      </w:r>
+      <w:proofErr w:type="spellEnd"/>
+      <w:r>
+        <w:rPr>
+          <w:rFonts w:ascii="Times New Roman" w:hAnsi="Times New Roman" w:cs="Times New Roman"/>
+          <w:szCs w:val="24"/>
+          <w:lang w:val="en-ID" w:eastAsia="en-ID"/>
+        </w:rPr>
+        <w:t xml:space="preserve"> </w:t>
+      </w:r>
+      <w:proofErr w:type="spellStart"/>
+      <w:r>
+        <w:rPr>
+          <w:rFonts w:ascii="Times New Roman" w:hAnsi="Times New Roman" w:cs="Times New Roman"/>
+          <w:szCs w:val="24"/>
+          <w:lang w:val="en-ID" w:eastAsia="en-ID"/>
+        </w:rPr>
+        <w:t>menambahkan</w:t>
+      </w:r>
+      <w:proofErr w:type="spellEnd"/>
+      <w:r>
+        <w:rPr>
+          <w:rFonts w:ascii="Times New Roman" w:hAnsi="Times New Roman" w:cs="Times New Roman"/>
+          <w:szCs w:val="24"/>
+          <w:lang w:val="en-ID" w:eastAsia="en-ID"/>
+        </w:rPr>
+        <w:t xml:space="preserve">, </w:t>
+      </w:r>
+      <w:proofErr w:type="spellStart"/>
+      <w:r>
+        <w:rPr>
+          <w:rFonts w:ascii="Times New Roman" w:hAnsi="Times New Roman" w:cs="Times New Roman"/>
+          <w:szCs w:val="24"/>
+          <w:lang w:val="en-ID" w:eastAsia="en-ID"/>
+        </w:rPr>
+        <w:t>menghapus</w:t>
+      </w:r>
+      <w:proofErr w:type="spellEnd"/>
+      <w:r>
+        <w:rPr>
+          <w:rFonts w:ascii="Times New Roman" w:hAnsi="Times New Roman" w:cs="Times New Roman"/>
+          <w:szCs w:val="24"/>
+          <w:lang w:val="en-ID" w:eastAsia="en-ID"/>
+        </w:rPr>
+        <w:t xml:space="preserve">, </w:t>
+      </w:r>
+      <w:proofErr w:type="spellStart"/>
+      <w:r>
+        <w:rPr>
+          <w:rFonts w:ascii="Times New Roman" w:hAnsi="Times New Roman" w:cs="Times New Roman"/>
+          <w:szCs w:val="24"/>
+          <w:lang w:val="en-ID" w:eastAsia="en-ID"/>
+        </w:rPr>
+        <w:t>maupun</w:t>
+      </w:r>
+      <w:proofErr w:type="spellEnd"/>
+      <w:r>
+        <w:rPr>
+          <w:rFonts w:ascii="Times New Roman" w:hAnsi="Times New Roman" w:cs="Times New Roman"/>
+          <w:szCs w:val="24"/>
+          <w:lang w:val="en-ID" w:eastAsia="en-ID"/>
+        </w:rPr>
+        <w:t xml:space="preserve"> </w:t>
+      </w:r>
+      <w:proofErr w:type="spellStart"/>
+      <w:r>
+        <w:rPr>
+          <w:rFonts w:ascii="Times New Roman" w:hAnsi="Times New Roman" w:cs="Times New Roman"/>
+          <w:szCs w:val="24"/>
+          <w:lang w:val="en-ID" w:eastAsia="en-ID"/>
+        </w:rPr>
+        <w:t>mengedit</w:t>
+      </w:r>
+      <w:proofErr w:type="spellEnd"/>
+      <w:r>
+        <w:rPr>
+          <w:rFonts w:ascii="Times New Roman" w:hAnsi="Times New Roman" w:cs="Times New Roman"/>
+          <w:szCs w:val="24"/>
+          <w:lang w:val="en-ID" w:eastAsia="en-ID"/>
+        </w:rPr>
+        <w:t xml:space="preserve"> data supplier</w:t>
       </w:r>
       <w:r>
         <w:rPr>
@@ -8862,6 +12810,7 @@
         </w:rPr>
         <w:t xml:space="preserve"> </w:t>
       </w:r>
+      <w:proofErr w:type="spellStart"/>
       <w:r>
         <w:rPr>
           <w:rFonts w:ascii="Times New Roman" w:hAnsi="Times New Roman" w:cs="Times New Roman"/>
@@ -8870,14 +12819,54 @@
         </w:rPr>
         <w:t>dengan</w:t>
       </w:r>
-      <w:r>
-        <w:rPr>
-          <w:rFonts w:ascii="Times New Roman" w:hAnsi="Times New Roman" w:cs="Times New Roman"/>
-          <w:szCs w:val="24"/>
-          <w:lang w:val="en-ID" w:eastAsia="en-ID"/>
-        </w:rPr>
-        <w:t xml:space="preserve"> cara menekan </w:t>
-      </w:r>
+      <w:proofErr w:type="spellEnd"/>
+      <w:r>
+        <w:rPr>
+          <w:rFonts w:ascii="Times New Roman" w:hAnsi="Times New Roman" w:cs="Times New Roman"/>
+          <w:szCs w:val="24"/>
+          <w:lang w:val="en-ID" w:eastAsia="en-ID"/>
+        </w:rPr>
+        <w:t xml:space="preserve"> </w:t>
+      </w:r>
+      <w:proofErr w:type="spellStart"/>
+      <w:proofErr w:type="gramStart"/>
+      <w:r>
+        <w:rPr>
+          <w:rFonts w:ascii="Times New Roman" w:hAnsi="Times New Roman" w:cs="Times New Roman"/>
+          <w:szCs w:val="24"/>
+          <w:lang w:val="en-ID" w:eastAsia="en-ID"/>
+        </w:rPr>
+        <w:t>cara</w:t>
+      </w:r>
+      <w:proofErr w:type="spellEnd"/>
+      <w:proofErr w:type="gramEnd"/>
+      <w:r>
+        <w:rPr>
+          <w:rFonts w:ascii="Times New Roman" w:hAnsi="Times New Roman" w:cs="Times New Roman"/>
+          <w:szCs w:val="24"/>
+          <w:lang w:val="en-ID" w:eastAsia="en-ID"/>
+        </w:rPr>
+        <w:t xml:space="preserve"> </w:t>
+      </w:r>
+      <w:proofErr w:type="spellStart"/>
+      <w:r>
+        <w:rPr>
+          <w:rFonts w:ascii="Times New Roman" w:hAnsi="Times New Roman" w:cs="Times New Roman"/>
+          <w:szCs w:val="24"/>
+          <w:lang w:val="en-ID" w:eastAsia="en-ID"/>
+        </w:rPr>
+        <w:t>menekan</w:t>
+      </w:r>
+      <w:proofErr w:type="spellEnd"/>
+      <w:r>
+        <w:rPr>
+          <w:rFonts w:ascii="Times New Roman" w:hAnsi="Times New Roman" w:cs="Times New Roman"/>
+          <w:szCs w:val="24"/>
+          <w:lang w:val="en-ID" w:eastAsia="en-ID"/>
+        </w:rPr>
+        <w:t xml:space="preserve"> </w:t>
+      </w:r>
+      <w:proofErr w:type="spellStart"/>
       <w:r>
         <w:rPr>
           <w:rFonts w:ascii="Times New Roman" w:hAnsi="Times New Roman" w:cs="Times New Roman"/>
@@ -8886,29 +12875,266 @@
         </w:rPr>
         <w:t>tombol</w:t>
       </w:r>
-      <w:r>
-        <w:rPr>
-          <w:rFonts w:ascii="Times New Roman" w:hAnsi="Times New Roman" w:cs="Times New Roman"/>
-          <w:szCs w:val="24"/>
-          <w:lang w:val="en-ID" w:eastAsia="en-ID"/>
-        </w:rPr>
-        <w:t xml:space="preserve"> fitur</w:t>
-      </w:r>
-      <w:r>
-        <w:rPr>
-          <w:rFonts w:ascii="Times New Roman" w:hAnsi="Times New Roman" w:cs="Times New Roman"/>
-          <w:szCs w:val="24"/>
-          <w:lang w:val="en-ID" w:eastAsia="en-ID"/>
-        </w:rPr>
-        <w:t xml:space="preserve"> yang diinginkan</w:t>
-      </w:r>
-      <w:r>
-        <w:rPr>
-          <w:rFonts w:ascii="Times New Roman" w:hAnsi="Times New Roman" w:cs="Times New Roman"/>
-          <w:szCs w:val="24"/>
-          <w:lang w:val="en-ID" w:eastAsia="en-ID"/>
-        </w:rPr>
-        <w:t xml:space="preserve">. Berikut ini penjelasan mengenai beberapa ikon dan keterangan gambar atau tulisan pada halaman </w:t>
+      <w:proofErr w:type="spellEnd"/>
+      <w:r>
+        <w:rPr>
+          <w:rFonts w:ascii="Times New Roman" w:hAnsi="Times New Roman" w:cs="Times New Roman"/>
+          <w:szCs w:val="24"/>
+          <w:lang w:val="en-ID" w:eastAsia="en-ID"/>
+        </w:rPr>
+        <w:t xml:space="preserve"> </w:t>
+      </w:r>
+      <w:proofErr w:type="spellStart"/>
+      <w:r>
+        <w:rPr>
+          <w:rFonts w:ascii="Times New Roman" w:hAnsi="Times New Roman" w:cs="Times New Roman"/>
+          <w:szCs w:val="24"/>
+          <w:lang w:val="en-ID" w:eastAsia="en-ID"/>
+        </w:rPr>
+        <w:t>fitur</w:t>
+      </w:r>
+      <w:proofErr w:type="spellEnd"/>
+      <w:r>
+        <w:rPr>
+          <w:rFonts w:ascii="Times New Roman" w:hAnsi="Times New Roman" w:cs="Times New Roman"/>
+          <w:szCs w:val="24"/>
+          <w:lang w:val="en-ID" w:eastAsia="en-ID"/>
+        </w:rPr>
+        <w:t xml:space="preserve"> yang </w:t>
+      </w:r>
+      <w:proofErr w:type="spellStart"/>
+      <w:r>
+        <w:rPr>
+          <w:rFonts w:ascii="Times New Roman" w:hAnsi="Times New Roman" w:cs="Times New Roman"/>
+          <w:szCs w:val="24"/>
+          <w:lang w:val="en-ID" w:eastAsia="en-ID"/>
+        </w:rPr>
+        <w:t>diinginkan</w:t>
+      </w:r>
+      <w:proofErr w:type="spellEnd"/>
+      <w:r>
+        <w:rPr>
+          <w:rFonts w:ascii="Times New Roman" w:hAnsi="Times New Roman" w:cs="Times New Roman"/>
+          <w:szCs w:val="24"/>
+          <w:lang w:val="en-ID" w:eastAsia="en-ID"/>
+        </w:rPr>
+        <w:t xml:space="preserve">. </w:t>
+      </w:r>
+      <w:proofErr w:type="spellStart"/>
+      <w:r>
+        <w:rPr>
+          <w:rFonts w:ascii="Times New Roman" w:hAnsi="Times New Roman" w:cs="Times New Roman"/>
+          <w:szCs w:val="24"/>
+          <w:lang w:val="en-ID" w:eastAsia="en-ID"/>
+        </w:rPr>
+        <w:t>Berikut</w:t>
+      </w:r>
+      <w:proofErr w:type="spellEnd"/>
+      <w:r>
+        <w:rPr>
+          <w:rFonts w:ascii="Times New Roman" w:hAnsi="Times New Roman" w:cs="Times New Roman"/>
+          <w:szCs w:val="24"/>
+          <w:lang w:val="en-ID" w:eastAsia="en-ID"/>
+        </w:rPr>
+        <w:t xml:space="preserve"> </w:t>
+      </w:r>
+      <w:proofErr w:type="spellStart"/>
+      <w:r>
+        <w:rPr>
+          <w:rFonts w:ascii="Times New Roman" w:hAnsi="Times New Roman" w:cs="Times New Roman"/>
+          <w:szCs w:val="24"/>
+          <w:lang w:val="en-ID" w:eastAsia="en-ID"/>
+        </w:rPr>
+        <w:t>ini</w:t>
+      </w:r>
+      <w:proofErr w:type="spellEnd"/>
+      <w:r>
+        <w:rPr>
+          <w:rFonts w:ascii="Times New Roman" w:hAnsi="Times New Roman" w:cs="Times New Roman"/>
+          <w:szCs w:val="24"/>
+          <w:lang w:val="en-ID" w:eastAsia="en-ID"/>
+        </w:rPr>
+        <w:t xml:space="preserve"> </w:t>
+      </w:r>
+      <w:proofErr w:type="spellStart"/>
+      <w:r>
+        <w:rPr>
+          <w:rFonts w:ascii="Times New Roman" w:hAnsi="Times New Roman" w:cs="Times New Roman"/>
+          <w:szCs w:val="24"/>
+          <w:lang w:val="en-ID" w:eastAsia="en-ID"/>
+        </w:rPr>
+        <w:t>penjelasan</w:t>
+      </w:r>
+      <w:proofErr w:type="spellEnd"/>
+      <w:r>
+        <w:rPr>
+          <w:rFonts w:ascii="Times New Roman" w:hAnsi="Times New Roman" w:cs="Times New Roman"/>
+          <w:szCs w:val="24"/>
+          <w:lang w:val="en-ID" w:eastAsia="en-ID"/>
+        </w:rPr>
+        <w:t xml:space="preserve"> </w:t>
+      </w:r>
+      <w:proofErr w:type="spellStart"/>
+      <w:r>
+        <w:rPr>
+          <w:rFonts w:ascii="Times New Roman" w:hAnsi="Times New Roman" w:cs="Times New Roman"/>
+          <w:szCs w:val="24"/>
+          <w:lang w:val="en-ID" w:eastAsia="en-ID"/>
+        </w:rPr>
+        <w:t>mengenai</w:t>
+      </w:r>
+      <w:proofErr w:type="spellEnd"/>
+      <w:r>
+        <w:rPr>
+          <w:rFonts w:ascii="Times New Roman" w:hAnsi="Times New Roman" w:cs="Times New Roman"/>
+          <w:szCs w:val="24"/>
+          <w:lang w:val="en-ID" w:eastAsia="en-ID"/>
+        </w:rPr>
+        <w:t xml:space="preserve"> </w:t>
+      </w:r>
+      <w:proofErr w:type="spellStart"/>
+      <w:r>
+        <w:rPr>
+          <w:rFonts w:ascii="Times New Roman" w:hAnsi="Times New Roman" w:cs="Times New Roman"/>
+          <w:szCs w:val="24"/>
+          <w:lang w:val="en-ID" w:eastAsia="en-ID"/>
+        </w:rPr>
+        <w:t>beberapa</w:t>
+      </w:r>
+      <w:proofErr w:type="spellEnd"/>
+      <w:r>
+        <w:rPr>
+          <w:rFonts w:ascii="Times New Roman" w:hAnsi="Times New Roman" w:cs="Times New Roman"/>
+          <w:szCs w:val="24"/>
+          <w:lang w:val="en-ID" w:eastAsia="en-ID"/>
+        </w:rPr>
+        <w:t xml:space="preserve"> ikon </w:t>
+      </w:r>
+      <w:proofErr w:type="spellStart"/>
+      <w:r>
+        <w:rPr>
+          <w:rFonts w:ascii="Times New Roman" w:hAnsi="Times New Roman" w:cs="Times New Roman"/>
+          <w:szCs w:val="24"/>
+          <w:lang w:val="en-ID" w:eastAsia="en-ID"/>
+        </w:rPr>
+        <w:t>dan</w:t>
+      </w:r>
+      <w:proofErr w:type="spellEnd"/>
+      <w:r>
+        <w:rPr>
+          <w:rFonts w:ascii="Times New Roman" w:hAnsi="Times New Roman" w:cs="Times New Roman"/>
+          <w:szCs w:val="24"/>
+          <w:lang w:val="en-ID" w:eastAsia="en-ID"/>
+        </w:rPr>
+        <w:t xml:space="preserve"> </w:t>
+      </w:r>
+      <w:proofErr w:type="spellStart"/>
+      <w:r>
+        <w:rPr>
+          <w:rFonts w:ascii="Times New Roman" w:hAnsi="Times New Roman" w:cs="Times New Roman"/>
+          <w:szCs w:val="24"/>
+          <w:lang w:val="en-ID" w:eastAsia="en-ID"/>
+        </w:rPr>
+        <w:t>keterangan</w:t>
+      </w:r>
+      <w:proofErr w:type="spellEnd"/>
+      <w:r>
+        <w:rPr>
+          <w:rFonts w:ascii="Times New Roman" w:hAnsi="Times New Roman" w:cs="Times New Roman"/>
+          <w:szCs w:val="24"/>
+          <w:lang w:val="en-ID" w:eastAsia="en-ID"/>
+        </w:rPr>
+        <w:t xml:space="preserve"> </w:t>
+      </w:r>
+      <w:proofErr w:type="spellStart"/>
+      <w:r>
+        <w:rPr>
+          <w:rFonts w:ascii="Times New Roman" w:hAnsi="Times New Roman" w:cs="Times New Roman"/>
+          <w:szCs w:val="24"/>
+          <w:lang w:val="en-ID" w:eastAsia="en-ID"/>
+        </w:rPr>
+        <w:t>gambar</w:t>
+      </w:r>
+      <w:proofErr w:type="spellEnd"/>
+      <w:r>
+        <w:rPr>
+          <w:rFonts w:ascii="Times New Roman" w:hAnsi="Times New Roman" w:cs="Times New Roman"/>
+          <w:szCs w:val="24"/>
+          <w:lang w:val="en-ID" w:eastAsia="en-ID"/>
+        </w:rPr>
+        <w:t xml:space="preserve"> </w:t>
+      </w:r>
+      <w:proofErr w:type="spellStart"/>
+      <w:r>
+        <w:rPr>
+          <w:rFonts w:ascii="Times New Roman" w:hAnsi="Times New Roman" w:cs="Times New Roman"/>
+          <w:szCs w:val="24"/>
+          <w:lang w:val="en-ID" w:eastAsia="en-ID"/>
+        </w:rPr>
+        <w:t>atau</w:t>
+      </w:r>
+      <w:proofErr w:type="spellEnd"/>
+      <w:r>
+        <w:rPr>
+          <w:rFonts w:ascii="Times New Roman" w:hAnsi="Times New Roman" w:cs="Times New Roman"/>
+          <w:szCs w:val="24"/>
+          <w:lang w:val="en-ID" w:eastAsia="en-ID"/>
+        </w:rPr>
+        <w:t xml:space="preserve"> </w:t>
+      </w:r>
+      <w:proofErr w:type="spellStart"/>
+      <w:r>
+        <w:rPr>
+          <w:rFonts w:ascii="Times New Roman" w:hAnsi="Times New Roman" w:cs="Times New Roman"/>
+          <w:szCs w:val="24"/>
+          <w:lang w:val="en-ID" w:eastAsia="en-ID"/>
+        </w:rPr>
+        <w:t>tulisan</w:t>
+      </w:r>
+      <w:proofErr w:type="spellEnd"/>
+      <w:r>
+        <w:rPr>
+          <w:rFonts w:ascii="Times New Roman" w:hAnsi="Times New Roman" w:cs="Times New Roman"/>
+          <w:szCs w:val="24"/>
+          <w:lang w:val="en-ID" w:eastAsia="en-ID"/>
+        </w:rPr>
+        <w:t xml:space="preserve"> </w:t>
+      </w:r>
+      <w:proofErr w:type="spellStart"/>
+      <w:r>
+        <w:rPr>
+          <w:rFonts w:ascii="Times New Roman" w:hAnsi="Times New Roman" w:cs="Times New Roman"/>
+          <w:szCs w:val="24"/>
+          <w:lang w:val="en-ID" w:eastAsia="en-ID"/>
+        </w:rPr>
+        <w:t>pada</w:t>
+      </w:r>
+      <w:proofErr w:type="spellEnd"/>
+      <w:r>
+        <w:rPr>
+          <w:rFonts w:ascii="Times New Roman" w:hAnsi="Times New Roman" w:cs="Times New Roman"/>
+          <w:szCs w:val="24"/>
+          <w:lang w:val="en-ID" w:eastAsia="en-ID"/>
+        </w:rPr>
+        <w:t xml:space="preserve"> </w:t>
+      </w:r>
+      <w:proofErr w:type="spellStart"/>
+      <w:r>
+        <w:rPr>
+          <w:rFonts w:ascii="Times New Roman" w:hAnsi="Times New Roman" w:cs="Times New Roman"/>
+          <w:szCs w:val="24"/>
+          <w:lang w:val="en-ID" w:eastAsia="en-ID"/>
+        </w:rPr>
+        <w:t>halaman</w:t>
+      </w:r>
+      <w:proofErr w:type="spellEnd"/>
+      <w:r>
+        <w:rPr>
+          <w:rFonts w:ascii="Times New Roman" w:hAnsi="Times New Roman" w:cs="Times New Roman"/>
+          <w:szCs w:val="24"/>
+          <w:lang w:val="en-ID" w:eastAsia="en-ID"/>
+        </w:rPr>
+        <w:t xml:space="preserve"> </w:t>
       </w:r>
       <w:r>
         <w:rPr>
@@ -8928,13 +13154,23 @@
         </w:rPr>
         <w:t xml:space="preserve"> </w:t>
       </w:r>
-      <w:r>
-        <w:rPr>
-          <w:rFonts w:ascii="Times New Roman" w:hAnsi="Times New Roman" w:cs="Times New Roman"/>
-          <w:szCs w:val="24"/>
-          <w:lang w:val="en-ID" w:eastAsia="en-ID"/>
-        </w:rPr>
-        <w:t xml:space="preserve">untuk </w:t>
+      <w:proofErr w:type="spellStart"/>
+      <w:r>
+        <w:rPr>
+          <w:rFonts w:ascii="Times New Roman" w:hAnsi="Times New Roman" w:cs="Times New Roman"/>
+          <w:szCs w:val="24"/>
+          <w:lang w:val="en-ID" w:eastAsia="en-ID"/>
+        </w:rPr>
+        <w:t>untuk</w:t>
+      </w:r>
+      <w:proofErr w:type="spellEnd"/>
+      <w:r>
+        <w:rPr>
+          <w:rFonts w:ascii="Times New Roman" w:hAnsi="Times New Roman" w:cs="Times New Roman"/>
+          <w:szCs w:val="24"/>
+          <w:lang w:val="en-ID" w:eastAsia="en-ID"/>
+        </w:rPr>
+        <w:t xml:space="preserve"> </w:t>
       </w:r>
       <w:r>
         <w:rPr>
@@ -9074,8 +13310,39 @@
                 <w:szCs w:val="24"/>
                 <w:lang w:val="en-ID" w:eastAsia="en-ID"/>
               </w:rPr>
-              <w:t>Nama ikon/gambar/tulisan</w:t>
-            </w:r>
+              <w:t>Nama ikon/</w:t>
+            </w:r>
+            <w:proofErr w:type="spellStart"/>
+            <w:r>
+              <w:rPr>
+                <w:rFonts w:ascii="Times New Roman" w:hAnsi="Times New Roman" w:cs="Times New Roman"/>
+                <w:b/>
+                <w:szCs w:val="24"/>
+                <w:lang w:val="en-ID" w:eastAsia="en-ID"/>
+              </w:rPr>
+              <w:t>gambar</w:t>
+            </w:r>
+            <w:proofErr w:type="spellEnd"/>
+            <w:r>
+              <w:rPr>
+                <w:rFonts w:ascii="Times New Roman" w:hAnsi="Times New Roman" w:cs="Times New Roman"/>
+                <w:b/>
+                <w:szCs w:val="24"/>
+                <w:lang w:val="en-ID" w:eastAsia="en-ID"/>
+              </w:rPr>
+              <w:t>/</w:t>
+            </w:r>
+            <w:proofErr w:type="spellStart"/>
+            <w:r>
+              <w:rPr>
+                <w:rFonts w:ascii="Times New Roman" w:hAnsi="Times New Roman" w:cs="Times New Roman"/>
+                <w:b/>
+                <w:szCs w:val="24"/>
+                <w:lang w:val="en-ID" w:eastAsia="en-ID"/>
+              </w:rPr>
+              <w:t>tulisan</w:t>
+            </w:r>
+            <w:proofErr w:type="spellEnd"/>
           </w:p>
         </w:tc>
         <w:tc>
@@ -9100,8 +13367,39 @@
                 <w:szCs w:val="24"/>
                 <w:lang w:val="en-ID" w:eastAsia="en-ID"/>
               </w:rPr>
-              <w:t>Ikon/gambar/tulisan</w:t>
-            </w:r>
+              <w:t>Ikon/</w:t>
+            </w:r>
+            <w:proofErr w:type="spellStart"/>
+            <w:r>
+              <w:rPr>
+                <w:rFonts w:ascii="Times New Roman" w:hAnsi="Times New Roman" w:cs="Times New Roman"/>
+                <w:b/>
+                <w:szCs w:val="24"/>
+                <w:lang w:val="en-ID" w:eastAsia="en-ID"/>
+              </w:rPr>
+              <w:t>gambar</w:t>
+            </w:r>
+            <w:proofErr w:type="spellEnd"/>
+            <w:r>
+              <w:rPr>
+                <w:rFonts w:ascii="Times New Roman" w:hAnsi="Times New Roman" w:cs="Times New Roman"/>
+                <w:b/>
+                <w:szCs w:val="24"/>
+                <w:lang w:val="en-ID" w:eastAsia="en-ID"/>
+              </w:rPr>
+              <w:t>/</w:t>
+            </w:r>
+            <w:proofErr w:type="spellStart"/>
+            <w:r>
+              <w:rPr>
+                <w:rFonts w:ascii="Times New Roman" w:hAnsi="Times New Roman" w:cs="Times New Roman"/>
+                <w:b/>
+                <w:szCs w:val="24"/>
+                <w:lang w:val="en-ID" w:eastAsia="en-ID"/>
+              </w:rPr>
+              <w:t>tulisan</w:t>
+            </w:r>
+            <w:proofErr w:type="spellEnd"/>
           </w:p>
         </w:tc>
         <w:tc>
@@ -9119,6 +13417,7 @@
                 <w:lang w:val="en-ID" w:eastAsia="en-ID"/>
               </w:rPr>
             </w:pPr>
+            <w:proofErr w:type="spellStart"/>
             <w:r>
               <w:rPr>
                 <w:rFonts w:ascii="Times New Roman" w:hAnsi="Times New Roman" w:cs="Times New Roman"/>
@@ -9128,6 +13427,7 @@
               </w:rPr>
               <w:t>Tampilan</w:t>
             </w:r>
+            <w:proofErr w:type="spellEnd"/>
           </w:p>
         </w:tc>
         <w:tc>
@@ -9145,6 +13445,7 @@
                 <w:lang w:val="en-ID" w:eastAsia="en-ID"/>
               </w:rPr>
             </w:pPr>
+            <w:proofErr w:type="spellStart"/>
             <w:r>
               <w:rPr>
                 <w:rFonts w:ascii="Times New Roman" w:hAnsi="Times New Roman" w:cs="Times New Roman"/>
@@ -9154,6 +13455,7 @@
               </w:rPr>
               <w:t>Fungsi</w:t>
             </w:r>
+            <w:proofErr w:type="spellEnd"/>
           </w:p>
         </w:tc>
       </w:tr>
@@ -9199,7 +13501,25 @@
                 <w:szCs w:val="24"/>
                 <w:lang w:val="en-ID" w:eastAsia="en-ID"/>
               </w:rPr>
-              <w:t xml:space="preserve">Font yang digunakan: </w:t>
+              <w:t xml:space="preserve">Font yang </w:t>
+            </w:r>
+            <w:proofErr w:type="spellStart"/>
+            <w:r>
+              <w:rPr>
+                <w:rFonts w:ascii="Times New Roman" w:hAnsi="Times New Roman" w:cs="Times New Roman"/>
+                <w:szCs w:val="24"/>
+                <w:lang w:val="en-ID" w:eastAsia="en-ID"/>
+              </w:rPr>
+              <w:t>digunakan</w:t>
+            </w:r>
+            <w:proofErr w:type="spellEnd"/>
+            <w:r>
+              <w:rPr>
+                <w:rFonts w:ascii="Times New Roman" w:hAnsi="Times New Roman" w:cs="Times New Roman"/>
+                <w:szCs w:val="24"/>
+                <w:lang w:val="en-ID" w:eastAsia="en-ID"/>
+              </w:rPr>
+              <w:t xml:space="preserve">: </w:t>
             </w:r>
           </w:p>
           <w:p>
@@ -9210,13 +13530,41 @@
                 <w:lang w:val="en-ID" w:eastAsia="en-ID"/>
               </w:rPr>
             </w:pPr>
+            <w:proofErr w:type="spellStart"/>
             <w:r>
               <w:rPr>
                 <w:rFonts w:ascii="Times New Roman" w:hAnsi="Times New Roman" w:cs="Times New Roman"/>
                 <w:szCs w:val="24"/>
                 <w:lang w:val="en-ID" w:eastAsia="en-ID"/>
               </w:rPr>
-              <w:t>Freetyle Sricpt.</w:t>
+              <w:t>Freetyle</w:t>
+            </w:r>
+            <w:proofErr w:type="spellEnd"/>
+            <w:r>
+              <w:rPr>
+                <w:rFonts w:ascii="Times New Roman" w:hAnsi="Times New Roman" w:cs="Times New Roman"/>
+                <w:szCs w:val="24"/>
+                <w:lang w:val="en-ID" w:eastAsia="en-ID"/>
+              </w:rPr>
+              <w:t xml:space="preserve"> </w:t>
+            </w:r>
+            <w:proofErr w:type="spellStart"/>
+            <w:r>
+              <w:rPr>
+                <w:rFonts w:ascii="Times New Roman" w:hAnsi="Times New Roman" w:cs="Times New Roman"/>
+                <w:szCs w:val="24"/>
+                <w:lang w:val="en-ID" w:eastAsia="en-ID"/>
+              </w:rPr>
+              <w:t>Sricpt</w:t>
+            </w:r>
+            <w:proofErr w:type="spellEnd"/>
+            <w:r>
+              <w:rPr>
+                <w:rFonts w:ascii="Times New Roman" w:hAnsi="Times New Roman" w:cs="Times New Roman"/>
+                <w:szCs w:val="24"/>
+                <w:lang w:val="en-ID" w:eastAsia="en-ID"/>
+              </w:rPr>
+              <w:t>.</w:t>
             </w:r>
           </w:p>
         </w:tc>
@@ -9324,6 +13672,13 @@
                 <w:szCs w:val="24"/>
                 <w:lang w:val="en-ID" w:eastAsia="en-ID"/>
               </w:rPr>
+            </w:r>
+            <w:r>
+              <w:rPr>
+                <w:rFonts w:ascii="Times New Roman" w:hAnsi="Times New Roman" w:cs="Times New Roman"/>
+                <w:szCs w:val="24"/>
+                <w:lang w:val="en-ID" w:eastAsia="en-ID"/>
+              </w:rPr>
               <w:fldChar w:fldCharType="separate"/>
             </w:r>
             <w:r>
@@ -9359,13 +13714,113 @@
                 <w:lang w:val="en-ID" w:eastAsia="en-ID"/>
               </w:rPr>
             </w:pPr>
+            <w:proofErr w:type="spellStart"/>
             <w:r>
               <w:rPr>
                 <w:rFonts w:ascii="Times New Roman" w:hAnsi="Times New Roman" w:cs="Times New Roman"/>
                 <w:szCs w:val="24"/>
                 <w:lang w:val="en-ID" w:eastAsia="en-ID"/>
               </w:rPr>
-              <w:t xml:space="preserve">Tampilan pada semua halaman pada aplikasi </w:t>
+              <w:t>Tampilan</w:t>
+            </w:r>
+            <w:proofErr w:type="spellEnd"/>
+            <w:r>
+              <w:rPr>
+                <w:rFonts w:ascii="Times New Roman" w:hAnsi="Times New Roman" w:cs="Times New Roman"/>
+                <w:szCs w:val="24"/>
+                <w:lang w:val="en-ID" w:eastAsia="en-ID"/>
+              </w:rPr>
+              <w:t xml:space="preserve"> </w:t>
+            </w:r>
+            <w:proofErr w:type="spellStart"/>
+            <w:r>
+              <w:rPr>
+                <w:rFonts w:ascii="Times New Roman" w:hAnsi="Times New Roman" w:cs="Times New Roman"/>
+                <w:szCs w:val="24"/>
+                <w:lang w:val="en-ID" w:eastAsia="en-ID"/>
+              </w:rPr>
+              <w:t>pada</w:t>
+            </w:r>
+            <w:proofErr w:type="spellEnd"/>
+            <w:r>
+              <w:rPr>
+                <w:rFonts w:ascii="Times New Roman" w:hAnsi="Times New Roman" w:cs="Times New Roman"/>
+                <w:szCs w:val="24"/>
+                <w:lang w:val="en-ID" w:eastAsia="en-ID"/>
+              </w:rPr>
+              <w:t xml:space="preserve"> </w:t>
+            </w:r>
+            <w:proofErr w:type="spellStart"/>
+            <w:r>
+              <w:rPr>
+                <w:rFonts w:ascii="Times New Roman" w:hAnsi="Times New Roman" w:cs="Times New Roman"/>
+                <w:szCs w:val="24"/>
+                <w:lang w:val="en-ID" w:eastAsia="en-ID"/>
+              </w:rPr>
+              <w:t>semua</w:t>
+            </w:r>
+            <w:proofErr w:type="spellEnd"/>
+            <w:r>
+              <w:rPr>
+                <w:rFonts w:ascii="Times New Roman" w:hAnsi="Times New Roman" w:cs="Times New Roman"/>
+                <w:szCs w:val="24"/>
+                <w:lang w:val="en-ID" w:eastAsia="en-ID"/>
+              </w:rPr>
+              <w:t xml:space="preserve"> </w:t>
+            </w:r>
+            <w:proofErr w:type="spellStart"/>
+            <w:r>
+              <w:rPr>
+                <w:rFonts w:ascii="Times New Roman" w:hAnsi="Times New Roman" w:cs="Times New Roman"/>
+                <w:szCs w:val="24"/>
+                <w:lang w:val="en-ID" w:eastAsia="en-ID"/>
+              </w:rPr>
+              <w:t>halaman</w:t>
+            </w:r>
+            <w:proofErr w:type="spellEnd"/>
+            <w:r>
+              <w:rPr>
+                <w:rFonts w:ascii="Times New Roman" w:hAnsi="Times New Roman" w:cs="Times New Roman"/>
+                <w:szCs w:val="24"/>
+                <w:lang w:val="en-ID" w:eastAsia="en-ID"/>
+              </w:rPr>
+              <w:t xml:space="preserve"> </w:t>
+            </w:r>
+            <w:proofErr w:type="spellStart"/>
+            <w:r>
+              <w:rPr>
+                <w:rFonts w:ascii="Times New Roman" w:hAnsi="Times New Roman" w:cs="Times New Roman"/>
+                <w:szCs w:val="24"/>
+                <w:lang w:val="en-ID" w:eastAsia="en-ID"/>
+              </w:rPr>
+              <w:t>pada</w:t>
+            </w:r>
+            <w:proofErr w:type="spellEnd"/>
+            <w:r>
+              <w:rPr>
+                <w:rFonts w:ascii="Times New Roman" w:hAnsi="Times New Roman" w:cs="Times New Roman"/>
+                <w:szCs w:val="24"/>
+                <w:lang w:val="en-ID" w:eastAsia="en-ID"/>
+              </w:rPr>
+              <w:t xml:space="preserve"> </w:t>
+            </w:r>
+            <w:proofErr w:type="spellStart"/>
+            <w:r>
+              <w:rPr>
+                <w:rFonts w:ascii="Times New Roman" w:hAnsi="Times New Roman" w:cs="Times New Roman"/>
+                <w:szCs w:val="24"/>
+                <w:lang w:val="en-ID" w:eastAsia="en-ID"/>
+              </w:rPr>
+              <w:t>aplikasi</w:t>
+            </w:r>
+            <w:proofErr w:type="spellEnd"/>
+            <w:r>
+              <w:rPr>
+                <w:rFonts w:ascii="Times New Roman" w:hAnsi="Times New Roman" w:cs="Times New Roman"/>
+                <w:szCs w:val="24"/>
+                <w:lang w:val="en-ID" w:eastAsia="en-ID"/>
+              </w:rPr>
+              <w:t xml:space="preserve"> </w:t>
             </w:r>
             <w:r>
               <w:rPr>
@@ -9550,13 +14005,77 @@
                 <w:lang w:val="en-ID" w:eastAsia="en-ID"/>
               </w:rPr>
             </w:pPr>
+            <w:proofErr w:type="spellStart"/>
             <w:r>
               <w:rPr>
                 <w:rFonts w:ascii="Times New Roman" w:hAnsi="Times New Roman" w:cs="Times New Roman"/>
                 <w:szCs w:val="24"/>
                 <w:lang w:val="en-ID" w:eastAsia="en-ID"/>
               </w:rPr>
-              <w:t>Tampilan yang digunakan untuk menambah data supplier</w:t>
+              <w:t>Tampilan</w:t>
+            </w:r>
+            <w:proofErr w:type="spellEnd"/>
+            <w:r>
+              <w:rPr>
+                <w:rFonts w:ascii="Times New Roman" w:hAnsi="Times New Roman" w:cs="Times New Roman"/>
+                <w:szCs w:val="24"/>
+                <w:lang w:val="en-ID" w:eastAsia="en-ID"/>
+              </w:rPr>
+              <w:t xml:space="preserve"> yang </w:t>
+            </w:r>
+            <w:proofErr w:type="spellStart"/>
+            <w:r>
+              <w:rPr>
+                <w:rFonts w:ascii="Times New Roman" w:hAnsi="Times New Roman" w:cs="Times New Roman"/>
+                <w:szCs w:val="24"/>
+                <w:lang w:val="en-ID" w:eastAsia="en-ID"/>
+              </w:rPr>
+              <w:t>digunakan</w:t>
+            </w:r>
+            <w:proofErr w:type="spellEnd"/>
+            <w:r>
+              <w:rPr>
+                <w:rFonts w:ascii="Times New Roman" w:hAnsi="Times New Roman" w:cs="Times New Roman"/>
+                <w:szCs w:val="24"/>
+                <w:lang w:val="en-ID" w:eastAsia="en-ID"/>
+              </w:rPr>
+              <w:t xml:space="preserve"> </w:t>
+            </w:r>
+            <w:proofErr w:type="spellStart"/>
+            <w:r>
+              <w:rPr>
+                <w:rFonts w:ascii="Times New Roman" w:hAnsi="Times New Roman" w:cs="Times New Roman"/>
+                <w:szCs w:val="24"/>
+                <w:lang w:val="en-ID" w:eastAsia="en-ID"/>
+              </w:rPr>
+              <w:t>untuk</w:t>
+            </w:r>
+            <w:proofErr w:type="spellEnd"/>
+            <w:r>
+              <w:rPr>
+                <w:rFonts w:ascii="Times New Roman" w:hAnsi="Times New Roman" w:cs="Times New Roman"/>
+                <w:szCs w:val="24"/>
+                <w:lang w:val="en-ID" w:eastAsia="en-ID"/>
+              </w:rPr>
+              <w:t xml:space="preserve"> </w:t>
+            </w:r>
+            <w:proofErr w:type="spellStart"/>
+            <w:r>
+              <w:rPr>
+                <w:rFonts w:ascii="Times New Roman" w:hAnsi="Times New Roman" w:cs="Times New Roman"/>
+                <w:szCs w:val="24"/>
+                <w:lang w:val="en-ID" w:eastAsia="en-ID"/>
+              </w:rPr>
+              <w:t>menambah</w:t>
+            </w:r>
+            <w:proofErr w:type="spellEnd"/>
+            <w:r>
+              <w:rPr>
+                <w:rFonts w:ascii="Times New Roman" w:hAnsi="Times New Roman" w:cs="Times New Roman"/>
+                <w:szCs w:val="24"/>
+                <w:lang w:val="en-ID" w:eastAsia="en-ID"/>
+              </w:rPr>
+              <w:t xml:space="preserve"> data supplier</w:t>
             </w:r>
           </w:p>
         </w:tc>
@@ -9597,14 +14116,88 @@
                 <w:lang w:val="en-ID" w:eastAsia="en-ID"/>
               </w:rPr>
             </w:pPr>
+            <w:proofErr w:type="spellStart"/>
             <w:r>
               <w:rPr>
                 <w:rFonts w:ascii="Times New Roman" w:hAnsi="Times New Roman" w:cs="Times New Roman"/>
                 <w:szCs w:val="24"/>
                 <w:lang w:val="en-ID" w:eastAsia="en-ID"/>
               </w:rPr>
-              <w:t>Pilihan untuk membuka notifikasi yang dituju</w:t>
-            </w:r>
+              <w:t>Pilihan</w:t>
+            </w:r>
+            <w:proofErr w:type="spellEnd"/>
+            <w:r>
+              <w:rPr>
+                <w:rFonts w:ascii="Times New Roman" w:hAnsi="Times New Roman" w:cs="Times New Roman"/>
+                <w:szCs w:val="24"/>
+                <w:lang w:val="en-ID" w:eastAsia="en-ID"/>
+              </w:rPr>
+              <w:t xml:space="preserve"> </w:t>
+            </w:r>
+            <w:proofErr w:type="spellStart"/>
+            <w:r>
+              <w:rPr>
+                <w:rFonts w:ascii="Times New Roman" w:hAnsi="Times New Roman" w:cs="Times New Roman"/>
+                <w:szCs w:val="24"/>
+                <w:lang w:val="en-ID" w:eastAsia="en-ID"/>
+              </w:rPr>
+              <w:t>untuk</w:t>
+            </w:r>
+            <w:proofErr w:type="spellEnd"/>
+            <w:r>
+              <w:rPr>
+                <w:rFonts w:ascii="Times New Roman" w:hAnsi="Times New Roman" w:cs="Times New Roman"/>
+                <w:szCs w:val="24"/>
+                <w:lang w:val="en-ID" w:eastAsia="en-ID"/>
+              </w:rPr>
+              <w:t xml:space="preserve"> </w:t>
+            </w:r>
+            <w:proofErr w:type="spellStart"/>
+            <w:r>
+              <w:rPr>
+                <w:rFonts w:ascii="Times New Roman" w:hAnsi="Times New Roman" w:cs="Times New Roman"/>
+                <w:szCs w:val="24"/>
+                <w:lang w:val="en-ID" w:eastAsia="en-ID"/>
+              </w:rPr>
+              <w:t>membuka</w:t>
+            </w:r>
+            <w:proofErr w:type="spellEnd"/>
+            <w:r>
+              <w:rPr>
+                <w:rFonts w:ascii="Times New Roman" w:hAnsi="Times New Roman" w:cs="Times New Roman"/>
+                <w:szCs w:val="24"/>
+                <w:lang w:val="en-ID" w:eastAsia="en-ID"/>
+              </w:rPr>
+              <w:t xml:space="preserve"> </w:t>
+            </w:r>
+            <w:proofErr w:type="spellStart"/>
+            <w:r>
+              <w:rPr>
+                <w:rFonts w:ascii="Times New Roman" w:hAnsi="Times New Roman" w:cs="Times New Roman"/>
+                <w:szCs w:val="24"/>
+                <w:lang w:val="en-ID" w:eastAsia="en-ID"/>
+              </w:rPr>
+              <w:t>notifikasi</w:t>
+            </w:r>
+            <w:proofErr w:type="spellEnd"/>
+            <w:r>
+              <w:rPr>
+                <w:rFonts w:ascii="Times New Roman" w:hAnsi="Times New Roman" w:cs="Times New Roman"/>
+                <w:szCs w:val="24"/>
+                <w:lang w:val="en-ID" w:eastAsia="en-ID"/>
+              </w:rPr>
+              <w:t xml:space="preserve"> yang </w:t>
+            </w:r>
+            <w:proofErr w:type="spellStart"/>
+            <w:r>
+              <w:rPr>
+                <w:rFonts w:ascii="Times New Roman" w:hAnsi="Times New Roman" w:cs="Times New Roman"/>
+                <w:szCs w:val="24"/>
+                <w:lang w:val="en-ID" w:eastAsia="en-ID"/>
+              </w:rPr>
+              <w:t>dituju</w:t>
+            </w:r>
+            <w:proofErr w:type="spellEnd"/>
           </w:p>
         </w:tc>
         <w:tc>
@@ -9664,6 +14257,14 @@
                 <w:szCs w:val="24"/>
                 <w:lang w:val="en-ID" w:eastAsia="en-ID"/>
               </w:rPr>
+            </w:r>
+            <w:r>
+              <w:rPr>
+                <w:rFonts w:ascii="Times New Roman" w:hAnsi="Times New Roman" w:cs="Times New Roman"/>
+                <w:noProof/>
+                <w:szCs w:val="24"/>
+                <w:lang w:val="en-ID" w:eastAsia="en-ID"/>
+              </w:rPr>
               <w:fldChar w:fldCharType="separate"/>
             </w:r>
             <w:r>
@@ -9701,14 +14302,70 @@
                 <w:lang w:val="en-ID" w:eastAsia="en-ID"/>
               </w:rPr>
             </w:pPr>
+            <w:proofErr w:type="spellStart"/>
             <w:r>
               <w:rPr>
                 <w:rFonts w:ascii="Times New Roman" w:hAnsi="Times New Roman" w:cs="Times New Roman"/>
                 <w:szCs w:val="24"/>
                 <w:lang w:val="en-ID" w:eastAsia="en-ID"/>
               </w:rPr>
-              <w:t>Menuju halaman notifikasi yang dipilih</w:t>
-            </w:r>
+              <w:t>Menuju</w:t>
+            </w:r>
+            <w:proofErr w:type="spellEnd"/>
+            <w:r>
+              <w:rPr>
+                <w:rFonts w:ascii="Times New Roman" w:hAnsi="Times New Roman" w:cs="Times New Roman"/>
+                <w:szCs w:val="24"/>
+                <w:lang w:val="en-ID" w:eastAsia="en-ID"/>
+              </w:rPr>
+              <w:t xml:space="preserve"> </w:t>
+            </w:r>
+            <w:proofErr w:type="spellStart"/>
+            <w:r>
+              <w:rPr>
+                <w:rFonts w:ascii="Times New Roman" w:hAnsi="Times New Roman" w:cs="Times New Roman"/>
+                <w:szCs w:val="24"/>
+                <w:lang w:val="en-ID" w:eastAsia="en-ID"/>
+              </w:rPr>
+              <w:t>halaman</w:t>
+            </w:r>
+            <w:proofErr w:type="spellEnd"/>
+            <w:r>
+              <w:rPr>
+                <w:rFonts w:ascii="Times New Roman" w:hAnsi="Times New Roman" w:cs="Times New Roman"/>
+                <w:szCs w:val="24"/>
+                <w:lang w:val="en-ID" w:eastAsia="en-ID"/>
+              </w:rPr>
+              <w:t xml:space="preserve"> </w:t>
+            </w:r>
+            <w:proofErr w:type="spellStart"/>
+            <w:r>
+              <w:rPr>
+                <w:rFonts w:ascii="Times New Roman" w:hAnsi="Times New Roman" w:cs="Times New Roman"/>
+                <w:szCs w:val="24"/>
+                <w:lang w:val="en-ID" w:eastAsia="en-ID"/>
+              </w:rPr>
+              <w:t>notifikasi</w:t>
+            </w:r>
+            <w:proofErr w:type="spellEnd"/>
+            <w:r>
+              <w:rPr>
+                <w:rFonts w:ascii="Times New Roman" w:hAnsi="Times New Roman" w:cs="Times New Roman"/>
+                <w:szCs w:val="24"/>
+                <w:lang w:val="en-ID" w:eastAsia="en-ID"/>
+              </w:rPr>
+              <w:t xml:space="preserve"> yang </w:t>
+            </w:r>
+            <w:proofErr w:type="spellStart"/>
+            <w:r>
+              <w:rPr>
+                <w:rFonts w:ascii="Times New Roman" w:hAnsi="Times New Roman" w:cs="Times New Roman"/>
+                <w:szCs w:val="24"/>
+                <w:lang w:val="en-ID" w:eastAsia="en-ID"/>
+              </w:rPr>
+              <w:t>dipilih</w:t>
+            </w:r>
+            <w:proofErr w:type="spellEnd"/>
           </w:p>
         </w:tc>
       </w:tr>
@@ -9853,11 +14510,271 @@
           <w:lang w:val="en-ID" w:eastAsia="en-ID"/>
         </w:rPr>
       </w:pPr>
-      <w:r>
-        <w:rPr>
-          <w:lang w:val="en-ID" w:eastAsia="en-ID"/>
-        </w:rPr>
-        <w:t>Gambar 5 menjelaskan mengenai form transaksi pengajuan peminjaman barang yang bias dilakukan oleh semua pegawai dengan menekan tombol yang sudah disediakan untuk menambah record atau request.</w:t>
+      <w:proofErr w:type="spellStart"/>
+      <w:r>
+        <w:rPr>
+          <w:lang w:val="en-ID" w:eastAsia="en-ID"/>
+        </w:rPr>
+        <w:t>Gambar</w:t>
+      </w:r>
+      <w:proofErr w:type="spellEnd"/>
+      <w:r>
+        <w:rPr>
+          <w:lang w:val="en-ID" w:eastAsia="en-ID"/>
+        </w:rPr>
+        <w:t xml:space="preserve"> 5 </w:t>
+      </w:r>
+      <w:proofErr w:type="spellStart"/>
+      <w:r>
+        <w:rPr>
+          <w:lang w:val="en-ID" w:eastAsia="en-ID"/>
+        </w:rPr>
+        <w:t>menjelaskan</w:t>
+      </w:r>
+      <w:proofErr w:type="spellEnd"/>
+      <w:r>
+        <w:rPr>
+          <w:lang w:val="en-ID" w:eastAsia="en-ID"/>
+        </w:rPr>
+        <w:t xml:space="preserve"> </w:t>
+      </w:r>
+      <w:proofErr w:type="spellStart"/>
+      <w:r>
+        <w:rPr>
+          <w:lang w:val="en-ID" w:eastAsia="en-ID"/>
+        </w:rPr>
+        <w:t>mengenai</w:t>
+      </w:r>
+      <w:proofErr w:type="spellEnd"/>
+      <w:r>
+        <w:rPr>
+          <w:lang w:val="en-ID" w:eastAsia="en-ID"/>
+        </w:rPr>
+        <w:t xml:space="preserve"> form </w:t>
+      </w:r>
+      <w:proofErr w:type="spellStart"/>
+      <w:r>
+        <w:rPr>
+          <w:lang w:val="en-ID" w:eastAsia="en-ID"/>
+        </w:rPr>
+        <w:t>transaksi</w:t>
+      </w:r>
+      <w:proofErr w:type="spellEnd"/>
+      <w:r>
+        <w:rPr>
+          <w:lang w:val="en-ID" w:eastAsia="en-ID"/>
+        </w:rPr>
+        <w:t xml:space="preserve"> </w:t>
+      </w:r>
+      <w:proofErr w:type="spellStart"/>
+      <w:r>
+        <w:rPr>
+          <w:lang w:val="en-ID" w:eastAsia="en-ID"/>
+        </w:rPr>
+        <w:t>pengajuan</w:t>
+      </w:r>
+      <w:proofErr w:type="spellEnd"/>
+      <w:r>
+        <w:rPr>
+          <w:lang w:val="en-ID" w:eastAsia="en-ID"/>
+        </w:rPr>
+        <w:t xml:space="preserve"> </w:t>
+      </w:r>
+      <w:proofErr w:type="spellStart"/>
+      <w:r>
+        <w:rPr>
+          <w:lang w:val="en-ID" w:eastAsia="en-ID"/>
+        </w:rPr>
+        <w:t>peminjaman</w:t>
+      </w:r>
+      <w:proofErr w:type="spellEnd"/>
+      <w:r>
+        <w:rPr>
+          <w:lang w:val="en-ID" w:eastAsia="en-ID"/>
+        </w:rPr>
+        <w:t xml:space="preserve"> </w:t>
+      </w:r>
+      <w:proofErr w:type="spellStart"/>
+      <w:r>
+        <w:rPr>
+          <w:lang w:val="en-ID" w:eastAsia="en-ID"/>
+        </w:rPr>
+        <w:t>barang</w:t>
+      </w:r>
+      <w:proofErr w:type="spellEnd"/>
+      <w:r>
+        <w:rPr>
+          <w:lang w:val="en-ID" w:eastAsia="en-ID"/>
+        </w:rPr>
+        <w:t xml:space="preserve"> yang bias </w:t>
+      </w:r>
+      <w:proofErr w:type="spellStart"/>
+      <w:r>
+        <w:rPr>
+          <w:lang w:val="en-ID" w:eastAsia="en-ID"/>
+        </w:rPr>
+        <w:t>dilakukan</w:t>
+      </w:r>
+      <w:proofErr w:type="spellEnd"/>
+      <w:r>
+        <w:rPr>
+          <w:lang w:val="en-ID" w:eastAsia="en-ID"/>
+        </w:rPr>
+        <w:t xml:space="preserve"> </w:t>
+      </w:r>
+      <w:proofErr w:type="spellStart"/>
+      <w:r>
+        <w:rPr>
+          <w:lang w:val="en-ID" w:eastAsia="en-ID"/>
+        </w:rPr>
+        <w:t>oleh</w:t>
+      </w:r>
+      <w:proofErr w:type="spellEnd"/>
+      <w:r>
+        <w:rPr>
+          <w:lang w:val="en-ID" w:eastAsia="en-ID"/>
+        </w:rPr>
+        <w:t xml:space="preserve"> </w:t>
+      </w:r>
+      <w:proofErr w:type="spellStart"/>
+      <w:r>
+        <w:rPr>
+          <w:lang w:val="en-ID" w:eastAsia="en-ID"/>
+        </w:rPr>
+        <w:t>semua</w:t>
+      </w:r>
+      <w:proofErr w:type="spellEnd"/>
+      <w:r>
+        <w:rPr>
+          <w:lang w:val="en-ID" w:eastAsia="en-ID"/>
+        </w:rPr>
+        <w:t xml:space="preserve"> </w:t>
+      </w:r>
+      <w:proofErr w:type="spellStart"/>
+      <w:r>
+        <w:rPr>
+          <w:lang w:val="en-ID" w:eastAsia="en-ID"/>
+        </w:rPr>
+        <w:t>pegawai</w:t>
+      </w:r>
+      <w:proofErr w:type="spellEnd"/>
+      <w:r>
+        <w:rPr>
+          <w:lang w:val="en-ID" w:eastAsia="en-ID"/>
+        </w:rPr>
+        <w:t xml:space="preserve"> </w:t>
+      </w:r>
+      <w:proofErr w:type="spellStart"/>
+      <w:r>
+        <w:rPr>
+          <w:lang w:val="en-ID" w:eastAsia="en-ID"/>
+        </w:rPr>
+        <w:t>dengan</w:t>
+      </w:r>
+      <w:proofErr w:type="spellEnd"/>
+      <w:r>
+        <w:rPr>
+          <w:lang w:val="en-ID" w:eastAsia="en-ID"/>
+        </w:rPr>
+        <w:t xml:space="preserve"> </w:t>
+      </w:r>
+      <w:proofErr w:type="spellStart"/>
+      <w:r>
+        <w:rPr>
+          <w:lang w:val="en-ID" w:eastAsia="en-ID"/>
+        </w:rPr>
+        <w:t>menekan</w:t>
+      </w:r>
+      <w:proofErr w:type="spellEnd"/>
+      <w:r>
+        <w:rPr>
+          <w:lang w:val="en-ID" w:eastAsia="en-ID"/>
+        </w:rPr>
+        <w:t xml:space="preserve"> </w:t>
+      </w:r>
+      <w:proofErr w:type="spellStart"/>
+      <w:r>
+        <w:rPr>
+          <w:lang w:val="en-ID" w:eastAsia="en-ID"/>
+        </w:rPr>
+        <w:t>tombol</w:t>
+      </w:r>
+      <w:proofErr w:type="spellEnd"/>
+      <w:r>
+        <w:rPr>
+          <w:lang w:val="en-ID" w:eastAsia="en-ID"/>
+        </w:rPr>
+        <w:t xml:space="preserve"> yang </w:t>
+      </w:r>
+      <w:proofErr w:type="spellStart"/>
+      <w:r>
+        <w:rPr>
+          <w:lang w:val="en-ID" w:eastAsia="en-ID"/>
+        </w:rPr>
+        <w:t>sudah</w:t>
+      </w:r>
+      <w:proofErr w:type="spellEnd"/>
+      <w:r>
+        <w:rPr>
+          <w:lang w:val="en-ID" w:eastAsia="en-ID"/>
+        </w:rPr>
+        <w:t xml:space="preserve"> </w:t>
+      </w:r>
+      <w:proofErr w:type="spellStart"/>
+      <w:r>
+        <w:rPr>
+          <w:lang w:val="en-ID" w:eastAsia="en-ID"/>
+        </w:rPr>
+        <w:t>disediakan</w:t>
+      </w:r>
+      <w:proofErr w:type="spellEnd"/>
+      <w:r>
+        <w:rPr>
+          <w:lang w:val="en-ID" w:eastAsia="en-ID"/>
+        </w:rPr>
+        <w:t xml:space="preserve"> </w:t>
+      </w:r>
+      <w:proofErr w:type="spellStart"/>
+      <w:r>
+        <w:rPr>
+          <w:lang w:val="en-ID" w:eastAsia="en-ID"/>
+        </w:rPr>
+        <w:t>untuk</w:t>
+      </w:r>
+      <w:proofErr w:type="spellEnd"/>
+      <w:r>
+        <w:rPr>
+          <w:lang w:val="en-ID" w:eastAsia="en-ID"/>
+        </w:rPr>
+        <w:t xml:space="preserve"> </w:t>
+      </w:r>
+      <w:proofErr w:type="spellStart"/>
+      <w:r>
+        <w:rPr>
+          <w:lang w:val="en-ID" w:eastAsia="en-ID"/>
+        </w:rPr>
+        <w:t>menambah</w:t>
+      </w:r>
+      <w:proofErr w:type="spellEnd"/>
+      <w:r>
+        <w:rPr>
+          <w:lang w:val="en-ID" w:eastAsia="en-ID"/>
+        </w:rPr>
+        <w:t xml:space="preserve"> record </w:t>
+      </w:r>
+      <w:proofErr w:type="spellStart"/>
+      <w:r>
+        <w:rPr>
+          <w:lang w:val="en-ID" w:eastAsia="en-ID"/>
+        </w:rPr>
+        <w:t>atau</w:t>
+      </w:r>
+      <w:proofErr w:type="spellEnd"/>
+      <w:r>
+        <w:rPr>
+          <w:lang w:val="en-ID" w:eastAsia="en-ID"/>
+        </w:rPr>
+        <w:t xml:space="preserve"> request.</w:t>
       </w:r>
     </w:p>
     <w:p>
@@ -10052,6 +14969,7 @@
         <w:rPr>
           <w:rFonts w:ascii="Times New Roman" w:hAnsi="Times New Roman" w:cs="Times New Roman"/>
           <w:i/>
+          <w:noProof/>
         </w:rPr>
         <w:lastRenderedPageBreak/>
         <w:drawing>
@@ -11170,7 +16088,7 @@
           <w:rPr>
             <w:noProof/>
           </w:rPr>
-          <w:t>19</w:t>
+          <w:t>18</w:t>
         </w:r>
         <w:r>
           <w:rPr>
@@ -11311,6 +16229,7 @@
                                     <w:sz w:val="18"/>
                                   </w:rPr>
                                 </w:pPr>
+                                <w:proofErr w:type="spellStart"/>
                                 <w:r>
                                   <w:rPr>
                                     <w:rFonts w:ascii="Rajdhani Bold" w:hAnsi="Rajdhani Bold" w:cs="Rajdhani Bold"/>
@@ -11318,8 +16237,49 @@
                                     <w:color w:val="000000"/>
                                     <w:szCs w:val="36"/>
                                   </w:rPr>
-                                  <w:t>Mitra Integrasi Informatika</w:t>
+                                  <w:t>Mitra</w:t>
                                 </w:r>
+                                <w:proofErr w:type="spellEnd"/>
+                                <w:r>
+                                  <w:rPr>
+                                    <w:rFonts w:ascii="Rajdhani Bold" w:hAnsi="Rajdhani Bold" w:cs="Rajdhani Bold"/>
+                                    <w:bCs/>
+                                    <w:color w:val="000000"/>
+                                    <w:szCs w:val="36"/>
+                                  </w:rPr>
+                                  <w:t xml:space="preserve"> </w:t>
+                                </w:r>
+                                <w:proofErr w:type="spellStart"/>
+                                <w:r>
+                                  <w:rPr>
+                                    <w:rFonts w:ascii="Rajdhani Bold" w:hAnsi="Rajdhani Bold" w:cs="Rajdhani Bold"/>
+                                    <w:bCs/>
+                                    <w:color w:val="000000"/>
+                                    <w:szCs w:val="36"/>
+                                  </w:rPr>
+                                  <w:t>Integrasi</w:t>
+                                </w:r>
+                                <w:proofErr w:type="spellEnd"/>
+                                <w:r>
+                                  <w:rPr>
+                                    <w:rFonts w:ascii="Rajdhani Bold" w:hAnsi="Rajdhani Bold" w:cs="Rajdhani Bold"/>
+                                    <w:bCs/>
+                                    <w:color w:val="000000"/>
+                                    <w:szCs w:val="36"/>
+                                  </w:rPr>
+                                  <w:t xml:space="preserve"> </w:t>
+                                </w:r>
+                                <w:proofErr w:type="spellStart"/>
+                                <w:r>
+                                  <w:rPr>
+                                    <w:rFonts w:ascii="Rajdhani Bold" w:hAnsi="Rajdhani Bold" w:cs="Rajdhani Bold"/>
+                                    <w:bCs/>
+                                    <w:color w:val="000000"/>
+                                    <w:szCs w:val="36"/>
+                                  </w:rPr>
+                                  <w:t>Informatika</w:t>
+                                </w:r>
+                                <w:proofErr w:type="spellEnd"/>
                               </w:p>
                               <w:p>
                                 <w:pPr>
@@ -11599,7 +16559,7 @@
         <v:path o:extrusionok="f" gradientshapeok="t" o:connecttype="rect"/>
         <o:lock v:ext="edit" aspectratio="t"/>
       </v:shapetype>
-      <v:shape id="_x0000_i1102" type="#_x0000_t75" style="width:17.25pt;height:13.5pt;visibility:visible" o:bullet="t">
+      <v:shape id="_x0000_i1027" type="#_x0000_t75" style="width:17.25pt;height:13.5pt;visibility:visible" o:bullet="t">
         <v:imagedata r:id="rId1" o:title=""/>
       </v:shape>
     </w:pict>
@@ -15975,13 +20935,13 @@
     <w:sig w:usb0="E4002EFF" w:usb1="C000247B" w:usb2="00000009" w:usb3="00000000" w:csb0="000001FF" w:csb1="00000000"/>
   </w:font>
   <w:font w:name="MS Mincho">
-    <w:altName w:val="MS Gothic"/>
+    <w:altName w:val="ＭＳ 明朝"/>
     <w:panose1 w:val="02020609040205080304"/>
     <w:charset w:val="80"/>
     <w:family w:val="roman"/>
     <w:notTrueType/>
     <w:pitch w:val="fixed"/>
-    <w:sig w:usb0="00000000" w:usb1="08070000" w:usb2="00000010" w:usb3="00000000" w:csb0="00020000" w:csb1="00000000"/>
+    <w:sig w:usb0="00000001" w:usb1="08070000" w:usb2="00000010" w:usb3="00000000" w:csb0="00020000" w:csb1="00000000"/>
   </w:font>
   <w:font w:name="MS Gothic">
     <w:altName w:val="ＭＳ ゴシック"/>
@@ -16055,6 +21015,7 @@
     <w:rsid w:val="000C1E0A"/>
     <w:rsid w:val="00193B16"/>
     <w:rsid w:val="00231E22"/>
+    <w:rsid w:val="002B78CA"/>
     <w:rsid w:val="004A29A3"/>
     <w:rsid w:val="00503155"/>
     <w:rsid w:val="008F1076"/>
@@ -16868,7 +21829,7 @@
 </file>
 
 <file path=customXml/itemProps2.xml><?xml version="1.0" encoding="utf-8"?>
-<ds:datastoreItem xmlns:ds="http://schemas.openxmlformats.org/officeDocument/2006/customXml" ds:itemID="{0559C425-5265-44E8-B24B-77A3E027A7CF}">
+<ds:datastoreItem xmlns:ds="http://schemas.openxmlformats.org/officeDocument/2006/customXml" ds:itemID="{1152CEF6-4D73-4B9D-91F4-BAC127E058C7}">
   <ds:schemaRefs>
     <ds:schemaRef ds:uri="http://schemas.openxmlformats.org/officeDocument/2006/bibliography"/>
   </ds:schemaRefs>

--- a/Dokumen/Requirement/Business_Requirement_Document Assets Management.docx
+++ b/Dokumen/Requirement/Business_Requirement_Document Assets Management.docx
@@ -77,7 +77,7 @@
               </wp:anchor>
             </w:drawing>
           </mc:Choice>
-          <mc:Fallback xmlns:cx="http://schemas.microsoft.com/office/drawing/2014/chartex" xmlns:cx1="http://schemas.microsoft.com/office/drawing/2015/9/8/chartex" xmlns:w16se="http://schemas.microsoft.com/office/word/2015/wordml/symex">
+          <mc:Fallback xmlns:w16se="http://schemas.microsoft.com/office/word/2015/wordml/symex" xmlns:cx1="http://schemas.microsoft.com/office/drawing/2015/9/8/chartex" xmlns:cx="http://schemas.microsoft.com/office/drawing/2014/chartex">
             <w:pict>
               <v:rect w14:anchorId="5541A245" id="Rectangle 3" o:spid="_x0000_s1026" alt="white rectangle for text on cover" style="position:absolute;margin-left:-16.85pt;margin-top:71.15pt;width:242.3pt;height:689.9pt;z-index:-251649024;visibility:visible;mso-wrap-style:square;mso-width-percent:0;mso-height-percent:0;mso-wrap-distance-left:9pt;mso-wrap-distance-top:0;mso-wrap-distance-right:9pt;mso-wrap-distance-bottom:0;mso-position-horizontal:absolute;mso-position-horizontal-relative:text;mso-position-vertical:absolute;mso-position-vertical-relative:page;mso-width-percent:0;mso-height-percent:0;mso-width-relative:margin;mso-height-relative:margin;v-text-anchor:middle" o:gfxdata="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" fillcolor="white [3201]" strokecolor="#c1d9cb [3208]" strokeweight="2pt">
                 <w10:wrap anchory="page"/>
@@ -504,7 +504,7 @@
                         </wp:anchor>
                       </w:drawing>
                     </mc:Choice>
-                    <mc:Fallback xmlns:cx="http://schemas.microsoft.com/office/drawing/2014/chartex" xmlns:cx1="http://schemas.microsoft.com/office/drawing/2015/9/8/chartex" xmlns:w16se="http://schemas.microsoft.com/office/word/2015/wordml/symex">
+                    <mc:Fallback xmlns:w16se="http://schemas.microsoft.com/office/word/2015/wordml/symex" xmlns:cx1="http://schemas.microsoft.com/office/drawing/2015/9/8/chartex" xmlns:cx="http://schemas.microsoft.com/office/drawing/2014/chartex">
                       <w:pict>
                         <v:line w14:anchorId="362A89A9" id="Straight Connector 6" o:spid="_x0000_s1026" alt="text divider" style="position:absolute;z-index:251675648;visibility:visible;mso-wrap-style:square;mso-wrap-distance-left:9pt;mso-wrap-distance-top:0;mso-wrap-distance-right:9pt;mso-wrap-distance-bottom:0;mso-position-horizontal:absolute;mso-position-horizontal-relative:text;mso-position-vertical:absolute;mso-position-vertical-relative:text" from="-.35pt,19.5pt" to="117.25pt,19.5pt" o:gfxdata="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" strokecolor="#082a75 [3215]" strokeweight="3pt"/>
                       </w:pict>
@@ -559,6 +559,7 @@
               </w:placeholder>
               <w15:appearance w15:val="hidden"/>
             </w:sdtPr>
+            <w:sdtEndPr/>
             <w:sdtContent>
               <w:p>
                 <w:pPr>
@@ -629,6 +630,7 @@
                 <w15:appearance w15:val="hidden"/>
                 <w:text w:multiLine="1"/>
               </w:sdtPr>
+              <w:sdtEndPr/>
               <w:sdtContent>
                 <w:r>
                   <w:rPr>
@@ -736,7 +738,7 @@
               </wp:anchor>
             </w:drawing>
           </mc:Choice>
-          <mc:Fallback xmlns:cx="http://schemas.microsoft.com/office/drawing/2014/chartex" xmlns:cx1="http://schemas.microsoft.com/office/drawing/2015/9/8/chartex" xmlns:w16se="http://schemas.microsoft.com/office/word/2015/wordml/symex">
+          <mc:Fallback xmlns:w16se="http://schemas.microsoft.com/office/word/2015/wordml/symex" xmlns:cx1="http://schemas.microsoft.com/office/drawing/2015/9/8/chartex" xmlns:cx="http://schemas.microsoft.com/office/drawing/2014/chartex">
             <w:pict>
               <v:rect w14:anchorId="78C1EC0B" id="Rectangle 2" o:spid="_x0000_s1026" alt="colored rectangle" style="position:absolute;margin-left:-59.2pt;margin-top:523.25pt;width:628.35pt;height:265.7pt;z-index:-251657216;visibility:visible;mso-wrap-style:square;mso-width-percent:0;mso-wrap-distance-left:9pt;mso-wrap-distance-top:0;mso-wrap-distance-right:9pt;mso-wrap-distance-bottom:0;mso-position-horizontal:absolute;mso-position-horizontal-relative:text;mso-position-vertical:absolute;mso-position-vertical-relative:page;mso-width-percent:0;mso-width-relative:margin;v-text-anchor:middle" o:gfxdata="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" fillcolor="#34aba2 [3206]" strokecolor="#34aba2 [3206]" strokeweight="1pt">
                 <v:fill color2="#4ec9bf [2582]" rotate="t" angle="180" colors="0 #0db6a9;40632f #25baaf;1 #77ccc3" focus="100%" type="gradient"/>
@@ -879,7 +881,7 @@
               </wp:anchor>
             </w:drawing>
           </mc:Choice>
-          <mc:Fallback xmlns:cx="http://schemas.microsoft.com/office/drawing/2014/chartex" xmlns:cx1="http://schemas.microsoft.com/office/drawing/2015/9/8/chartex" xmlns:w16se="http://schemas.microsoft.com/office/word/2015/wordml/symex">
+          <mc:Fallback xmlns:w16se="http://schemas.microsoft.com/office/word/2015/wordml/symex" xmlns:cx1="http://schemas.microsoft.com/office/drawing/2015/9/8/chartex" xmlns:cx="http://schemas.microsoft.com/office/drawing/2014/chartex">
             <w:pict>
               <v:rect w14:anchorId="606E3332" id="Rectangle 14" o:spid="_x0000_s1026" style="position:absolute;margin-left:396.35pt;margin-top:514pt;width:100.6pt;height:90.2pt;z-index:251658239;visibility:visible;mso-wrap-style:square;mso-width-percent:0;mso-height-percent:0;mso-wrap-distance-left:9pt;mso-wrap-distance-top:0;mso-wrap-distance-right:9pt;mso-wrap-distance-bottom:0;mso-position-horizontal:absolute;mso-position-horizontal-relative:text;mso-position-vertical:absolute;mso-position-vertical-relative:text;mso-width-percent:0;mso-height-percent:0;mso-width-relative:margin;mso-height-relative:margin;v-text-anchor:middle" o:gfxdata="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" fillcolor="white [3201]" strokecolor="#34aba2 [3209]" strokeweight="2pt"/>
             </w:pict>
@@ -5643,8 +5645,6 @@
         </w:rPr>
         <w:fldChar w:fldCharType="end"/>
       </w:r>
-      <w:bookmarkStart w:id="0" w:name="_GoBack"/>
-      <w:bookmarkEnd w:id="0"/>
       <w:r>
         <w:rPr>
           <w:rFonts w:ascii="Times New Roman" w:hAnsi="Times New Roman" w:cs="Times New Roman"/>
@@ -6295,7 +6295,7 @@
           <w:szCs w:val="24"/>
         </w:rPr>
       </w:pPr>
-      <w:bookmarkStart w:id="1" w:name="_Toc523237042"/>
+      <w:bookmarkStart w:id="0" w:name="_Toc523237042"/>
       <w:r>
         <w:rPr>
           <w:rFonts w:ascii="Times New Roman" w:hAnsi="Times New Roman" w:cs="Times New Roman"/>
@@ -6317,30 +6317,30 @@
         <w:pStyle w:val="Caption"/>
         <w:jc w:val="center"/>
       </w:pPr>
-      <w:bookmarkStart w:id="2" w:name="_Toc20779229"/>
+      <w:bookmarkStart w:id="1" w:name="_Toc20779229"/>
+      <w:bookmarkEnd w:id="0"/>
+      <w:r>
+        <w:t xml:space="preserve">Table </w:t>
+      </w:r>
+      <w:r>
+        <w:fldChar w:fldCharType="begin"/>
+      </w:r>
+      <w:r>
+        <w:instrText xml:space="preserve"> SEQ Table \* ARABIC </w:instrText>
+      </w:r>
+      <w:r>
+        <w:fldChar w:fldCharType="separate"/>
+      </w:r>
+      <w:r>
+        <w:t>1</w:t>
+      </w:r>
+      <w:r>
+        <w:fldChar w:fldCharType="end"/>
+      </w:r>
+      <w:r>
+        <w:t xml:space="preserve"> Roles and Responsibilities</w:t>
+      </w:r>
       <w:bookmarkEnd w:id="1"/>
-      <w:r>
-        <w:t xml:space="preserve">Table </w:t>
-      </w:r>
-      <w:r>
-        <w:fldChar w:fldCharType="begin"/>
-      </w:r>
-      <w:r>
-        <w:instrText xml:space="preserve"> SEQ Table \* ARABIC </w:instrText>
-      </w:r>
-      <w:r>
-        <w:fldChar w:fldCharType="separate"/>
-      </w:r>
-      <w:r>
-        <w:t>1</w:t>
-      </w:r>
-      <w:r>
-        <w:fldChar w:fldCharType="end"/>
-      </w:r>
-      <w:r>
-        <w:t xml:space="preserve"> Roles and Responsibilities</w:t>
-      </w:r>
-      <w:bookmarkEnd w:id="2"/>
     </w:p>
     <w:tbl>
       <w:tblPr>
@@ -6474,7 +6474,7 @@
                 <w:i/>
               </w:rPr>
             </w:pPr>
-            <w:bookmarkStart w:id="3" w:name="_Hlk522795904"/>
+            <w:bookmarkStart w:id="2" w:name="_Hlk522795904"/>
             <w:r>
               <w:rPr>
                 <w:i/>
@@ -6741,7 +6741,7 @@
           </w:p>
         </w:tc>
       </w:tr>
-      <w:bookmarkEnd w:id="3"/>
+      <w:bookmarkEnd w:id="2"/>
     </w:tbl>
     <w:p>
       <w:pPr>
@@ -6792,9 +6792,9 @@
         <w:lastRenderedPageBreak/>
         <w:tab/>
       </w:r>
-      <w:bookmarkStart w:id="4" w:name="_Toc522786406"/>
-      <w:bookmarkStart w:id="5" w:name="_Toc523237009"/>
-      <w:bookmarkStart w:id="6" w:name="_Toc20779153"/>
+      <w:bookmarkStart w:id="3" w:name="_Toc522786406"/>
+      <w:bookmarkStart w:id="4" w:name="_Toc523237009"/>
+      <w:bookmarkStart w:id="5" w:name="_Toc20779153"/>
       <w:r>
         <w:rPr>
           <w:rFonts w:ascii="Times New Roman" w:hAnsi="Times New Roman" w:cs="Times New Roman"/>
@@ -6803,9 +6803,9 @@
         </w:rPr>
         <w:t>Background</w:t>
       </w:r>
+      <w:bookmarkEnd w:id="3"/>
       <w:bookmarkEnd w:id="4"/>
       <w:bookmarkEnd w:id="5"/>
-      <w:bookmarkEnd w:id="6"/>
     </w:p>
     <w:p>
       <w:pPr>
@@ -6816,7 +6816,7 @@
           <w:szCs w:val="24"/>
         </w:rPr>
       </w:pPr>
-      <w:bookmarkStart w:id="7" w:name="_Toc523237011"/>
+      <w:bookmarkStart w:id="6" w:name="_Toc523237011"/>
       <w:r>
         <w:rPr>
           <w:rFonts w:ascii="Times New Roman" w:hAnsi="Times New Roman" w:cs="Times New Roman"/>
@@ -6878,7 +6878,7 @@
           <w:szCs w:val="24"/>
         </w:rPr>
       </w:pPr>
-      <w:bookmarkStart w:id="8" w:name="_Toc20779154"/>
+      <w:bookmarkStart w:id="7" w:name="_Toc20779154"/>
       <w:r>
         <w:rPr>
           <w:rFonts w:ascii="Times New Roman" w:hAnsi="Times New Roman" w:cs="Times New Roman"/>
@@ -6887,8 +6887,8 @@
         </w:rPr>
         <w:t>Scope Summary</w:t>
       </w:r>
+      <w:bookmarkEnd w:id="6"/>
       <w:bookmarkEnd w:id="7"/>
-      <w:bookmarkEnd w:id="8"/>
     </w:p>
     <w:p>
       <w:pPr>
@@ -6909,10 +6909,10 @@
           <w:szCs w:val="26"/>
         </w:rPr>
       </w:pPr>
-      <w:bookmarkStart w:id="9" w:name="_Toc20779059"/>
-      <w:bookmarkStart w:id="10" w:name="_Toc20779155"/>
+      <w:bookmarkStart w:id="8" w:name="_Toc20779059"/>
+      <w:bookmarkStart w:id="9" w:name="_Toc20779155"/>
+      <w:bookmarkEnd w:id="8"/>
       <w:bookmarkEnd w:id="9"/>
-      <w:bookmarkEnd w:id="10"/>
     </w:p>
     <w:p>
       <w:pPr>
@@ -6922,11 +6922,11 @@
           <w:numId w:val="7"/>
         </w:numPr>
       </w:pPr>
-      <w:bookmarkStart w:id="11" w:name="_Toc20779156"/>
+      <w:bookmarkStart w:id="10" w:name="_Toc20779156"/>
       <w:r>
         <w:t>Mendigitalisasi proses pengelolaan serta peminjaan inventaris perusahan kedalam sebuah aplikasi desktop</w:t>
       </w:r>
-      <w:bookmarkEnd w:id="11"/>
+      <w:bookmarkEnd w:id="10"/>
     </w:p>
     <w:p>
       <w:pPr>
@@ -6936,11 +6936,11 @@
           <w:numId w:val="7"/>
         </w:numPr>
       </w:pPr>
-      <w:bookmarkStart w:id="12" w:name="_Toc20779157"/>
+      <w:bookmarkStart w:id="11" w:name="_Toc20779157"/>
       <w:r>
         <w:t>Dapat melakukan proses pengelolaan supplier, item, peminjaman</w:t>
       </w:r>
-      <w:bookmarkEnd w:id="12"/>
+      <w:bookmarkEnd w:id="11"/>
     </w:p>
     <w:p>
       <w:pPr>
@@ -6950,11 +6950,11 @@
           <w:numId w:val="7"/>
         </w:numPr>
       </w:pPr>
-      <w:bookmarkStart w:id="13" w:name="_Toc20779158"/>
+      <w:bookmarkStart w:id="12" w:name="_Toc20779158"/>
       <w:r>
         <w:t>Dapat melakukan proses pengajuan peminjaman inventaris</w:t>
       </w:r>
-      <w:bookmarkEnd w:id="13"/>
+      <w:bookmarkEnd w:id="12"/>
     </w:p>
     <w:p>
       <w:pPr>
@@ -6964,11 +6964,11 @@
           <w:numId w:val="7"/>
         </w:numPr>
       </w:pPr>
-      <w:bookmarkStart w:id="14" w:name="_Toc20779159"/>
+      <w:bookmarkStart w:id="13" w:name="_Toc20779159"/>
       <w:r>
         <w:t>Dapat melakukan proses persetujuan atau penolakan pengajuan peminjaman inventaris</w:t>
       </w:r>
-      <w:bookmarkEnd w:id="14"/>
+      <w:bookmarkEnd w:id="13"/>
     </w:p>
     <w:p>
       <w:pPr>
@@ -6978,7 +6978,7 @@
           <w:numId w:val="7"/>
         </w:numPr>
       </w:pPr>
-      <w:bookmarkStart w:id="15" w:name="_Toc20779160"/>
+      <w:bookmarkStart w:id="14" w:name="_Toc20779160"/>
       <w:r>
         <w:t>Dapat melakukan</w:t>
       </w:r>
@@ -6988,7 +6988,7 @@
       <w:r>
         <w:t>pengembalian barang pinjaman</w:t>
       </w:r>
-      <w:bookmarkEnd w:id="15"/>
+      <w:bookmarkEnd w:id="14"/>
     </w:p>
     <w:p/>
     <w:p/>
@@ -7039,7 +7039,7 @@
           <w:lang w:val="en-ID" w:eastAsia="en-ID"/>
         </w:rPr>
       </w:pPr>
-      <w:bookmarkStart w:id="16" w:name="_Toc20779161"/>
+      <w:bookmarkStart w:id="15" w:name="_Toc20779161"/>
       <w:r>
         <w:rPr>
           <w:rFonts w:ascii="Times New Roman" w:hAnsi="Times New Roman" w:cs="Times New Roman"/>
@@ -7059,7 +7059,7 @@
         </w:rPr>
         <w:t>Timeline</w:t>
       </w:r>
-      <w:bookmarkEnd w:id="16"/>
+      <w:bookmarkEnd w:id="15"/>
     </w:p>
     <w:p>
       <w:pPr>
@@ -7133,7 +7133,7 @@
         <w:pStyle w:val="Caption"/>
         <w:jc w:val="center"/>
       </w:pPr>
-      <w:bookmarkStart w:id="17" w:name="_Toc20779259"/>
+      <w:bookmarkStart w:id="16" w:name="_Toc20779259"/>
       <w:r>
         <w:t xml:space="preserve">Figure </w:t>
       </w:r>
@@ -7155,7 +7155,7 @@
       <w:r>
         <w:t xml:space="preserve"> - Project Planning</w:t>
       </w:r>
-      <w:bookmarkEnd w:id="17"/>
+      <w:bookmarkEnd w:id="16"/>
     </w:p>
     <w:p>
       <w:pPr>
@@ -7340,7 +7340,7 @@
           <w:lang w:val="en-ID" w:eastAsia="en-ID"/>
         </w:rPr>
       </w:pPr>
-      <w:bookmarkStart w:id="18" w:name="_Toc20779162"/>
+      <w:bookmarkStart w:id="17" w:name="_Toc20779162"/>
       <w:r>
         <w:rPr>
           <w:rFonts w:ascii="Times New Roman" w:hAnsi="Times New Roman" w:cs="Times New Roman"/>
@@ -7352,7 +7352,7 @@
         <w:lastRenderedPageBreak/>
         <w:t>Business Process</w:t>
       </w:r>
-      <w:bookmarkEnd w:id="18"/>
+      <w:bookmarkEnd w:id="17"/>
       <w:r>
         <w:rPr>
           <w:rFonts w:ascii="Times New Roman" w:hAnsi="Times New Roman" w:cs="Times New Roman"/>
@@ -7444,7 +7444,7 @@
           <w:rFonts w:ascii="Times New Roman" w:hAnsi="Times New Roman" w:cs="Times New Roman"/>
         </w:rPr>
       </w:pPr>
-      <w:bookmarkStart w:id="19" w:name="_Toc20779260"/>
+      <w:bookmarkStart w:id="18" w:name="_Toc20779260"/>
       <w:r>
         <w:t xml:space="preserve">Figure </w:t>
       </w:r>
@@ -7466,7 +7466,7 @@
       <w:r>
         <w:t xml:space="preserve"> Bussiness Process</w:t>
       </w:r>
-      <w:bookmarkEnd w:id="19"/>
+      <w:bookmarkEnd w:id="18"/>
     </w:p>
     <w:p>
       <w:pPr>
@@ -7503,6 +7503,14 @@
           <w:lang w:val="en-ID" w:eastAsia="en-ID"/>
         </w:rPr>
         <w:instrText xml:space="preserve"> REF _Ref117609 \h  \* MERGEFORMAT </w:instrText>
+      </w:r>
+      <w:r>
+        <w:rPr>
+          <w:rFonts w:ascii="Times New Roman" w:hAnsi="Times New Roman" w:cs="Times New Roman"/>
+          <w:noProof/>
+          <w:szCs w:val="24"/>
+          <w:lang w:val="en-ID" w:eastAsia="en-ID"/>
+        </w:rPr>
       </w:r>
       <w:r>
         <w:rPr>
@@ -8310,10 +8318,10 @@
           <w:lang w:val="en-ID" w:eastAsia="en-ID"/>
         </w:rPr>
       </w:pPr>
-      <w:bookmarkStart w:id="20" w:name="_Toc20779067"/>
-      <w:bookmarkStart w:id="21" w:name="_Toc20779163"/>
+      <w:bookmarkStart w:id="19" w:name="_Toc20779067"/>
+      <w:bookmarkStart w:id="20" w:name="_Toc20779163"/>
+      <w:bookmarkEnd w:id="19"/>
       <w:bookmarkEnd w:id="20"/>
-      <w:bookmarkEnd w:id="21"/>
     </w:p>
     <w:p>
       <w:pPr>
@@ -8328,7 +8336,7 @@
           <w:szCs w:val="24"/>
         </w:rPr>
       </w:pPr>
-      <w:bookmarkStart w:id="22" w:name="_Toc20779164"/>
+      <w:bookmarkStart w:id="21" w:name="_Toc20779164"/>
       <w:r>
         <w:rPr>
           <w:rFonts w:ascii="Times New Roman" w:hAnsi="Times New Roman" w:cs="Times New Roman"/>
@@ -8347,7 +8355,7 @@
         </w:rPr>
         <w:t xml:space="preserve"> (Prototype)</w:t>
       </w:r>
-      <w:bookmarkEnd w:id="22"/>
+      <w:bookmarkEnd w:id="21"/>
     </w:p>
     <w:p>
       <w:pPr>
@@ -8368,7 +8376,7 @@
           <w:lang w:val="en-ID" w:eastAsia="en-ID"/>
         </w:rPr>
       </w:pPr>
-      <w:bookmarkStart w:id="23" w:name="_Toc20779165"/>
+      <w:bookmarkStart w:id="22" w:name="_Toc20779165"/>
       <w:r>
         <w:rPr>
           <w:rFonts w:ascii="Times New Roman" w:hAnsi="Times New Roman" w:cs="Times New Roman"/>
@@ -8387,7 +8395,7 @@
         </w:rPr>
         <w:t xml:space="preserve"> Page</w:t>
       </w:r>
-      <w:bookmarkEnd w:id="23"/>
+      <w:bookmarkEnd w:id="22"/>
     </w:p>
     <w:p>
       <w:pPr>
@@ -8451,7 +8459,7 @@
           <w:rFonts w:ascii="Times New Roman" w:hAnsi="Times New Roman" w:cs="Times New Roman"/>
         </w:rPr>
       </w:pPr>
-      <w:bookmarkStart w:id="24" w:name="_Toc20779261"/>
+      <w:bookmarkStart w:id="23" w:name="_Toc20779261"/>
       <w:r>
         <w:t xml:space="preserve">Figure </w:t>
       </w:r>
@@ -8473,7 +8481,7 @@
       <w:r>
         <w:t xml:space="preserve"> - Mock Up Dashboard</w:t>
       </w:r>
-      <w:bookmarkEnd w:id="24"/>
+      <w:bookmarkEnd w:id="23"/>
     </w:p>
     <w:p>
       <w:pPr>
@@ -8647,7 +8655,7 @@
           <w:lang w:val="en-ID" w:eastAsia="en-ID"/>
         </w:rPr>
       </w:pPr>
-      <w:bookmarkStart w:id="25" w:name="_Toc20779166"/>
+      <w:bookmarkStart w:id="24" w:name="_Toc20779166"/>
       <w:r>
         <w:rPr>
           <w:rFonts w:ascii="Times New Roman" w:hAnsi="Times New Roman" w:cs="Times New Roman"/>
@@ -8657,7 +8665,7 @@
         </w:rPr>
         <w:t>Supplier Page</w:t>
       </w:r>
-      <w:bookmarkEnd w:id="25"/>
+      <w:bookmarkEnd w:id="24"/>
     </w:p>
     <w:p>
       <w:pPr>
@@ -8729,7 +8737,7 @@
           <w:rFonts w:ascii="Times New Roman" w:hAnsi="Times New Roman" w:cs="Times New Roman"/>
         </w:rPr>
       </w:pPr>
-      <w:bookmarkStart w:id="26" w:name="_Toc20779262"/>
+      <w:bookmarkStart w:id="25" w:name="_Toc20779262"/>
       <w:r>
         <w:t xml:space="preserve">Figure </w:t>
       </w:r>
@@ -8751,7 +8759,7 @@
       <w:r>
         <w:t xml:space="preserve"> - Supplier Page</w:t>
       </w:r>
-      <w:bookmarkEnd w:id="26"/>
+      <w:bookmarkEnd w:id="25"/>
     </w:p>
     <w:p>
       <w:pPr>
@@ -8984,7 +8992,7 @@
         <w:pStyle w:val="Caption"/>
         <w:jc w:val="center"/>
       </w:pPr>
-      <w:bookmarkStart w:id="27" w:name="_Toc20779230"/>
+      <w:bookmarkStart w:id="26" w:name="_Toc20779230"/>
       <w:r>
         <w:t xml:space="preserve">Table </w:t>
       </w:r>
@@ -9009,7 +9017,7 @@
       <w:r>
         <w:t>Daftar Nama Ikon/Gambar/Tulisan pada Halaman Dashboard karyawan</w:t>
       </w:r>
-      <w:bookmarkEnd w:id="27"/>
+      <w:bookmarkEnd w:id="26"/>
     </w:p>
     <w:tbl>
       <w:tblPr>
@@ -9324,6 +9332,13 @@
                 <w:szCs w:val="24"/>
                 <w:lang w:val="en-ID" w:eastAsia="en-ID"/>
               </w:rPr>
+            </w:r>
+            <w:r>
+              <w:rPr>
+                <w:rFonts w:ascii="Times New Roman" w:hAnsi="Times New Roman" w:cs="Times New Roman"/>
+                <w:szCs w:val="24"/>
+                <w:lang w:val="en-ID" w:eastAsia="en-ID"/>
+              </w:rPr>
               <w:fldChar w:fldCharType="separate"/>
             </w:r>
             <w:r>
@@ -9664,6 +9679,14 @@
                 <w:szCs w:val="24"/>
                 <w:lang w:val="en-ID" w:eastAsia="en-ID"/>
               </w:rPr>
+            </w:r>
+            <w:r>
+              <w:rPr>
+                <w:rFonts w:ascii="Times New Roman" w:hAnsi="Times New Roman" w:cs="Times New Roman"/>
+                <w:noProof/>
+                <w:szCs w:val="24"/>
+                <w:lang w:val="en-ID" w:eastAsia="en-ID"/>
+              </w:rPr>
               <w:fldChar w:fldCharType="separate"/>
             </w:r>
             <w:r>
@@ -9753,7 +9776,7 @@
           <w:lang w:val="en-ID" w:eastAsia="en-ID"/>
         </w:rPr>
       </w:pPr>
-      <w:bookmarkStart w:id="28" w:name="_Toc20779167"/>
+      <w:bookmarkStart w:id="27" w:name="_Toc20779167"/>
       <w:r>
         <w:rPr>
           <w:rFonts w:ascii="Times New Roman" w:hAnsi="Times New Roman" w:cs="Times New Roman"/>
@@ -9764,7 +9787,7 @@
         <w:lastRenderedPageBreak/>
         <w:t>Request Page</w:t>
       </w:r>
-      <w:bookmarkEnd w:id="28"/>
+      <w:bookmarkEnd w:id="27"/>
     </w:p>
     <w:p>
       <w:pPr>
@@ -9816,7 +9839,7 @@
         <w:pStyle w:val="Caption"/>
         <w:jc w:val="center"/>
       </w:pPr>
-      <w:bookmarkStart w:id="29" w:name="_Toc20779263"/>
+      <w:bookmarkStart w:id="28" w:name="_Toc20779263"/>
       <w:r>
         <w:t xml:space="preserve">Figure </w:t>
       </w:r>
@@ -9838,7 +9861,7 @@
       <w:r>
         <w:t xml:space="preserve"> Halaman Penamanbahan Request</w:t>
       </w:r>
-      <w:bookmarkEnd w:id="29"/>
+      <w:bookmarkEnd w:id="28"/>
     </w:p>
     <w:p>
       <w:pPr>
@@ -10047,11 +10070,12 @@
           <w:lang w:val="en-ID" w:eastAsia="en-ID"/>
         </w:rPr>
       </w:pPr>
-      <w:bookmarkStart w:id="30" w:name="_Toc20779168"/>
+      <w:bookmarkStart w:id="29" w:name="_Toc20779168"/>
       <w:r>
         <w:rPr>
           <w:rFonts w:ascii="Times New Roman" w:hAnsi="Times New Roman" w:cs="Times New Roman"/>
           <w:i/>
+          <w:noProof/>
         </w:rPr>
         <w:lastRenderedPageBreak/>
         <w:drawing>
@@ -10119,7 +10143,7 @@
         </w:rPr>
         <w:t>LAMPIRAN</w:t>
       </w:r>
-      <w:bookmarkEnd w:id="30"/>
+      <w:bookmarkEnd w:id="29"/>
     </w:p>
     <w:p>
       <w:pPr>
@@ -10132,7 +10156,7 @@
         <w:pStyle w:val="Caption"/>
         <w:jc w:val="center"/>
       </w:pPr>
-      <w:bookmarkStart w:id="31" w:name="_Toc20779273"/>
+      <w:bookmarkStart w:id="30" w:name="_Toc20779273"/>
       <w:r>
         <w:rPr>
           <w:rFonts w:ascii="Times New Roman" w:hAnsi="Times New Roman" w:cs="Times New Roman"/>
@@ -10216,7 +10240,7 @@
       <w:r>
         <w:t xml:space="preserve"> - Approver Page</w:t>
       </w:r>
-      <w:bookmarkEnd w:id="31"/>
+      <w:bookmarkEnd w:id="30"/>
     </w:p>
     <w:p>
       <w:pPr>
@@ -10229,7 +10253,7 @@
         <w:pStyle w:val="Caption"/>
         <w:jc w:val="center"/>
       </w:pPr>
-      <w:bookmarkStart w:id="32" w:name="_Toc20779274"/>
+      <w:bookmarkStart w:id="31" w:name="_Toc20779274"/>
       <w:r>
         <w:t xml:space="preserve">Lampiran  </w:t>
       </w:r>
@@ -10251,7 +10275,7 @@
       <w:r>
         <w:t xml:space="preserve"> - Halaman Pengajuan Peminjaman Barang</w:t>
       </w:r>
-      <w:bookmarkEnd w:id="32"/>
+      <w:bookmarkEnd w:id="31"/>
     </w:p>
     <w:p>
       <w:pPr>
@@ -10313,7 +10337,7 @@
         <w:pStyle w:val="Caption"/>
         <w:jc w:val="center"/>
       </w:pPr>
-      <w:bookmarkStart w:id="33" w:name="_Toc20779275"/>
+      <w:bookmarkStart w:id="32" w:name="_Toc20779275"/>
       <w:r>
         <w:rPr>
           <w:rFonts w:ascii="Times New Roman" w:hAnsi="Times New Roman" w:cs="Times New Roman"/>
@@ -10398,7 +10422,7 @@
       <w:r>
         <w:t xml:space="preserve"> - Halaman Category</w:t>
       </w:r>
-      <w:bookmarkEnd w:id="33"/>
+      <w:bookmarkEnd w:id="32"/>
     </w:p>
     <w:p>
       <w:pPr>
@@ -10489,7 +10513,7 @@
         <w:pStyle w:val="Caption"/>
         <w:jc w:val="center"/>
       </w:pPr>
-      <w:bookmarkStart w:id="34" w:name="_Toc20779276"/>
+      <w:bookmarkStart w:id="33" w:name="_Toc20779276"/>
       <w:r>
         <w:t xml:space="preserve">Lampiran  </w:t>
       </w:r>
@@ -10511,7 +10535,7 @@
       <w:r>
         <w:t xml:space="preserve"> - Dashboard</w:t>
       </w:r>
-      <w:bookmarkEnd w:id="34"/>
+      <w:bookmarkEnd w:id="33"/>
     </w:p>
     <w:p>
       <w:pPr>
@@ -10552,7 +10576,7 @@
         <w:pStyle w:val="Caption"/>
         <w:jc w:val="center"/>
       </w:pPr>
-      <w:bookmarkStart w:id="35" w:name="_Toc20779277"/>
+      <w:bookmarkStart w:id="34" w:name="_Toc20779277"/>
       <w:r>
         <w:rPr>
           <w:rFonts w:ascii="Times New Roman" w:hAnsi="Times New Roman" w:cs="Times New Roman"/>
@@ -10699,7 +10723,7 @@
       <w:r>
         <w:t xml:space="preserve"> - Halaman Item</w:t>
       </w:r>
-      <w:bookmarkEnd w:id="35"/>
+      <w:bookmarkEnd w:id="34"/>
     </w:p>
     <w:p>
       <w:pPr>
@@ -10711,12 +10735,8 @@
       <w:pPr>
         <w:pStyle w:val="Caption"/>
         <w:jc w:val="center"/>
-        <w:rPr>
-          <w:rFonts w:ascii="Times New Roman" w:hAnsi="Times New Roman" w:cs="Times New Roman"/>
-          <w:i/>
-        </w:rPr>
-      </w:pPr>
-      <w:bookmarkStart w:id="36" w:name="_Toc20779278"/>
+      </w:pPr>
+      <w:bookmarkStart w:id="35" w:name="_Toc20779278"/>
       <w:r>
         <w:t xml:space="preserve">Lampiran  </w:t>
       </w:r>
@@ -10738,6 +10758,28 @@
       <w:r>
         <w:t xml:space="preserve"> - Halaman Supplier</w:t>
       </w:r>
+      <w:bookmarkEnd w:id="35"/>
+    </w:p>
+    <w:p>
+      <w:pPr>
+        <w:rPr>
+          <w:lang w:val="en-ID" w:eastAsia="en-ID"/>
+        </w:rPr>
+      </w:pPr>
+    </w:p>
+    <w:p>
+      <w:pPr>
+        <w:rPr>
+          <w:lang w:val="en-ID" w:eastAsia="en-ID"/>
+        </w:rPr>
+      </w:pPr>
+      <w:r>
+        <w:rPr>
+          <w:lang w:val="en-ID" w:eastAsia="en-ID"/>
+        </w:rPr>
+        <w:t>Putri coba</w:t>
+      </w:r>
+      <w:bookmarkStart w:id="36" w:name="_GoBack"/>
       <w:bookmarkEnd w:id="36"/>
     </w:p>
     <w:sectPr>
@@ -11170,7 +11212,7 @@
           <w:rPr>
             <w:noProof/>
           </w:rPr>
-          <w:t>19</w:t>
+          <w:t>18</w:t>
         </w:r>
         <w:r>
           <w:rPr>
@@ -11599,7 +11641,7 @@
         <v:path o:extrusionok="f" gradientshapeok="t" o:connecttype="rect"/>
         <o:lock v:ext="edit" aspectratio="t"/>
       </v:shapetype>
-      <v:shape id="_x0000_i1102" type="#_x0000_t75" style="width:17.25pt;height:13.5pt;visibility:visible" o:bullet="t">
+      <v:shape id="_x0000_i1027" type="#_x0000_t75" style="width:16.85pt;height:13.1pt;visibility:visible" o:bullet="t">
         <v:imagedata r:id="rId1" o:title=""/>
       </v:shape>
     </w:pict>
@@ -15972,16 +16014,16 @@
     <w:charset w:val="00"/>
     <w:family w:val="swiss"/>
     <w:pitch w:val="variable"/>
-    <w:sig w:usb0="E4002EFF" w:usb1="C000247B" w:usb2="00000009" w:usb3="00000000" w:csb0="000001FF" w:csb1="00000000"/>
+    <w:sig w:usb0="E0002AFF" w:usb1="C000247B" w:usb2="00000009" w:usb3="00000000" w:csb0="000001FF" w:csb1="00000000"/>
   </w:font>
   <w:font w:name="MS Mincho">
-    <w:altName w:val="MS Gothic"/>
+    <w:altName w:val="ＭＳ 明朝"/>
     <w:panose1 w:val="02020609040205080304"/>
     <w:charset w:val="80"/>
     <w:family w:val="roman"/>
     <w:notTrueType/>
     <w:pitch w:val="fixed"/>
-    <w:sig w:usb0="00000000" w:usb1="08070000" w:usb2="00000010" w:usb3="00000000" w:csb0="00020000" w:csb1="00000000"/>
+    <w:sig w:usb0="00000001" w:usb1="08070000" w:usb2="00000010" w:usb3="00000000" w:csb0="00020000" w:csb1="00000000"/>
   </w:font>
   <w:font w:name="MS Gothic">
     <w:altName w:val="ＭＳ ゴシック"/>
@@ -16031,7 +16073,7 @@
     <w:charset w:val="00"/>
     <w:family w:val="swiss"/>
     <w:pitch w:val="variable"/>
-    <w:sig w:usb0="E4002EFF" w:usb1="C000247B" w:usb2="00000009" w:usb3="00000000" w:csb0="000001FF" w:csb1="00000000"/>
+    <w:sig w:usb0="E0002AFF" w:usb1="C000247B" w:usb2="00000009" w:usb3="00000000" w:csb0="000001FF" w:csb1="00000000"/>
   </w:font>
 </w:fonts>
 </file>
@@ -16063,6 +16105,7 @@
     <w:rsid w:val="00A66E16"/>
     <w:rsid w:val="00AB4C6B"/>
     <w:rsid w:val="00B07107"/>
+    <w:rsid w:val="00BC3224"/>
     <w:rsid w:val="00BD2802"/>
     <w:rsid w:val="00C5656E"/>
     <w:rsid w:val="00CC3788"/>
@@ -16087,8 +16130,8 @@
   </m:mathPr>
   <w:themeFontLang w:val="en-ID"/>
   <w:clrSchemeMapping w:bg1="light1" w:t1="dark1" w:bg2="light2" w:t2="dark2" w:accent1="accent1" w:accent2="accent2" w:accent3="accent3" w:accent4="accent4" w:accent5="accent5" w:accent6="accent6" w:hyperlink="hyperlink" w:followedHyperlink="followedHyperlink"/>
-  <w:decimalSymbol w:val=","/>
-  <w:listSeparator w:val=";"/>
+  <w:decimalSymbol w:val="."/>
+  <w:listSeparator w:val=","/>
   <w15:chartTrackingRefBased/>
 </w:settings>
 </file>
@@ -16868,7 +16911,7 @@
 </file>
 
 <file path=customXml/itemProps2.xml><?xml version="1.0" encoding="utf-8"?>
-<ds:datastoreItem xmlns:ds="http://schemas.openxmlformats.org/officeDocument/2006/customXml" ds:itemID="{0559C425-5265-44E8-B24B-77A3E027A7CF}">
+<ds:datastoreItem xmlns:ds="http://schemas.openxmlformats.org/officeDocument/2006/customXml" ds:itemID="{0ADAB325-DF3E-45EE-8B92-E855D6ADC419}">
   <ds:schemaRefs>
     <ds:schemaRef ds:uri="http://schemas.openxmlformats.org/officeDocument/2006/bibliography"/>
   </ds:schemaRefs>
